--- a/Documents/Assignment 1/Assignment 1 Task 1 - Project Plan.docx
+++ b/Documents/Assignment 1/Assignment 1 Task 1 - Project Plan.docx
@@ -195,7 +195,17 @@
           <w:sz w:val="28"/>
           <w:szCs w:val="28"/>
         </w:rPr>
-        <w:t>Project Leader</w:t>
+        <w:t>Team</w:t>
+      </w:r>
+      <w:r>
+        <w:rPr>
+          <w:rFonts w:ascii="Times New Roman" w:hAnsi="Times New Roman" w:cs="Times New Roman"/>
+          <w:b/>
+          <w:bCs/>
+          <w:sz w:val="28"/>
+          <w:szCs w:val="28"/>
+        </w:rPr>
+        <w:t xml:space="preserve"> Leader</w:t>
       </w:r>
     </w:p>
     <w:p>
@@ -286,7 +296,7 @@
           <w:sz w:val="28"/>
           <w:szCs w:val="28"/>
         </w:rPr>
-        <w:t>Project Member</w:t>
+        <w:t>Member</w:t>
       </w:r>
     </w:p>
     <w:p>
@@ -305,79 +315,7 @@
           <w:sz w:val="24"/>
           <w:szCs w:val="24"/>
         </w:rPr>
-        <w:t xml:space="preserve">Ida </w:t>
-      </w:r>
-      <w:proofErr w:type="spellStart"/>
-      <w:r>
-        <w:rPr>
-          <w:rFonts w:ascii="Times New Roman" w:hAnsi="Times New Roman" w:cs="Times New Roman"/>
-          <w:sz w:val="24"/>
-          <w:szCs w:val="24"/>
-        </w:rPr>
-        <w:t>Bagus</w:t>
-      </w:r>
-      <w:proofErr w:type="spellEnd"/>
-      <w:r>
-        <w:rPr>
-          <w:rFonts w:ascii="Times New Roman" w:hAnsi="Times New Roman" w:cs="Times New Roman"/>
-          <w:sz w:val="24"/>
-          <w:szCs w:val="24"/>
-        </w:rPr>
-        <w:t xml:space="preserve"> </w:t>
-      </w:r>
-      <w:proofErr w:type="spellStart"/>
-      <w:r>
-        <w:rPr>
-          <w:rFonts w:ascii="Times New Roman" w:hAnsi="Times New Roman" w:cs="Times New Roman"/>
-          <w:sz w:val="24"/>
-          <w:szCs w:val="24"/>
-        </w:rPr>
-        <w:t>Gede</w:t>
-      </w:r>
-      <w:proofErr w:type="spellEnd"/>
-      <w:r>
-        <w:rPr>
-          <w:rFonts w:ascii="Times New Roman" w:hAnsi="Times New Roman" w:cs="Times New Roman"/>
-          <w:sz w:val="24"/>
-          <w:szCs w:val="24"/>
-        </w:rPr>
-        <w:t xml:space="preserve"> </w:t>
-      </w:r>
-      <w:proofErr w:type="spellStart"/>
-      <w:r>
-        <w:rPr>
-          <w:rFonts w:ascii="Times New Roman" w:hAnsi="Times New Roman" w:cs="Times New Roman"/>
-          <w:sz w:val="24"/>
-          <w:szCs w:val="24"/>
-        </w:rPr>
-        <w:t>Awidya</w:t>
-      </w:r>
-      <w:proofErr w:type="spellEnd"/>
-      <w:r>
-        <w:rPr>
-          <w:rFonts w:ascii="Times New Roman" w:hAnsi="Times New Roman" w:cs="Times New Roman"/>
-          <w:sz w:val="24"/>
-          <w:szCs w:val="24"/>
-        </w:rPr>
-        <w:t xml:space="preserve"> </w:t>
-      </w:r>
-      <w:proofErr w:type="spellStart"/>
-      <w:r>
-        <w:rPr>
-          <w:rFonts w:ascii="Times New Roman" w:hAnsi="Times New Roman" w:cs="Times New Roman"/>
-          <w:sz w:val="24"/>
-          <w:szCs w:val="24"/>
-        </w:rPr>
-        <w:t>Andika</w:t>
-      </w:r>
-      <w:proofErr w:type="spellEnd"/>
-      <w:r>
-        <w:rPr>
-          <w:rFonts w:ascii="Times New Roman" w:hAnsi="Times New Roman" w:cs="Times New Roman"/>
-          <w:sz w:val="24"/>
-          <w:szCs w:val="24"/>
-        </w:rPr>
-        <w:t xml:space="preserve"> / E1800182</w:t>
+        <w:t>Ida Bagus Gede Awidya Andika / E1800182</w:t>
       </w:r>
     </w:p>
     <w:p>
@@ -398,7 +336,7 @@
             <w:sz w:val="24"/>
             <w:szCs w:val="24"/>
           </w:rPr>
-          <w:t>emailnyaaan@gmail.com</w:t>
+          <w:t>awidyaandika@gmail.com</w:t>
         </w:r>
       </w:hyperlink>
     </w:p>
@@ -465,8 +403,16 @@
         </w:rPr>
       </w:pPr>
     </w:p>
+    <w:bookmarkStart w:id="0" w:name="_Toc66128852" w:displacedByCustomXml="next"/>
     <w:sdt>
       <w:sdtPr>
+        <w:rPr>
+          <w:rFonts w:asciiTheme="minorHAnsi" w:eastAsiaTheme="minorHAnsi" w:hAnsiTheme="minorHAnsi" w:cstheme="minorBidi"/>
+          <w:color w:val="auto"/>
+          <w:sz w:val="22"/>
+          <w:szCs w:val="22"/>
+          <w:lang w:val="en-ID"/>
+        </w:rPr>
         <w:id w:val="1654487784"/>
         <w:docPartObj>
           <w:docPartGallery w:val="Table of Contents"/>
@@ -475,14 +421,9 @@
       </w:sdtPr>
       <w:sdtEndPr>
         <w:rPr>
-          <w:rFonts w:asciiTheme="minorHAnsi" w:eastAsiaTheme="minorHAnsi" w:hAnsiTheme="minorHAnsi" w:cstheme="minorBidi"/>
           <w:b/>
           <w:bCs/>
           <w:noProof/>
-          <w:color w:val="auto"/>
-          <w:sz w:val="22"/>
-          <w:szCs w:val="22"/>
-          <w:lang w:val="en-ID"/>
         </w:rPr>
       </w:sdtEndPr>
       <w:sdtContent>
@@ -491,6 +432,7 @@
             <w:pStyle w:val="TOCHeading"/>
             <w:spacing w:line="360" w:lineRule="auto"/>
             <w:jc w:val="center"/>
+            <w:outlineLvl w:val="0"/>
             <w:rPr>
               <w:rFonts w:ascii="Times New Roman" w:hAnsi="Times New Roman" w:cs="Times New Roman"/>
             </w:rPr>
@@ -501,6 +443,7 @@
             </w:rPr>
             <w:t>Table of Contents</w:t>
           </w:r>
+          <w:bookmarkEnd w:id="0"/>
         </w:p>
         <w:p>
           <w:pPr>
@@ -513,15 +456,11 @@
           <w:pPr>
             <w:pStyle w:val="TOC1"/>
             <w:tabs>
-              <w:tab w:val="left" w:pos="440"/>
               <w:tab w:val="right" w:leader="dot" w:pos="9016"/>
             </w:tabs>
-            <w:spacing w:line="360" w:lineRule="auto"/>
             <w:rPr>
-              <w:rFonts w:ascii="Times New Roman" w:hAnsi="Times New Roman"/>
+              <w:rFonts w:cstheme="minorBidi"/>
               <w:noProof/>
-              <w:sz w:val="24"/>
-              <w:szCs w:val="24"/>
               <w:lang w:val="en-ID" w:eastAsia="en-ID"/>
             </w:rPr>
           </w:pPr>
@@ -549,7 +488,7 @@
             </w:rPr>
             <w:fldChar w:fldCharType="separate"/>
           </w:r>
-          <w:hyperlink w:anchor="_Toc65179539" w:history="1">
+          <w:hyperlink w:anchor="_Toc66128852" w:history="1">
             <w:r>
               <w:rPr>
                 <w:rStyle w:val="Hyperlink"/>
@@ -560,18 +499,72 @@
                 <w:sz w:val="24"/>
                 <w:szCs w:val="24"/>
               </w:rPr>
-              <w:t>1.</w:t>
-            </w:r>
-            <w:r>
-              <w:rPr>
-                <w:rFonts w:ascii="Times New Roman" w:hAnsi="Times New Roman"/>
-                <w:noProof/>
-                <w:sz w:val="24"/>
-                <w:szCs w:val="24"/>
-                <w:lang w:val="en-ID" w:eastAsia="en-ID"/>
+              <w:t>Table of Contents</w:t>
+            </w:r>
+            <w:r>
+              <w:rPr>
+                <w:noProof/>
+                <w:webHidden/>
               </w:rPr>
               <w:tab/>
             </w:r>
+            <w:r>
+              <w:rPr>
+                <w:noProof/>
+                <w:webHidden/>
+              </w:rPr>
+              <w:fldChar w:fldCharType="begin"/>
+            </w:r>
+            <w:r>
+              <w:rPr>
+                <w:noProof/>
+                <w:webHidden/>
+              </w:rPr>
+              <w:instrText xml:space="preserve"> PAGEREF _Toc66128852 \h </w:instrText>
+            </w:r>
+            <w:r>
+              <w:rPr>
+                <w:noProof/>
+                <w:webHidden/>
+              </w:rPr>
+            </w:r>
+            <w:r>
+              <w:rPr>
+                <w:noProof/>
+                <w:webHidden/>
+              </w:rPr>
+              <w:fldChar w:fldCharType="separate"/>
+            </w:r>
+            <w:r>
+              <w:rPr>
+                <w:noProof/>
+                <w:webHidden/>
+              </w:rPr>
+              <w:t>i</w:t>
+            </w:r>
+            <w:r>
+              <w:rPr>
+                <w:noProof/>
+                <w:webHidden/>
+              </w:rPr>
+              <w:fldChar w:fldCharType="end"/>
+            </w:r>
+          </w:hyperlink>
+        </w:p>
+        <w:p>
+          <w:pPr>
+            <w:pStyle w:val="TOC1"/>
+            <w:tabs>
+              <w:tab w:val="left" w:pos="440"/>
+              <w:tab w:val="right" w:leader="dot" w:pos="9016"/>
+            </w:tabs>
+            <w:rPr>
+              <w:rFonts w:cstheme="minorBidi"/>
+              <w:noProof/>
+              <w:lang w:val="en-ID" w:eastAsia="en-ID"/>
+            </w:rPr>
+          </w:pPr>
+          <w:hyperlink w:anchor="_Toc66128853" w:history="1">
             <w:r>
               <w:rPr>
                 <w:rStyle w:val="Hyperlink"/>
@@ -579,77 +572,72 @@
                 <w:b/>
                 <w:bCs/>
                 <w:noProof/>
-                <w:sz w:val="24"/>
-                <w:szCs w:val="24"/>
+              </w:rPr>
+              <w:t>1.</w:t>
+            </w:r>
+            <w:r>
+              <w:rPr>
+                <w:rFonts w:cstheme="minorBidi"/>
+                <w:noProof/>
+                <w:lang w:val="en-ID" w:eastAsia="en-ID"/>
+              </w:rPr>
+              <w:tab/>
+            </w:r>
+            <w:r>
+              <w:rPr>
+                <w:rStyle w:val="Hyperlink"/>
+                <w:rFonts w:ascii="Times New Roman" w:hAnsi="Times New Roman"/>
+                <w:b/>
+                <w:bCs/>
+                <w:noProof/>
               </w:rPr>
               <w:t>Overview</w:t>
             </w:r>
             <w:r>
               <w:rPr>
-                <w:rFonts w:ascii="Times New Roman" w:hAnsi="Times New Roman"/>
                 <w:noProof/>
                 <w:webHidden/>
-                <w:sz w:val="24"/>
-                <w:szCs w:val="24"/>
               </w:rPr>
               <w:tab/>
             </w:r>
             <w:r>
               <w:rPr>
-                <w:rFonts w:ascii="Times New Roman" w:hAnsi="Times New Roman"/>
                 <w:noProof/>
                 <w:webHidden/>
-                <w:sz w:val="24"/>
-                <w:szCs w:val="24"/>
               </w:rPr>
               <w:fldChar w:fldCharType="begin"/>
             </w:r>
             <w:r>
               <w:rPr>
-                <w:rFonts w:ascii="Times New Roman" w:hAnsi="Times New Roman"/>
                 <w:noProof/>
                 <w:webHidden/>
-                <w:sz w:val="24"/>
-                <w:szCs w:val="24"/>
-              </w:rPr>
-              <w:instrText xml:space="preserve"> PAGEREF _Toc65179539 \h </w:instrText>
-            </w:r>
-            <w:r>
-              <w:rPr>
-                <w:rFonts w:ascii="Times New Roman" w:hAnsi="Times New Roman"/>
+              </w:rPr>
+              <w:instrText xml:space="preserve"> PAGEREF _Toc66128853 \h </w:instrText>
+            </w:r>
+            <w:r>
+              <w:rPr>
                 <w:noProof/>
                 <w:webHidden/>
-                <w:sz w:val="24"/>
-                <w:szCs w:val="24"/>
-              </w:rPr>
-            </w:r>
-            <w:r>
-              <w:rPr>
-                <w:rFonts w:ascii="Times New Roman" w:hAnsi="Times New Roman"/>
+              </w:rPr>
+            </w:r>
+            <w:r>
+              <w:rPr>
                 <w:noProof/>
                 <w:webHidden/>
-                <w:sz w:val="24"/>
-                <w:szCs w:val="24"/>
               </w:rPr>
               <w:fldChar w:fldCharType="separate"/>
             </w:r>
             <w:r>
               <w:rPr>
-                <w:rFonts w:ascii="Times New Roman" w:hAnsi="Times New Roman"/>
                 <w:noProof/>
                 <w:webHidden/>
-                <w:sz w:val="24"/>
-                <w:szCs w:val="24"/>
               </w:rPr>
               <w:t>1</w:t>
             </w:r>
             <w:r>
               <w:rPr>
-                <w:rFonts w:ascii="Times New Roman" w:hAnsi="Times New Roman"/>
                 <w:noProof/>
                 <w:webHidden/>
-                <w:sz w:val="24"/>
-                <w:szCs w:val="24"/>
               </w:rPr>
               <w:fldChar w:fldCharType="end"/>
             </w:r>
@@ -662,16 +650,13 @@
               <w:tab w:val="left" w:pos="880"/>
               <w:tab w:val="right" w:leader="dot" w:pos="9016"/>
             </w:tabs>
-            <w:spacing w:line="360" w:lineRule="auto"/>
             <w:rPr>
-              <w:rFonts w:ascii="Times New Roman" w:hAnsi="Times New Roman"/>
+              <w:rFonts w:cstheme="minorBidi"/>
               <w:noProof/>
-              <w:sz w:val="24"/>
-              <w:szCs w:val="24"/>
               <w:lang w:val="en-ID" w:eastAsia="en-ID"/>
             </w:rPr>
           </w:pPr>
-          <w:hyperlink w:anchor="_Toc65179540" w:history="1">
+          <w:hyperlink w:anchor="_Toc66128854" w:history="1">
             <w:r>
               <w:rPr>
                 <w:rStyle w:val="Hyperlink"/>
@@ -679,17 +664,13 @@
                 <w:b/>
                 <w:bCs/>
                 <w:noProof/>
-                <w:sz w:val="24"/>
-                <w:szCs w:val="24"/>
               </w:rPr>
               <w:t>1.1.</w:t>
             </w:r>
             <w:r>
               <w:rPr>
-                <w:rFonts w:ascii="Times New Roman" w:hAnsi="Times New Roman"/>
-                <w:noProof/>
-                <w:sz w:val="24"/>
-                <w:szCs w:val="24"/>
+                <w:rFonts w:cstheme="minorBidi"/>
+                <w:noProof/>
                 <w:lang w:val="en-ID" w:eastAsia="en-ID"/>
               </w:rPr>
               <w:tab/>
@@ -701,77 +682,54 @@
                 <w:b/>
                 <w:bCs/>
                 <w:noProof/>
-                <w:sz w:val="24"/>
-                <w:szCs w:val="24"/>
               </w:rPr>
               <w:t>Project Background and Motivation</w:t>
             </w:r>
             <w:r>
               <w:rPr>
-                <w:rFonts w:ascii="Times New Roman" w:hAnsi="Times New Roman"/>
                 <w:noProof/>
                 <w:webHidden/>
-                <w:sz w:val="24"/>
-                <w:szCs w:val="24"/>
               </w:rPr>
               <w:tab/>
             </w:r>
             <w:r>
               <w:rPr>
-                <w:rFonts w:ascii="Times New Roman" w:hAnsi="Times New Roman"/>
                 <w:noProof/>
                 <w:webHidden/>
-                <w:sz w:val="24"/>
-                <w:szCs w:val="24"/>
               </w:rPr>
               <w:fldChar w:fldCharType="begin"/>
             </w:r>
             <w:r>
               <w:rPr>
-                <w:rFonts w:ascii="Times New Roman" w:hAnsi="Times New Roman"/>
                 <w:noProof/>
                 <w:webHidden/>
-                <w:sz w:val="24"/>
-                <w:szCs w:val="24"/>
-              </w:rPr>
-              <w:instrText xml:space="preserve"> PAGEREF _Toc65179540 \h </w:instrText>
-            </w:r>
-            <w:r>
-              <w:rPr>
-                <w:rFonts w:ascii="Times New Roman" w:hAnsi="Times New Roman"/>
+              </w:rPr>
+              <w:instrText xml:space="preserve"> PAGEREF _Toc66128854 \h </w:instrText>
+            </w:r>
+            <w:r>
+              <w:rPr>
                 <w:noProof/>
                 <w:webHidden/>
-                <w:sz w:val="24"/>
-                <w:szCs w:val="24"/>
-              </w:rPr>
-            </w:r>
-            <w:r>
-              <w:rPr>
-                <w:rFonts w:ascii="Times New Roman" w:hAnsi="Times New Roman"/>
+              </w:rPr>
+            </w:r>
+            <w:r>
+              <w:rPr>
                 <w:noProof/>
                 <w:webHidden/>
-                <w:sz w:val="24"/>
-                <w:szCs w:val="24"/>
               </w:rPr>
               <w:fldChar w:fldCharType="separate"/>
             </w:r>
             <w:r>
               <w:rPr>
-                <w:rFonts w:ascii="Times New Roman" w:hAnsi="Times New Roman"/>
                 <w:noProof/>
                 <w:webHidden/>
-                <w:sz w:val="24"/>
-                <w:szCs w:val="24"/>
               </w:rPr>
               <w:t>1</w:t>
             </w:r>
             <w:r>
               <w:rPr>
-                <w:rFonts w:ascii="Times New Roman" w:hAnsi="Times New Roman"/>
                 <w:noProof/>
                 <w:webHidden/>
-                <w:sz w:val="24"/>
-                <w:szCs w:val="24"/>
               </w:rPr>
               <w:fldChar w:fldCharType="end"/>
             </w:r>
@@ -784,16 +742,13 @@
               <w:tab w:val="left" w:pos="880"/>
               <w:tab w:val="right" w:leader="dot" w:pos="9016"/>
             </w:tabs>
-            <w:spacing w:line="360" w:lineRule="auto"/>
             <w:rPr>
-              <w:rFonts w:ascii="Times New Roman" w:hAnsi="Times New Roman"/>
+              <w:rFonts w:cstheme="minorBidi"/>
               <w:noProof/>
-              <w:sz w:val="24"/>
-              <w:szCs w:val="24"/>
               <w:lang w:val="en-ID" w:eastAsia="en-ID"/>
             </w:rPr>
           </w:pPr>
-          <w:hyperlink w:anchor="_Toc65179541" w:history="1">
+          <w:hyperlink w:anchor="_Toc66128855" w:history="1">
             <w:r>
               <w:rPr>
                 <w:rStyle w:val="Hyperlink"/>
@@ -801,17 +756,13 @@
                 <w:b/>
                 <w:bCs/>
                 <w:noProof/>
-                <w:sz w:val="24"/>
-                <w:szCs w:val="24"/>
               </w:rPr>
               <w:t>1.2.</w:t>
             </w:r>
             <w:r>
               <w:rPr>
-                <w:rFonts w:ascii="Times New Roman" w:hAnsi="Times New Roman"/>
-                <w:noProof/>
-                <w:sz w:val="24"/>
-                <w:szCs w:val="24"/>
+                <w:rFonts w:cstheme="minorBidi"/>
+                <w:noProof/>
                 <w:lang w:val="en-ID" w:eastAsia="en-ID"/>
               </w:rPr>
               <w:tab/>
@@ -823,77 +774,54 @@
                 <w:b/>
                 <w:bCs/>
                 <w:noProof/>
-                <w:sz w:val="24"/>
-                <w:szCs w:val="24"/>
               </w:rPr>
               <w:t>Project Customer/User</w:t>
             </w:r>
             <w:r>
               <w:rPr>
-                <w:rFonts w:ascii="Times New Roman" w:hAnsi="Times New Roman"/>
                 <w:noProof/>
                 <w:webHidden/>
-                <w:sz w:val="24"/>
-                <w:szCs w:val="24"/>
               </w:rPr>
               <w:tab/>
             </w:r>
             <w:r>
               <w:rPr>
-                <w:rFonts w:ascii="Times New Roman" w:hAnsi="Times New Roman"/>
                 <w:noProof/>
                 <w:webHidden/>
-                <w:sz w:val="24"/>
-                <w:szCs w:val="24"/>
               </w:rPr>
               <w:fldChar w:fldCharType="begin"/>
             </w:r>
             <w:r>
               <w:rPr>
-                <w:rFonts w:ascii="Times New Roman" w:hAnsi="Times New Roman"/>
                 <w:noProof/>
                 <w:webHidden/>
-                <w:sz w:val="24"/>
-                <w:szCs w:val="24"/>
-              </w:rPr>
-              <w:instrText xml:space="preserve"> PAGEREF _Toc65179541 \h </w:instrText>
-            </w:r>
-            <w:r>
-              <w:rPr>
-                <w:rFonts w:ascii="Times New Roman" w:hAnsi="Times New Roman"/>
+              </w:rPr>
+              <w:instrText xml:space="preserve"> PAGEREF _Toc66128855 \h </w:instrText>
+            </w:r>
+            <w:r>
+              <w:rPr>
                 <w:noProof/>
                 <w:webHidden/>
-                <w:sz w:val="24"/>
-                <w:szCs w:val="24"/>
-              </w:rPr>
-            </w:r>
-            <w:r>
-              <w:rPr>
-                <w:rFonts w:ascii="Times New Roman" w:hAnsi="Times New Roman"/>
+              </w:rPr>
+            </w:r>
+            <w:r>
+              <w:rPr>
                 <w:noProof/>
                 <w:webHidden/>
-                <w:sz w:val="24"/>
-                <w:szCs w:val="24"/>
               </w:rPr>
               <w:fldChar w:fldCharType="separate"/>
             </w:r>
             <w:r>
               <w:rPr>
-                <w:rFonts w:ascii="Times New Roman" w:hAnsi="Times New Roman"/>
                 <w:noProof/>
                 <w:webHidden/>
-                <w:sz w:val="24"/>
-                <w:szCs w:val="24"/>
               </w:rPr>
               <w:t>2</w:t>
             </w:r>
             <w:r>
               <w:rPr>
-                <w:rFonts w:ascii="Times New Roman" w:hAnsi="Times New Roman"/>
                 <w:noProof/>
                 <w:webHidden/>
-                <w:sz w:val="24"/>
-                <w:szCs w:val="24"/>
               </w:rPr>
               <w:fldChar w:fldCharType="end"/>
             </w:r>
@@ -906,16 +834,13 @@
               <w:tab w:val="left" w:pos="880"/>
               <w:tab w:val="right" w:leader="dot" w:pos="9016"/>
             </w:tabs>
-            <w:spacing w:line="360" w:lineRule="auto"/>
             <w:rPr>
-              <w:rFonts w:ascii="Times New Roman" w:hAnsi="Times New Roman"/>
+              <w:rFonts w:cstheme="minorBidi"/>
               <w:noProof/>
-              <w:sz w:val="24"/>
-              <w:szCs w:val="24"/>
               <w:lang w:val="en-ID" w:eastAsia="en-ID"/>
             </w:rPr>
           </w:pPr>
-          <w:hyperlink w:anchor="_Toc65179542" w:history="1">
+          <w:hyperlink w:anchor="_Toc66128856" w:history="1">
             <w:r>
               <w:rPr>
                 <w:rStyle w:val="Hyperlink"/>
@@ -923,17 +848,13 @@
                 <w:b/>
                 <w:bCs/>
                 <w:noProof/>
-                <w:sz w:val="24"/>
-                <w:szCs w:val="24"/>
               </w:rPr>
               <w:t>1.3.</w:t>
             </w:r>
             <w:r>
               <w:rPr>
-                <w:rFonts w:ascii="Times New Roman" w:hAnsi="Times New Roman"/>
-                <w:noProof/>
-                <w:sz w:val="24"/>
-                <w:szCs w:val="24"/>
+                <w:rFonts w:cstheme="minorBidi"/>
+                <w:noProof/>
                 <w:lang w:val="en-ID" w:eastAsia="en-ID"/>
               </w:rPr>
               <w:tab/>
@@ -945,77 +866,54 @@
                 <w:b/>
                 <w:bCs/>
                 <w:noProof/>
-                <w:sz w:val="24"/>
-                <w:szCs w:val="24"/>
               </w:rPr>
               <w:t>Project Deliverables</w:t>
             </w:r>
             <w:r>
               <w:rPr>
-                <w:rFonts w:ascii="Times New Roman" w:hAnsi="Times New Roman"/>
                 <w:noProof/>
                 <w:webHidden/>
-                <w:sz w:val="24"/>
-                <w:szCs w:val="24"/>
               </w:rPr>
               <w:tab/>
             </w:r>
             <w:r>
               <w:rPr>
-                <w:rFonts w:ascii="Times New Roman" w:hAnsi="Times New Roman"/>
                 <w:noProof/>
                 <w:webHidden/>
-                <w:sz w:val="24"/>
-                <w:szCs w:val="24"/>
               </w:rPr>
               <w:fldChar w:fldCharType="begin"/>
             </w:r>
             <w:r>
               <w:rPr>
-                <w:rFonts w:ascii="Times New Roman" w:hAnsi="Times New Roman"/>
                 <w:noProof/>
                 <w:webHidden/>
-                <w:sz w:val="24"/>
-                <w:szCs w:val="24"/>
-              </w:rPr>
-              <w:instrText xml:space="preserve"> PAGEREF _Toc65179542 \h </w:instrText>
-            </w:r>
-            <w:r>
-              <w:rPr>
-                <w:rFonts w:ascii="Times New Roman" w:hAnsi="Times New Roman"/>
+              </w:rPr>
+              <w:instrText xml:space="preserve"> PAGEREF _Toc66128856 \h </w:instrText>
+            </w:r>
+            <w:r>
+              <w:rPr>
                 <w:noProof/>
                 <w:webHidden/>
-                <w:sz w:val="24"/>
-                <w:szCs w:val="24"/>
-              </w:rPr>
-            </w:r>
-            <w:r>
-              <w:rPr>
-                <w:rFonts w:ascii="Times New Roman" w:hAnsi="Times New Roman"/>
+              </w:rPr>
+            </w:r>
+            <w:r>
+              <w:rPr>
                 <w:noProof/>
                 <w:webHidden/>
-                <w:sz w:val="24"/>
-                <w:szCs w:val="24"/>
               </w:rPr>
               <w:fldChar w:fldCharType="separate"/>
             </w:r>
             <w:r>
               <w:rPr>
-                <w:rFonts w:ascii="Times New Roman" w:hAnsi="Times New Roman"/>
                 <w:noProof/>
                 <w:webHidden/>
-                <w:sz w:val="24"/>
-                <w:szCs w:val="24"/>
               </w:rPr>
               <w:t>2</w:t>
             </w:r>
             <w:r>
               <w:rPr>
-                <w:rFonts w:ascii="Times New Roman" w:hAnsi="Times New Roman"/>
                 <w:noProof/>
                 <w:webHidden/>
-                <w:sz w:val="24"/>
-                <w:szCs w:val="24"/>
               </w:rPr>
               <w:fldChar w:fldCharType="end"/>
             </w:r>
@@ -1028,16 +926,13 @@
               <w:tab w:val="left" w:pos="880"/>
               <w:tab w:val="right" w:leader="dot" w:pos="9016"/>
             </w:tabs>
-            <w:spacing w:line="360" w:lineRule="auto"/>
             <w:rPr>
-              <w:rFonts w:ascii="Times New Roman" w:hAnsi="Times New Roman"/>
+              <w:rFonts w:cstheme="minorBidi"/>
               <w:noProof/>
-              <w:sz w:val="24"/>
-              <w:szCs w:val="24"/>
               <w:lang w:val="en-ID" w:eastAsia="en-ID"/>
             </w:rPr>
           </w:pPr>
-          <w:hyperlink w:anchor="_Toc65179543" w:history="1">
+          <w:hyperlink w:anchor="_Toc66128857" w:history="1">
             <w:r>
               <w:rPr>
                 <w:rStyle w:val="Hyperlink"/>
@@ -1045,17 +940,13 @@
                 <w:b/>
                 <w:bCs/>
                 <w:noProof/>
-                <w:sz w:val="24"/>
-                <w:szCs w:val="24"/>
               </w:rPr>
               <w:t>1.4.</w:t>
             </w:r>
             <w:r>
               <w:rPr>
-                <w:rFonts w:ascii="Times New Roman" w:hAnsi="Times New Roman"/>
-                <w:noProof/>
-                <w:sz w:val="24"/>
-                <w:szCs w:val="24"/>
+                <w:rFonts w:cstheme="minorBidi"/>
+                <w:noProof/>
                 <w:lang w:val="en-ID" w:eastAsia="en-ID"/>
               </w:rPr>
               <w:tab/>
@@ -1067,77 +958,54 @@
                 <w:b/>
                 <w:bCs/>
                 <w:noProof/>
-                <w:sz w:val="24"/>
-                <w:szCs w:val="24"/>
               </w:rPr>
               <w:t>Project Estimate Cost</w:t>
             </w:r>
             <w:r>
               <w:rPr>
-                <w:rFonts w:ascii="Times New Roman" w:hAnsi="Times New Roman"/>
                 <w:noProof/>
                 <w:webHidden/>
-                <w:sz w:val="24"/>
-                <w:szCs w:val="24"/>
               </w:rPr>
               <w:tab/>
             </w:r>
             <w:r>
               <w:rPr>
-                <w:rFonts w:ascii="Times New Roman" w:hAnsi="Times New Roman"/>
                 <w:noProof/>
                 <w:webHidden/>
-                <w:sz w:val="24"/>
-                <w:szCs w:val="24"/>
               </w:rPr>
               <w:fldChar w:fldCharType="begin"/>
             </w:r>
             <w:r>
               <w:rPr>
-                <w:rFonts w:ascii="Times New Roman" w:hAnsi="Times New Roman"/>
                 <w:noProof/>
                 <w:webHidden/>
-                <w:sz w:val="24"/>
-                <w:szCs w:val="24"/>
-              </w:rPr>
-              <w:instrText xml:space="preserve"> PAGEREF _Toc65179543 \h </w:instrText>
-            </w:r>
-            <w:r>
-              <w:rPr>
-                <w:rFonts w:ascii="Times New Roman" w:hAnsi="Times New Roman"/>
+              </w:rPr>
+              <w:instrText xml:space="preserve"> PAGEREF _Toc66128857 \h </w:instrText>
+            </w:r>
+            <w:r>
+              <w:rPr>
                 <w:noProof/>
                 <w:webHidden/>
-                <w:sz w:val="24"/>
-                <w:szCs w:val="24"/>
-              </w:rPr>
-            </w:r>
-            <w:r>
-              <w:rPr>
-                <w:rFonts w:ascii="Times New Roman" w:hAnsi="Times New Roman"/>
+              </w:rPr>
+            </w:r>
+            <w:r>
+              <w:rPr>
                 <w:noProof/>
                 <w:webHidden/>
-                <w:sz w:val="24"/>
-                <w:szCs w:val="24"/>
               </w:rPr>
               <w:fldChar w:fldCharType="separate"/>
             </w:r>
             <w:r>
               <w:rPr>
-                <w:rFonts w:ascii="Times New Roman" w:hAnsi="Times New Roman"/>
                 <w:noProof/>
                 <w:webHidden/>
-                <w:sz w:val="24"/>
-                <w:szCs w:val="24"/>
               </w:rPr>
               <w:t>2</w:t>
             </w:r>
             <w:r>
               <w:rPr>
-                <w:rFonts w:ascii="Times New Roman" w:hAnsi="Times New Roman"/>
                 <w:noProof/>
                 <w:webHidden/>
-                <w:sz w:val="24"/>
-                <w:szCs w:val="24"/>
               </w:rPr>
               <w:fldChar w:fldCharType="end"/>
             </w:r>
@@ -1150,16 +1018,13 @@
               <w:tab w:val="left" w:pos="880"/>
               <w:tab w:val="right" w:leader="dot" w:pos="9016"/>
             </w:tabs>
-            <w:spacing w:line="360" w:lineRule="auto"/>
             <w:rPr>
-              <w:rFonts w:ascii="Times New Roman" w:hAnsi="Times New Roman"/>
+              <w:rFonts w:cstheme="minorBidi"/>
               <w:noProof/>
-              <w:sz w:val="24"/>
-              <w:szCs w:val="24"/>
               <w:lang w:val="en-ID" w:eastAsia="en-ID"/>
             </w:rPr>
           </w:pPr>
-          <w:hyperlink w:anchor="_Toc65179544" w:history="1">
+          <w:hyperlink w:anchor="_Toc66128858" w:history="1">
             <w:r>
               <w:rPr>
                 <w:rStyle w:val="Hyperlink"/>
@@ -1167,17 +1032,13 @@
                 <w:b/>
                 <w:bCs/>
                 <w:noProof/>
-                <w:sz w:val="24"/>
-                <w:szCs w:val="24"/>
               </w:rPr>
               <w:t>1.5.</w:t>
             </w:r>
             <w:r>
               <w:rPr>
-                <w:rFonts w:ascii="Times New Roman" w:hAnsi="Times New Roman"/>
-                <w:noProof/>
-                <w:sz w:val="24"/>
-                <w:szCs w:val="24"/>
+                <w:rFonts w:cstheme="minorBidi"/>
+                <w:noProof/>
                 <w:lang w:val="en-ID" w:eastAsia="en-ID"/>
               </w:rPr>
               <w:tab/>
@@ -1189,77 +1050,54 @@
                 <w:b/>
                 <w:bCs/>
                 <w:noProof/>
-                <w:sz w:val="24"/>
-                <w:szCs w:val="24"/>
               </w:rPr>
               <w:t>Project Duration</w:t>
             </w:r>
             <w:r>
               <w:rPr>
-                <w:rFonts w:ascii="Times New Roman" w:hAnsi="Times New Roman"/>
                 <w:noProof/>
                 <w:webHidden/>
-                <w:sz w:val="24"/>
-                <w:szCs w:val="24"/>
               </w:rPr>
               <w:tab/>
             </w:r>
             <w:r>
               <w:rPr>
-                <w:rFonts w:ascii="Times New Roman" w:hAnsi="Times New Roman"/>
                 <w:noProof/>
                 <w:webHidden/>
-                <w:sz w:val="24"/>
-                <w:szCs w:val="24"/>
               </w:rPr>
               <w:fldChar w:fldCharType="begin"/>
             </w:r>
             <w:r>
               <w:rPr>
-                <w:rFonts w:ascii="Times New Roman" w:hAnsi="Times New Roman"/>
                 <w:noProof/>
                 <w:webHidden/>
-                <w:sz w:val="24"/>
-                <w:szCs w:val="24"/>
-              </w:rPr>
-              <w:instrText xml:space="preserve"> PAGEREF _Toc65179544 \h </w:instrText>
-            </w:r>
-            <w:r>
-              <w:rPr>
-                <w:rFonts w:ascii="Times New Roman" w:hAnsi="Times New Roman"/>
+              </w:rPr>
+              <w:instrText xml:space="preserve"> PAGEREF _Toc66128858 \h </w:instrText>
+            </w:r>
+            <w:r>
+              <w:rPr>
                 <w:noProof/>
                 <w:webHidden/>
-                <w:sz w:val="24"/>
-                <w:szCs w:val="24"/>
-              </w:rPr>
-            </w:r>
-            <w:r>
-              <w:rPr>
-                <w:rFonts w:ascii="Times New Roman" w:hAnsi="Times New Roman"/>
+              </w:rPr>
+            </w:r>
+            <w:r>
+              <w:rPr>
                 <w:noProof/>
                 <w:webHidden/>
-                <w:sz w:val="24"/>
-                <w:szCs w:val="24"/>
               </w:rPr>
               <w:fldChar w:fldCharType="separate"/>
             </w:r>
             <w:r>
               <w:rPr>
-                <w:rFonts w:ascii="Times New Roman" w:hAnsi="Times New Roman"/>
                 <w:noProof/>
                 <w:webHidden/>
-                <w:sz w:val="24"/>
-                <w:szCs w:val="24"/>
               </w:rPr>
               <w:t>3</w:t>
             </w:r>
             <w:r>
               <w:rPr>
-                <w:rFonts w:ascii="Times New Roman" w:hAnsi="Times New Roman"/>
                 <w:noProof/>
                 <w:webHidden/>
-                <w:sz w:val="24"/>
-                <w:szCs w:val="24"/>
               </w:rPr>
               <w:fldChar w:fldCharType="end"/>
             </w:r>
@@ -1272,16 +1110,13 @@
               <w:tab w:val="left" w:pos="440"/>
               <w:tab w:val="right" w:leader="dot" w:pos="9016"/>
             </w:tabs>
-            <w:spacing w:line="360" w:lineRule="auto"/>
             <w:rPr>
-              <w:rFonts w:ascii="Times New Roman" w:hAnsi="Times New Roman"/>
+              <w:rFonts w:cstheme="minorBidi"/>
               <w:noProof/>
-              <w:sz w:val="24"/>
-              <w:szCs w:val="24"/>
               <w:lang w:val="en-ID" w:eastAsia="en-ID"/>
             </w:rPr>
           </w:pPr>
-          <w:hyperlink w:anchor="_Toc65179545" w:history="1">
+          <w:hyperlink w:anchor="_Toc66128859" w:history="1">
             <w:r>
               <w:rPr>
                 <w:rStyle w:val="Hyperlink"/>
@@ -1289,17 +1124,13 @@
                 <w:b/>
                 <w:bCs/>
                 <w:noProof/>
-                <w:sz w:val="24"/>
-                <w:szCs w:val="24"/>
               </w:rPr>
               <w:t>2.</w:t>
             </w:r>
             <w:r>
               <w:rPr>
-                <w:rFonts w:ascii="Times New Roman" w:hAnsi="Times New Roman"/>
-                <w:noProof/>
-                <w:sz w:val="24"/>
-                <w:szCs w:val="24"/>
+                <w:rFonts w:cstheme="minorBidi"/>
+                <w:noProof/>
                 <w:lang w:val="en-ID" w:eastAsia="en-ID"/>
               </w:rPr>
               <w:tab/>
@@ -1311,77 +1142,54 @@
                 <w:b/>
                 <w:bCs/>
                 <w:noProof/>
-                <w:sz w:val="24"/>
-                <w:szCs w:val="24"/>
               </w:rPr>
               <w:t>Project Aims</w:t>
             </w:r>
             <w:r>
               <w:rPr>
-                <w:rFonts w:ascii="Times New Roman" w:hAnsi="Times New Roman"/>
                 <w:noProof/>
                 <w:webHidden/>
-                <w:sz w:val="24"/>
-                <w:szCs w:val="24"/>
               </w:rPr>
               <w:tab/>
             </w:r>
             <w:r>
               <w:rPr>
-                <w:rFonts w:ascii="Times New Roman" w:hAnsi="Times New Roman"/>
                 <w:noProof/>
                 <w:webHidden/>
-                <w:sz w:val="24"/>
-                <w:szCs w:val="24"/>
               </w:rPr>
               <w:fldChar w:fldCharType="begin"/>
             </w:r>
             <w:r>
               <w:rPr>
-                <w:rFonts w:ascii="Times New Roman" w:hAnsi="Times New Roman"/>
                 <w:noProof/>
                 <w:webHidden/>
-                <w:sz w:val="24"/>
-                <w:szCs w:val="24"/>
-              </w:rPr>
-              <w:instrText xml:space="preserve"> PAGEREF _Toc65179545 \h </w:instrText>
-            </w:r>
-            <w:r>
-              <w:rPr>
-                <w:rFonts w:ascii="Times New Roman" w:hAnsi="Times New Roman"/>
+              </w:rPr>
+              <w:instrText xml:space="preserve"> PAGEREF _Toc66128859 \h </w:instrText>
+            </w:r>
+            <w:r>
+              <w:rPr>
                 <w:noProof/>
                 <w:webHidden/>
-                <w:sz w:val="24"/>
-                <w:szCs w:val="24"/>
-              </w:rPr>
-            </w:r>
-            <w:r>
-              <w:rPr>
-                <w:rFonts w:ascii="Times New Roman" w:hAnsi="Times New Roman"/>
+              </w:rPr>
+            </w:r>
+            <w:r>
+              <w:rPr>
                 <w:noProof/>
                 <w:webHidden/>
-                <w:sz w:val="24"/>
-                <w:szCs w:val="24"/>
               </w:rPr>
               <w:fldChar w:fldCharType="separate"/>
             </w:r>
             <w:r>
               <w:rPr>
-                <w:rFonts w:ascii="Times New Roman" w:hAnsi="Times New Roman"/>
                 <w:noProof/>
                 <w:webHidden/>
-                <w:sz w:val="24"/>
-                <w:szCs w:val="24"/>
               </w:rPr>
               <w:t>3</w:t>
             </w:r>
             <w:r>
               <w:rPr>
-                <w:rFonts w:ascii="Times New Roman" w:hAnsi="Times New Roman"/>
                 <w:noProof/>
                 <w:webHidden/>
-                <w:sz w:val="24"/>
-                <w:szCs w:val="24"/>
               </w:rPr>
               <w:fldChar w:fldCharType="end"/>
             </w:r>
@@ -1394,16 +1202,13 @@
               <w:tab w:val="left" w:pos="440"/>
               <w:tab w:val="right" w:leader="dot" w:pos="9016"/>
             </w:tabs>
-            <w:spacing w:line="360" w:lineRule="auto"/>
             <w:rPr>
-              <w:rFonts w:ascii="Times New Roman" w:hAnsi="Times New Roman"/>
+              <w:rFonts w:cstheme="minorBidi"/>
               <w:noProof/>
-              <w:sz w:val="24"/>
-              <w:szCs w:val="24"/>
               <w:lang w:val="en-ID" w:eastAsia="en-ID"/>
             </w:rPr>
           </w:pPr>
-          <w:hyperlink w:anchor="_Toc65179546" w:history="1">
+          <w:hyperlink w:anchor="_Toc66128860" w:history="1">
             <w:r>
               <w:rPr>
                 <w:rStyle w:val="Hyperlink"/>
@@ -1411,17 +1216,13 @@
                 <w:b/>
                 <w:bCs/>
                 <w:noProof/>
-                <w:sz w:val="24"/>
-                <w:szCs w:val="24"/>
               </w:rPr>
               <w:t>3.</w:t>
             </w:r>
             <w:r>
               <w:rPr>
-                <w:rFonts w:ascii="Times New Roman" w:hAnsi="Times New Roman"/>
-                <w:noProof/>
-                <w:sz w:val="24"/>
-                <w:szCs w:val="24"/>
+                <w:rFonts w:cstheme="minorBidi"/>
+                <w:noProof/>
                 <w:lang w:val="en-ID" w:eastAsia="en-ID"/>
               </w:rPr>
               <w:tab/>
@@ -1433,77 +1234,54 @@
                 <w:b/>
                 <w:bCs/>
                 <w:noProof/>
-                <w:sz w:val="24"/>
-                <w:szCs w:val="24"/>
               </w:rPr>
               <w:t>Project Objectives</w:t>
             </w:r>
             <w:r>
               <w:rPr>
-                <w:rFonts w:ascii="Times New Roman" w:hAnsi="Times New Roman"/>
                 <w:noProof/>
                 <w:webHidden/>
-                <w:sz w:val="24"/>
-                <w:szCs w:val="24"/>
               </w:rPr>
               <w:tab/>
             </w:r>
             <w:r>
               <w:rPr>
-                <w:rFonts w:ascii="Times New Roman" w:hAnsi="Times New Roman"/>
                 <w:noProof/>
                 <w:webHidden/>
-                <w:sz w:val="24"/>
-                <w:szCs w:val="24"/>
               </w:rPr>
               <w:fldChar w:fldCharType="begin"/>
             </w:r>
             <w:r>
               <w:rPr>
-                <w:rFonts w:ascii="Times New Roman" w:hAnsi="Times New Roman"/>
                 <w:noProof/>
                 <w:webHidden/>
-                <w:sz w:val="24"/>
-                <w:szCs w:val="24"/>
-              </w:rPr>
-              <w:instrText xml:space="preserve"> PAGEREF _Toc65179546 \h </w:instrText>
-            </w:r>
-            <w:r>
-              <w:rPr>
-                <w:rFonts w:ascii="Times New Roman" w:hAnsi="Times New Roman"/>
+              </w:rPr>
+              <w:instrText xml:space="preserve"> PAGEREF _Toc66128860 \h </w:instrText>
+            </w:r>
+            <w:r>
+              <w:rPr>
                 <w:noProof/>
                 <w:webHidden/>
-                <w:sz w:val="24"/>
-                <w:szCs w:val="24"/>
-              </w:rPr>
-            </w:r>
-            <w:r>
-              <w:rPr>
-                <w:rFonts w:ascii="Times New Roman" w:hAnsi="Times New Roman"/>
+              </w:rPr>
+            </w:r>
+            <w:r>
+              <w:rPr>
                 <w:noProof/>
                 <w:webHidden/>
-                <w:sz w:val="24"/>
-                <w:szCs w:val="24"/>
               </w:rPr>
               <w:fldChar w:fldCharType="separate"/>
             </w:r>
             <w:r>
               <w:rPr>
-                <w:rFonts w:ascii="Times New Roman" w:hAnsi="Times New Roman"/>
                 <w:noProof/>
                 <w:webHidden/>
-                <w:sz w:val="24"/>
-                <w:szCs w:val="24"/>
               </w:rPr>
               <w:t>3</w:t>
             </w:r>
             <w:r>
               <w:rPr>
-                <w:rFonts w:ascii="Times New Roman" w:hAnsi="Times New Roman"/>
                 <w:noProof/>
                 <w:webHidden/>
-                <w:sz w:val="24"/>
-                <w:szCs w:val="24"/>
               </w:rPr>
               <w:fldChar w:fldCharType="end"/>
             </w:r>
@@ -1516,16 +1294,13 @@
               <w:tab w:val="left" w:pos="440"/>
               <w:tab w:val="right" w:leader="dot" w:pos="9016"/>
             </w:tabs>
-            <w:spacing w:line="360" w:lineRule="auto"/>
             <w:rPr>
-              <w:rFonts w:ascii="Times New Roman" w:hAnsi="Times New Roman"/>
+              <w:rFonts w:cstheme="minorBidi"/>
               <w:noProof/>
-              <w:sz w:val="24"/>
-              <w:szCs w:val="24"/>
               <w:lang w:val="en-ID" w:eastAsia="en-ID"/>
             </w:rPr>
           </w:pPr>
-          <w:hyperlink w:anchor="_Toc65179547" w:history="1">
+          <w:hyperlink w:anchor="_Toc66128861" w:history="1">
             <w:r>
               <w:rPr>
                 <w:rStyle w:val="Hyperlink"/>
@@ -1533,17 +1308,13 @@
                 <w:b/>
                 <w:bCs/>
                 <w:noProof/>
-                <w:sz w:val="24"/>
-                <w:szCs w:val="24"/>
               </w:rPr>
               <w:t>4.</w:t>
             </w:r>
             <w:r>
               <w:rPr>
-                <w:rFonts w:ascii="Times New Roman" w:hAnsi="Times New Roman"/>
-                <w:noProof/>
-                <w:sz w:val="24"/>
-                <w:szCs w:val="24"/>
+                <w:rFonts w:cstheme="minorBidi"/>
+                <w:noProof/>
                 <w:lang w:val="en-ID" w:eastAsia="en-ID"/>
               </w:rPr>
               <w:tab/>
@@ -1555,77 +1326,54 @@
                 <w:b/>
                 <w:bCs/>
                 <w:noProof/>
-                <w:sz w:val="24"/>
-                <w:szCs w:val="24"/>
               </w:rPr>
               <w:t>Project Scope</w:t>
             </w:r>
             <w:r>
               <w:rPr>
-                <w:rFonts w:ascii="Times New Roman" w:hAnsi="Times New Roman"/>
                 <w:noProof/>
                 <w:webHidden/>
-                <w:sz w:val="24"/>
-                <w:szCs w:val="24"/>
               </w:rPr>
               <w:tab/>
             </w:r>
             <w:r>
               <w:rPr>
-                <w:rFonts w:ascii="Times New Roman" w:hAnsi="Times New Roman"/>
                 <w:noProof/>
                 <w:webHidden/>
-                <w:sz w:val="24"/>
-                <w:szCs w:val="24"/>
               </w:rPr>
               <w:fldChar w:fldCharType="begin"/>
             </w:r>
             <w:r>
               <w:rPr>
-                <w:rFonts w:ascii="Times New Roman" w:hAnsi="Times New Roman"/>
                 <w:noProof/>
                 <w:webHidden/>
-                <w:sz w:val="24"/>
-                <w:szCs w:val="24"/>
-              </w:rPr>
-              <w:instrText xml:space="preserve"> PAGEREF _Toc65179547 \h </w:instrText>
-            </w:r>
-            <w:r>
-              <w:rPr>
-                <w:rFonts w:ascii="Times New Roman" w:hAnsi="Times New Roman"/>
+              </w:rPr>
+              <w:instrText xml:space="preserve"> PAGEREF _Toc66128861 \h </w:instrText>
+            </w:r>
+            <w:r>
+              <w:rPr>
                 <w:noProof/>
                 <w:webHidden/>
-                <w:sz w:val="24"/>
-                <w:szCs w:val="24"/>
-              </w:rPr>
-            </w:r>
-            <w:r>
-              <w:rPr>
-                <w:rFonts w:ascii="Times New Roman" w:hAnsi="Times New Roman"/>
+              </w:rPr>
+            </w:r>
+            <w:r>
+              <w:rPr>
                 <w:noProof/>
                 <w:webHidden/>
-                <w:sz w:val="24"/>
-                <w:szCs w:val="24"/>
               </w:rPr>
               <w:fldChar w:fldCharType="separate"/>
             </w:r>
             <w:r>
               <w:rPr>
-                <w:rFonts w:ascii="Times New Roman" w:hAnsi="Times New Roman"/>
                 <w:noProof/>
                 <w:webHidden/>
-                <w:sz w:val="24"/>
-                <w:szCs w:val="24"/>
               </w:rPr>
               <w:t>4</w:t>
             </w:r>
             <w:r>
               <w:rPr>
-                <w:rFonts w:ascii="Times New Roman" w:hAnsi="Times New Roman"/>
                 <w:noProof/>
                 <w:webHidden/>
-                <w:sz w:val="24"/>
-                <w:szCs w:val="24"/>
               </w:rPr>
               <w:fldChar w:fldCharType="end"/>
             </w:r>
@@ -1638,16 +1386,13 @@
               <w:tab w:val="left" w:pos="440"/>
               <w:tab w:val="right" w:leader="dot" w:pos="9016"/>
             </w:tabs>
-            <w:spacing w:line="360" w:lineRule="auto"/>
             <w:rPr>
-              <w:rFonts w:ascii="Times New Roman" w:hAnsi="Times New Roman"/>
+              <w:rFonts w:cstheme="minorBidi"/>
               <w:noProof/>
-              <w:sz w:val="24"/>
-              <w:szCs w:val="24"/>
               <w:lang w:val="en-ID" w:eastAsia="en-ID"/>
             </w:rPr>
           </w:pPr>
-          <w:hyperlink w:anchor="_Toc65179548" w:history="1">
+          <w:hyperlink w:anchor="_Toc66128862" w:history="1">
             <w:r>
               <w:rPr>
                 <w:rStyle w:val="Hyperlink"/>
@@ -1655,17 +1400,13 @@
                 <w:b/>
                 <w:bCs/>
                 <w:noProof/>
-                <w:sz w:val="24"/>
-                <w:szCs w:val="24"/>
               </w:rPr>
               <w:t>5.</w:t>
             </w:r>
             <w:r>
               <w:rPr>
-                <w:rFonts w:ascii="Times New Roman" w:hAnsi="Times New Roman"/>
-                <w:noProof/>
-                <w:sz w:val="24"/>
-                <w:szCs w:val="24"/>
+                <w:rFonts w:cstheme="minorBidi"/>
+                <w:noProof/>
                 <w:lang w:val="en-ID" w:eastAsia="en-ID"/>
               </w:rPr>
               <w:tab/>
@@ -1677,77 +1418,54 @@
                 <w:b/>
                 <w:bCs/>
                 <w:noProof/>
-                <w:sz w:val="24"/>
-                <w:szCs w:val="24"/>
               </w:rPr>
               <w:t>Project Schedule</w:t>
             </w:r>
             <w:r>
               <w:rPr>
-                <w:rFonts w:ascii="Times New Roman" w:hAnsi="Times New Roman"/>
                 <w:noProof/>
                 <w:webHidden/>
-                <w:sz w:val="24"/>
-                <w:szCs w:val="24"/>
               </w:rPr>
               <w:tab/>
             </w:r>
             <w:r>
               <w:rPr>
-                <w:rFonts w:ascii="Times New Roman" w:hAnsi="Times New Roman"/>
                 <w:noProof/>
                 <w:webHidden/>
-                <w:sz w:val="24"/>
-                <w:szCs w:val="24"/>
               </w:rPr>
               <w:fldChar w:fldCharType="begin"/>
             </w:r>
             <w:r>
               <w:rPr>
-                <w:rFonts w:ascii="Times New Roman" w:hAnsi="Times New Roman"/>
                 <w:noProof/>
                 <w:webHidden/>
-                <w:sz w:val="24"/>
-                <w:szCs w:val="24"/>
-              </w:rPr>
-              <w:instrText xml:space="preserve"> PAGEREF _Toc65179548 \h </w:instrText>
-            </w:r>
-            <w:r>
-              <w:rPr>
-                <w:rFonts w:ascii="Times New Roman" w:hAnsi="Times New Roman"/>
+              </w:rPr>
+              <w:instrText xml:space="preserve"> PAGEREF _Toc66128862 \h </w:instrText>
+            </w:r>
+            <w:r>
+              <w:rPr>
                 <w:noProof/>
                 <w:webHidden/>
-                <w:sz w:val="24"/>
-                <w:szCs w:val="24"/>
-              </w:rPr>
-            </w:r>
-            <w:r>
-              <w:rPr>
-                <w:rFonts w:ascii="Times New Roman" w:hAnsi="Times New Roman"/>
+              </w:rPr>
+            </w:r>
+            <w:r>
+              <w:rPr>
                 <w:noProof/>
                 <w:webHidden/>
-                <w:sz w:val="24"/>
-                <w:szCs w:val="24"/>
               </w:rPr>
               <w:fldChar w:fldCharType="separate"/>
             </w:r>
             <w:r>
               <w:rPr>
-                <w:rFonts w:ascii="Times New Roman" w:hAnsi="Times New Roman"/>
                 <w:noProof/>
                 <w:webHidden/>
-                <w:sz w:val="24"/>
-                <w:szCs w:val="24"/>
               </w:rPr>
               <w:t>5</w:t>
             </w:r>
             <w:r>
               <w:rPr>
-                <w:rFonts w:ascii="Times New Roman" w:hAnsi="Times New Roman"/>
                 <w:noProof/>
                 <w:webHidden/>
-                <w:sz w:val="24"/>
-                <w:szCs w:val="24"/>
               </w:rPr>
               <w:fldChar w:fldCharType="end"/>
             </w:r>
@@ -1760,16 +1478,13 @@
               <w:tab w:val="left" w:pos="880"/>
               <w:tab w:val="right" w:leader="dot" w:pos="9016"/>
             </w:tabs>
-            <w:spacing w:line="360" w:lineRule="auto"/>
             <w:rPr>
-              <w:rFonts w:ascii="Times New Roman" w:hAnsi="Times New Roman"/>
+              <w:rFonts w:cstheme="minorBidi"/>
               <w:noProof/>
-              <w:sz w:val="24"/>
-              <w:szCs w:val="24"/>
               <w:lang w:val="en-ID" w:eastAsia="en-ID"/>
             </w:rPr>
           </w:pPr>
-          <w:hyperlink w:anchor="_Toc65179554" w:history="1">
+          <w:hyperlink w:anchor="_Toc66128868" w:history="1">
             <w:r>
               <w:rPr>
                 <w:rStyle w:val="Hyperlink"/>
@@ -1777,17 +1492,13 @@
                 <w:b/>
                 <w:bCs/>
                 <w:noProof/>
-                <w:sz w:val="24"/>
-                <w:szCs w:val="24"/>
               </w:rPr>
               <w:t>5.1.</w:t>
             </w:r>
             <w:r>
               <w:rPr>
-                <w:rFonts w:ascii="Times New Roman" w:hAnsi="Times New Roman"/>
-                <w:noProof/>
-                <w:sz w:val="24"/>
-                <w:szCs w:val="24"/>
+                <w:rFonts w:cstheme="minorBidi"/>
+                <w:noProof/>
                 <w:lang w:val="en-ID" w:eastAsia="en-ID"/>
               </w:rPr>
               <w:tab/>
@@ -1799,77 +1510,54 @@
                 <w:b/>
                 <w:bCs/>
                 <w:noProof/>
-                <w:sz w:val="24"/>
-                <w:szCs w:val="24"/>
               </w:rPr>
               <w:t>Work Breakdown Structure</w:t>
             </w:r>
             <w:r>
               <w:rPr>
-                <w:rFonts w:ascii="Times New Roman" w:hAnsi="Times New Roman"/>
                 <w:noProof/>
                 <w:webHidden/>
-                <w:sz w:val="24"/>
-                <w:szCs w:val="24"/>
               </w:rPr>
               <w:tab/>
             </w:r>
             <w:r>
               <w:rPr>
-                <w:rFonts w:ascii="Times New Roman" w:hAnsi="Times New Roman"/>
                 <w:noProof/>
                 <w:webHidden/>
-                <w:sz w:val="24"/>
-                <w:szCs w:val="24"/>
               </w:rPr>
               <w:fldChar w:fldCharType="begin"/>
             </w:r>
             <w:r>
               <w:rPr>
-                <w:rFonts w:ascii="Times New Roman" w:hAnsi="Times New Roman"/>
                 <w:noProof/>
                 <w:webHidden/>
-                <w:sz w:val="24"/>
-                <w:szCs w:val="24"/>
-              </w:rPr>
-              <w:instrText xml:space="preserve"> PAGEREF _Toc65179554 \h </w:instrText>
-            </w:r>
-            <w:r>
-              <w:rPr>
-                <w:rFonts w:ascii="Times New Roman" w:hAnsi="Times New Roman"/>
+              </w:rPr>
+              <w:instrText xml:space="preserve"> PAGEREF _Toc66128868 \h </w:instrText>
+            </w:r>
+            <w:r>
+              <w:rPr>
                 <w:noProof/>
                 <w:webHidden/>
-                <w:sz w:val="24"/>
-                <w:szCs w:val="24"/>
-              </w:rPr>
-            </w:r>
-            <w:r>
-              <w:rPr>
-                <w:rFonts w:ascii="Times New Roman" w:hAnsi="Times New Roman"/>
+              </w:rPr>
+            </w:r>
+            <w:r>
+              <w:rPr>
                 <w:noProof/>
                 <w:webHidden/>
-                <w:sz w:val="24"/>
-                <w:szCs w:val="24"/>
               </w:rPr>
               <w:fldChar w:fldCharType="separate"/>
             </w:r>
             <w:r>
               <w:rPr>
-                <w:rFonts w:ascii="Times New Roman" w:hAnsi="Times New Roman"/>
                 <w:noProof/>
                 <w:webHidden/>
-                <w:sz w:val="24"/>
-                <w:szCs w:val="24"/>
               </w:rPr>
               <w:t>5</w:t>
             </w:r>
             <w:r>
               <w:rPr>
-                <w:rFonts w:ascii="Times New Roman" w:hAnsi="Times New Roman"/>
                 <w:noProof/>
                 <w:webHidden/>
-                <w:sz w:val="24"/>
-                <w:szCs w:val="24"/>
               </w:rPr>
               <w:fldChar w:fldCharType="end"/>
             </w:r>
@@ -1882,16 +1570,13 @@
               <w:tab w:val="left" w:pos="880"/>
               <w:tab w:val="right" w:leader="dot" w:pos="9016"/>
             </w:tabs>
-            <w:spacing w:line="360" w:lineRule="auto"/>
             <w:rPr>
-              <w:rFonts w:ascii="Times New Roman" w:hAnsi="Times New Roman"/>
+              <w:rFonts w:cstheme="minorBidi"/>
               <w:noProof/>
-              <w:sz w:val="24"/>
-              <w:szCs w:val="24"/>
               <w:lang w:val="en-ID" w:eastAsia="en-ID"/>
             </w:rPr>
           </w:pPr>
-          <w:hyperlink w:anchor="_Toc65179555" w:history="1">
+          <w:hyperlink w:anchor="_Toc66128869" w:history="1">
             <w:r>
               <w:rPr>
                 <w:rStyle w:val="Hyperlink"/>
@@ -1899,17 +1584,13 @@
                 <w:b/>
                 <w:bCs/>
                 <w:noProof/>
-                <w:sz w:val="24"/>
-                <w:szCs w:val="24"/>
               </w:rPr>
               <w:t>5.2.</w:t>
             </w:r>
             <w:r>
               <w:rPr>
-                <w:rFonts w:ascii="Times New Roman" w:hAnsi="Times New Roman"/>
-                <w:noProof/>
-                <w:sz w:val="24"/>
-                <w:szCs w:val="24"/>
+                <w:rFonts w:cstheme="minorBidi"/>
+                <w:noProof/>
                 <w:lang w:val="en-ID" w:eastAsia="en-ID"/>
               </w:rPr>
               <w:tab/>
@@ -1921,77 +1602,54 @@
                 <w:b/>
                 <w:bCs/>
                 <w:noProof/>
-                <w:sz w:val="24"/>
-                <w:szCs w:val="24"/>
               </w:rPr>
               <w:t>Project Schedule Table</w:t>
             </w:r>
             <w:r>
               <w:rPr>
-                <w:rFonts w:ascii="Times New Roman" w:hAnsi="Times New Roman"/>
                 <w:noProof/>
                 <w:webHidden/>
-                <w:sz w:val="24"/>
-                <w:szCs w:val="24"/>
               </w:rPr>
               <w:tab/>
             </w:r>
             <w:r>
               <w:rPr>
-                <w:rFonts w:ascii="Times New Roman" w:hAnsi="Times New Roman"/>
                 <w:noProof/>
                 <w:webHidden/>
-                <w:sz w:val="24"/>
-                <w:szCs w:val="24"/>
               </w:rPr>
               <w:fldChar w:fldCharType="begin"/>
             </w:r>
             <w:r>
               <w:rPr>
-                <w:rFonts w:ascii="Times New Roman" w:hAnsi="Times New Roman"/>
                 <w:noProof/>
                 <w:webHidden/>
-                <w:sz w:val="24"/>
-                <w:szCs w:val="24"/>
-              </w:rPr>
-              <w:instrText xml:space="preserve"> PAGEREF _Toc65179555 \h </w:instrText>
-            </w:r>
-            <w:r>
-              <w:rPr>
-                <w:rFonts w:ascii="Times New Roman" w:hAnsi="Times New Roman"/>
+              </w:rPr>
+              <w:instrText xml:space="preserve"> PAGEREF _Toc66128869 \h </w:instrText>
+            </w:r>
+            <w:r>
+              <w:rPr>
                 <w:noProof/>
                 <w:webHidden/>
-                <w:sz w:val="24"/>
-                <w:szCs w:val="24"/>
-              </w:rPr>
-            </w:r>
-            <w:r>
-              <w:rPr>
-                <w:rFonts w:ascii="Times New Roman" w:hAnsi="Times New Roman"/>
+              </w:rPr>
+            </w:r>
+            <w:r>
+              <w:rPr>
                 <w:noProof/>
                 <w:webHidden/>
-                <w:sz w:val="24"/>
-                <w:szCs w:val="24"/>
               </w:rPr>
               <w:fldChar w:fldCharType="separate"/>
             </w:r>
             <w:r>
               <w:rPr>
-                <w:rFonts w:ascii="Times New Roman" w:hAnsi="Times New Roman"/>
                 <w:noProof/>
                 <w:webHidden/>
-                <w:sz w:val="24"/>
-                <w:szCs w:val="24"/>
               </w:rPr>
               <w:t>6</w:t>
             </w:r>
             <w:r>
               <w:rPr>
-                <w:rFonts w:ascii="Times New Roman" w:hAnsi="Times New Roman"/>
                 <w:noProof/>
                 <w:webHidden/>
-                <w:sz w:val="24"/>
-                <w:szCs w:val="24"/>
               </w:rPr>
               <w:fldChar w:fldCharType="end"/>
             </w:r>
@@ -2004,16 +1662,13 @@
               <w:tab w:val="left" w:pos="880"/>
               <w:tab w:val="right" w:leader="dot" w:pos="9016"/>
             </w:tabs>
-            <w:spacing w:line="360" w:lineRule="auto"/>
             <w:rPr>
-              <w:rFonts w:ascii="Times New Roman" w:hAnsi="Times New Roman"/>
+              <w:rFonts w:cstheme="minorBidi"/>
               <w:noProof/>
-              <w:sz w:val="24"/>
-              <w:szCs w:val="24"/>
               <w:lang w:val="en-ID" w:eastAsia="en-ID"/>
             </w:rPr>
           </w:pPr>
-          <w:hyperlink w:anchor="_Toc65179556" w:history="1">
+          <w:hyperlink w:anchor="_Toc66128870" w:history="1">
             <w:r>
               <w:rPr>
                 <w:rStyle w:val="Hyperlink"/>
@@ -2021,17 +1676,13 @@
                 <w:b/>
                 <w:bCs/>
                 <w:noProof/>
-                <w:sz w:val="24"/>
-                <w:szCs w:val="24"/>
               </w:rPr>
               <w:t>5.3.</w:t>
             </w:r>
             <w:r>
               <w:rPr>
-                <w:rFonts w:ascii="Times New Roman" w:hAnsi="Times New Roman"/>
-                <w:noProof/>
-                <w:sz w:val="24"/>
-                <w:szCs w:val="24"/>
+                <w:rFonts w:cstheme="minorBidi"/>
+                <w:noProof/>
                 <w:lang w:val="en-ID" w:eastAsia="en-ID"/>
               </w:rPr>
               <w:tab/>
@@ -2043,77 +1694,54 @@
                 <w:b/>
                 <w:bCs/>
                 <w:noProof/>
-                <w:sz w:val="24"/>
-                <w:szCs w:val="24"/>
               </w:rPr>
               <w:t>Milestones/Deliverables</w:t>
             </w:r>
             <w:r>
               <w:rPr>
-                <w:rFonts w:ascii="Times New Roman" w:hAnsi="Times New Roman"/>
                 <w:noProof/>
                 <w:webHidden/>
-                <w:sz w:val="24"/>
-                <w:szCs w:val="24"/>
               </w:rPr>
               <w:tab/>
             </w:r>
             <w:r>
               <w:rPr>
-                <w:rFonts w:ascii="Times New Roman" w:hAnsi="Times New Roman"/>
                 <w:noProof/>
                 <w:webHidden/>
-                <w:sz w:val="24"/>
-                <w:szCs w:val="24"/>
               </w:rPr>
               <w:fldChar w:fldCharType="begin"/>
             </w:r>
             <w:r>
               <w:rPr>
-                <w:rFonts w:ascii="Times New Roman" w:hAnsi="Times New Roman"/>
                 <w:noProof/>
                 <w:webHidden/>
-                <w:sz w:val="24"/>
-                <w:szCs w:val="24"/>
-              </w:rPr>
-              <w:instrText xml:space="preserve"> PAGEREF _Toc65179556 \h </w:instrText>
-            </w:r>
-            <w:r>
-              <w:rPr>
-                <w:rFonts w:ascii="Times New Roman" w:hAnsi="Times New Roman"/>
+              </w:rPr>
+              <w:instrText xml:space="preserve"> PAGEREF _Toc66128870 \h </w:instrText>
+            </w:r>
+            <w:r>
+              <w:rPr>
                 <w:noProof/>
                 <w:webHidden/>
-                <w:sz w:val="24"/>
-                <w:szCs w:val="24"/>
-              </w:rPr>
-            </w:r>
-            <w:r>
-              <w:rPr>
-                <w:rFonts w:ascii="Times New Roman" w:hAnsi="Times New Roman"/>
+              </w:rPr>
+            </w:r>
+            <w:r>
+              <w:rPr>
                 <w:noProof/>
                 <w:webHidden/>
-                <w:sz w:val="24"/>
-                <w:szCs w:val="24"/>
               </w:rPr>
               <w:fldChar w:fldCharType="separate"/>
             </w:r>
             <w:r>
               <w:rPr>
-                <w:rFonts w:ascii="Times New Roman" w:hAnsi="Times New Roman"/>
                 <w:noProof/>
                 <w:webHidden/>
-                <w:sz w:val="24"/>
-                <w:szCs w:val="24"/>
               </w:rPr>
               <w:t>7</w:t>
             </w:r>
             <w:r>
               <w:rPr>
-                <w:rFonts w:ascii="Times New Roman" w:hAnsi="Times New Roman"/>
                 <w:noProof/>
                 <w:webHidden/>
-                <w:sz w:val="24"/>
-                <w:szCs w:val="24"/>
               </w:rPr>
               <w:fldChar w:fldCharType="end"/>
             </w:r>
@@ -2126,16 +1754,13 @@
               <w:tab w:val="left" w:pos="880"/>
               <w:tab w:val="right" w:leader="dot" w:pos="9016"/>
             </w:tabs>
-            <w:spacing w:line="360" w:lineRule="auto"/>
             <w:rPr>
-              <w:rFonts w:ascii="Times New Roman" w:hAnsi="Times New Roman"/>
+              <w:rFonts w:cstheme="minorBidi"/>
               <w:noProof/>
-              <w:sz w:val="24"/>
-              <w:szCs w:val="24"/>
               <w:lang w:val="en-ID" w:eastAsia="en-ID"/>
             </w:rPr>
           </w:pPr>
-          <w:hyperlink w:anchor="_Toc65179557" w:history="1">
+          <w:hyperlink w:anchor="_Toc66128871" w:history="1">
             <w:r>
               <w:rPr>
                 <w:rStyle w:val="Hyperlink"/>
@@ -2143,17 +1768,13 @@
                 <w:b/>
                 <w:bCs/>
                 <w:noProof/>
-                <w:sz w:val="24"/>
-                <w:szCs w:val="24"/>
               </w:rPr>
               <w:t>5.4.</w:t>
             </w:r>
             <w:r>
               <w:rPr>
-                <w:rFonts w:ascii="Times New Roman" w:hAnsi="Times New Roman"/>
-                <w:noProof/>
-                <w:sz w:val="24"/>
-                <w:szCs w:val="24"/>
+                <w:rFonts w:cstheme="minorBidi"/>
+                <w:noProof/>
                 <w:lang w:val="en-ID" w:eastAsia="en-ID"/>
               </w:rPr>
               <w:tab/>
@@ -2165,77 +1786,54 @@
                 <w:b/>
                 <w:bCs/>
                 <w:noProof/>
-                <w:sz w:val="24"/>
-                <w:szCs w:val="24"/>
               </w:rPr>
               <w:t>Baseline Gantt Chart</w:t>
             </w:r>
             <w:r>
               <w:rPr>
-                <w:rFonts w:ascii="Times New Roman" w:hAnsi="Times New Roman"/>
                 <w:noProof/>
                 <w:webHidden/>
-                <w:sz w:val="24"/>
-                <w:szCs w:val="24"/>
               </w:rPr>
               <w:tab/>
             </w:r>
             <w:r>
               <w:rPr>
-                <w:rFonts w:ascii="Times New Roman" w:hAnsi="Times New Roman"/>
                 <w:noProof/>
                 <w:webHidden/>
-                <w:sz w:val="24"/>
-                <w:szCs w:val="24"/>
               </w:rPr>
               <w:fldChar w:fldCharType="begin"/>
             </w:r>
             <w:r>
               <w:rPr>
-                <w:rFonts w:ascii="Times New Roman" w:hAnsi="Times New Roman"/>
                 <w:noProof/>
                 <w:webHidden/>
-                <w:sz w:val="24"/>
-                <w:szCs w:val="24"/>
-              </w:rPr>
-              <w:instrText xml:space="preserve"> PAGEREF _Toc65179557 \h </w:instrText>
-            </w:r>
-            <w:r>
-              <w:rPr>
-                <w:rFonts w:ascii="Times New Roman" w:hAnsi="Times New Roman"/>
+              </w:rPr>
+              <w:instrText xml:space="preserve"> PAGEREF _Toc66128871 \h </w:instrText>
+            </w:r>
+            <w:r>
+              <w:rPr>
                 <w:noProof/>
                 <w:webHidden/>
-                <w:sz w:val="24"/>
-                <w:szCs w:val="24"/>
-              </w:rPr>
-            </w:r>
-            <w:r>
-              <w:rPr>
-                <w:rFonts w:ascii="Times New Roman" w:hAnsi="Times New Roman"/>
+              </w:rPr>
+            </w:r>
+            <w:r>
+              <w:rPr>
                 <w:noProof/>
                 <w:webHidden/>
-                <w:sz w:val="24"/>
-                <w:szCs w:val="24"/>
               </w:rPr>
               <w:fldChar w:fldCharType="separate"/>
             </w:r>
             <w:r>
               <w:rPr>
-                <w:rFonts w:ascii="Times New Roman" w:hAnsi="Times New Roman"/>
                 <w:noProof/>
                 <w:webHidden/>
-                <w:sz w:val="24"/>
-                <w:szCs w:val="24"/>
               </w:rPr>
               <w:t>8</w:t>
             </w:r>
             <w:r>
               <w:rPr>
-                <w:rFonts w:ascii="Times New Roman" w:hAnsi="Times New Roman"/>
                 <w:noProof/>
                 <w:webHidden/>
-                <w:sz w:val="24"/>
-                <w:szCs w:val="24"/>
               </w:rPr>
               <w:fldChar w:fldCharType="end"/>
             </w:r>
@@ -2248,16 +1846,13 @@
               <w:tab w:val="left" w:pos="440"/>
               <w:tab w:val="right" w:leader="dot" w:pos="9016"/>
             </w:tabs>
-            <w:spacing w:line="360" w:lineRule="auto"/>
             <w:rPr>
-              <w:rFonts w:ascii="Times New Roman" w:hAnsi="Times New Roman"/>
+              <w:rFonts w:cstheme="minorBidi"/>
               <w:noProof/>
-              <w:sz w:val="24"/>
-              <w:szCs w:val="24"/>
               <w:lang w:val="en-ID" w:eastAsia="en-ID"/>
             </w:rPr>
           </w:pPr>
-          <w:hyperlink w:anchor="_Toc65179558" w:history="1">
+          <w:hyperlink w:anchor="_Toc66128872" w:history="1">
             <w:r>
               <w:rPr>
                 <w:rStyle w:val="Hyperlink"/>
@@ -2265,17 +1860,13 @@
                 <w:b/>
                 <w:bCs/>
                 <w:noProof/>
-                <w:sz w:val="24"/>
-                <w:szCs w:val="24"/>
               </w:rPr>
               <w:t>6.</w:t>
             </w:r>
             <w:r>
               <w:rPr>
-                <w:rFonts w:ascii="Times New Roman" w:hAnsi="Times New Roman"/>
-                <w:noProof/>
-                <w:sz w:val="24"/>
-                <w:szCs w:val="24"/>
+                <w:rFonts w:cstheme="minorBidi"/>
+                <w:noProof/>
                 <w:lang w:val="en-ID" w:eastAsia="en-ID"/>
               </w:rPr>
               <w:tab/>
@@ -2287,77 +1878,54 @@
                 <w:b/>
                 <w:bCs/>
                 <w:noProof/>
-                <w:sz w:val="24"/>
-                <w:szCs w:val="24"/>
               </w:rPr>
               <w:t>Technical Description</w:t>
             </w:r>
             <w:r>
               <w:rPr>
-                <w:rFonts w:ascii="Times New Roman" w:hAnsi="Times New Roman"/>
                 <w:noProof/>
                 <w:webHidden/>
-                <w:sz w:val="24"/>
-                <w:szCs w:val="24"/>
               </w:rPr>
               <w:tab/>
             </w:r>
             <w:r>
               <w:rPr>
-                <w:rFonts w:ascii="Times New Roman" w:hAnsi="Times New Roman"/>
                 <w:noProof/>
                 <w:webHidden/>
-                <w:sz w:val="24"/>
-                <w:szCs w:val="24"/>
               </w:rPr>
               <w:fldChar w:fldCharType="begin"/>
             </w:r>
             <w:r>
               <w:rPr>
-                <w:rFonts w:ascii="Times New Roman" w:hAnsi="Times New Roman"/>
                 <w:noProof/>
                 <w:webHidden/>
-                <w:sz w:val="24"/>
-                <w:szCs w:val="24"/>
-              </w:rPr>
-              <w:instrText xml:space="preserve"> PAGEREF _Toc65179558 \h </w:instrText>
-            </w:r>
-            <w:r>
-              <w:rPr>
-                <w:rFonts w:ascii="Times New Roman" w:hAnsi="Times New Roman"/>
+              </w:rPr>
+              <w:instrText xml:space="preserve"> PAGEREF _Toc66128872 \h </w:instrText>
+            </w:r>
+            <w:r>
+              <w:rPr>
                 <w:noProof/>
                 <w:webHidden/>
-                <w:sz w:val="24"/>
-                <w:szCs w:val="24"/>
-              </w:rPr>
-            </w:r>
-            <w:r>
-              <w:rPr>
-                <w:rFonts w:ascii="Times New Roman" w:hAnsi="Times New Roman"/>
+              </w:rPr>
+            </w:r>
+            <w:r>
+              <w:rPr>
                 <w:noProof/>
                 <w:webHidden/>
-                <w:sz w:val="24"/>
-                <w:szCs w:val="24"/>
               </w:rPr>
               <w:fldChar w:fldCharType="separate"/>
             </w:r>
             <w:r>
               <w:rPr>
-                <w:rFonts w:ascii="Times New Roman" w:hAnsi="Times New Roman"/>
                 <w:noProof/>
                 <w:webHidden/>
-                <w:sz w:val="24"/>
-                <w:szCs w:val="24"/>
               </w:rPr>
               <w:t>9</w:t>
             </w:r>
             <w:r>
               <w:rPr>
-                <w:rFonts w:ascii="Times New Roman" w:hAnsi="Times New Roman"/>
                 <w:noProof/>
                 <w:webHidden/>
-                <w:sz w:val="24"/>
-                <w:szCs w:val="24"/>
               </w:rPr>
               <w:fldChar w:fldCharType="end"/>
             </w:r>
@@ -2370,16 +1938,13 @@
               <w:tab w:val="left" w:pos="880"/>
               <w:tab w:val="right" w:leader="dot" w:pos="9016"/>
             </w:tabs>
-            <w:spacing w:line="360" w:lineRule="auto"/>
             <w:rPr>
-              <w:rFonts w:ascii="Times New Roman" w:hAnsi="Times New Roman"/>
+              <w:rFonts w:cstheme="minorBidi"/>
               <w:noProof/>
-              <w:sz w:val="24"/>
-              <w:szCs w:val="24"/>
               <w:lang w:val="en-ID" w:eastAsia="en-ID"/>
             </w:rPr>
           </w:pPr>
-          <w:hyperlink w:anchor="_Toc65179565" w:history="1">
+          <w:hyperlink w:anchor="_Toc66128879" w:history="1">
             <w:r>
               <w:rPr>
                 <w:rStyle w:val="Hyperlink"/>
@@ -2387,17 +1952,13 @@
                 <w:b/>
                 <w:bCs/>
                 <w:noProof/>
-                <w:sz w:val="24"/>
-                <w:szCs w:val="24"/>
               </w:rPr>
               <w:t>6.1.</w:t>
             </w:r>
             <w:r>
               <w:rPr>
-                <w:rFonts w:ascii="Times New Roman" w:hAnsi="Times New Roman"/>
-                <w:noProof/>
-                <w:sz w:val="24"/>
-                <w:szCs w:val="24"/>
+                <w:rFonts w:cstheme="minorBidi"/>
+                <w:noProof/>
                 <w:lang w:val="en-ID" w:eastAsia="en-ID"/>
               </w:rPr>
               <w:tab/>
@@ -2409,77 +1970,54 @@
                 <w:b/>
                 <w:bCs/>
                 <w:noProof/>
-                <w:sz w:val="24"/>
-                <w:szCs w:val="24"/>
               </w:rPr>
               <w:t>Development Platform</w:t>
             </w:r>
             <w:r>
               <w:rPr>
-                <w:rFonts w:ascii="Times New Roman" w:hAnsi="Times New Roman"/>
                 <w:noProof/>
                 <w:webHidden/>
-                <w:sz w:val="24"/>
-                <w:szCs w:val="24"/>
               </w:rPr>
               <w:tab/>
             </w:r>
             <w:r>
               <w:rPr>
-                <w:rFonts w:ascii="Times New Roman" w:hAnsi="Times New Roman"/>
                 <w:noProof/>
                 <w:webHidden/>
-                <w:sz w:val="24"/>
-                <w:szCs w:val="24"/>
               </w:rPr>
               <w:fldChar w:fldCharType="begin"/>
             </w:r>
             <w:r>
               <w:rPr>
-                <w:rFonts w:ascii="Times New Roman" w:hAnsi="Times New Roman"/>
                 <w:noProof/>
                 <w:webHidden/>
-                <w:sz w:val="24"/>
-                <w:szCs w:val="24"/>
-              </w:rPr>
-              <w:instrText xml:space="preserve"> PAGEREF _Toc65179565 \h </w:instrText>
-            </w:r>
-            <w:r>
-              <w:rPr>
-                <w:rFonts w:ascii="Times New Roman" w:hAnsi="Times New Roman"/>
+              </w:rPr>
+              <w:instrText xml:space="preserve"> PAGEREF _Toc66128879 \h </w:instrText>
+            </w:r>
+            <w:r>
+              <w:rPr>
                 <w:noProof/>
                 <w:webHidden/>
-                <w:sz w:val="24"/>
-                <w:szCs w:val="24"/>
-              </w:rPr>
-            </w:r>
-            <w:r>
-              <w:rPr>
-                <w:rFonts w:ascii="Times New Roman" w:hAnsi="Times New Roman"/>
+              </w:rPr>
+            </w:r>
+            <w:r>
+              <w:rPr>
                 <w:noProof/>
                 <w:webHidden/>
-                <w:sz w:val="24"/>
-                <w:szCs w:val="24"/>
               </w:rPr>
               <w:fldChar w:fldCharType="separate"/>
             </w:r>
             <w:r>
               <w:rPr>
-                <w:rFonts w:ascii="Times New Roman" w:hAnsi="Times New Roman"/>
                 <w:noProof/>
                 <w:webHidden/>
-                <w:sz w:val="24"/>
-                <w:szCs w:val="24"/>
               </w:rPr>
               <w:t>9</w:t>
             </w:r>
             <w:r>
               <w:rPr>
-                <w:rFonts w:ascii="Times New Roman" w:hAnsi="Times New Roman"/>
                 <w:noProof/>
                 <w:webHidden/>
-                <w:sz w:val="24"/>
-                <w:szCs w:val="24"/>
               </w:rPr>
               <w:fldChar w:fldCharType="end"/>
             </w:r>
@@ -2492,16 +2030,13 @@
               <w:tab w:val="left" w:pos="880"/>
               <w:tab w:val="right" w:leader="dot" w:pos="9016"/>
             </w:tabs>
-            <w:spacing w:line="360" w:lineRule="auto"/>
             <w:rPr>
-              <w:rFonts w:ascii="Times New Roman" w:hAnsi="Times New Roman"/>
+              <w:rFonts w:cstheme="minorBidi"/>
               <w:noProof/>
-              <w:sz w:val="24"/>
-              <w:szCs w:val="24"/>
               <w:lang w:val="en-ID" w:eastAsia="en-ID"/>
             </w:rPr>
           </w:pPr>
-          <w:hyperlink w:anchor="_Toc65179566" w:history="1">
+          <w:hyperlink w:anchor="_Toc66128880" w:history="1">
             <w:r>
               <w:rPr>
                 <w:rStyle w:val="Hyperlink"/>
@@ -2509,17 +2044,13 @@
                 <w:b/>
                 <w:bCs/>
                 <w:noProof/>
-                <w:sz w:val="24"/>
-                <w:szCs w:val="24"/>
               </w:rPr>
               <w:t>6.2.</w:t>
             </w:r>
             <w:r>
               <w:rPr>
-                <w:rFonts w:ascii="Times New Roman" w:hAnsi="Times New Roman"/>
-                <w:noProof/>
-                <w:sz w:val="24"/>
-                <w:szCs w:val="24"/>
+                <w:rFonts w:cstheme="minorBidi"/>
+                <w:noProof/>
                 <w:lang w:val="en-ID" w:eastAsia="en-ID"/>
               </w:rPr>
               <w:tab/>
@@ -2531,77 +2062,54 @@
                 <w:b/>
                 <w:bCs/>
                 <w:noProof/>
-                <w:sz w:val="24"/>
-                <w:szCs w:val="24"/>
               </w:rPr>
               <w:t>Demonstration Platform</w:t>
             </w:r>
             <w:r>
               <w:rPr>
-                <w:rFonts w:ascii="Times New Roman" w:hAnsi="Times New Roman"/>
                 <w:noProof/>
                 <w:webHidden/>
-                <w:sz w:val="24"/>
-                <w:szCs w:val="24"/>
               </w:rPr>
               <w:tab/>
             </w:r>
             <w:r>
               <w:rPr>
-                <w:rFonts w:ascii="Times New Roman" w:hAnsi="Times New Roman"/>
                 <w:noProof/>
                 <w:webHidden/>
-                <w:sz w:val="24"/>
-                <w:szCs w:val="24"/>
               </w:rPr>
               <w:fldChar w:fldCharType="begin"/>
             </w:r>
             <w:r>
               <w:rPr>
-                <w:rFonts w:ascii="Times New Roman" w:hAnsi="Times New Roman"/>
                 <w:noProof/>
                 <w:webHidden/>
-                <w:sz w:val="24"/>
-                <w:szCs w:val="24"/>
-              </w:rPr>
-              <w:instrText xml:space="preserve"> PAGEREF _Toc65179566 \h </w:instrText>
-            </w:r>
-            <w:r>
-              <w:rPr>
-                <w:rFonts w:ascii="Times New Roman" w:hAnsi="Times New Roman"/>
+              </w:rPr>
+              <w:instrText xml:space="preserve"> PAGEREF _Toc66128880 \h </w:instrText>
+            </w:r>
+            <w:r>
+              <w:rPr>
                 <w:noProof/>
                 <w:webHidden/>
-                <w:sz w:val="24"/>
-                <w:szCs w:val="24"/>
-              </w:rPr>
-            </w:r>
-            <w:r>
-              <w:rPr>
-                <w:rFonts w:ascii="Times New Roman" w:hAnsi="Times New Roman"/>
+              </w:rPr>
+            </w:r>
+            <w:r>
+              <w:rPr>
                 <w:noProof/>
                 <w:webHidden/>
-                <w:sz w:val="24"/>
-                <w:szCs w:val="24"/>
               </w:rPr>
               <w:fldChar w:fldCharType="separate"/>
             </w:r>
             <w:r>
               <w:rPr>
-                <w:rFonts w:ascii="Times New Roman" w:hAnsi="Times New Roman"/>
                 <w:noProof/>
                 <w:webHidden/>
-                <w:sz w:val="24"/>
-                <w:szCs w:val="24"/>
               </w:rPr>
               <w:t>10</w:t>
             </w:r>
             <w:r>
               <w:rPr>
-                <w:rFonts w:ascii="Times New Roman" w:hAnsi="Times New Roman"/>
                 <w:noProof/>
                 <w:webHidden/>
-                <w:sz w:val="24"/>
-                <w:szCs w:val="24"/>
               </w:rPr>
               <w:fldChar w:fldCharType="end"/>
             </w:r>
@@ -2614,16 +2122,13 @@
               <w:tab w:val="left" w:pos="440"/>
               <w:tab w:val="right" w:leader="dot" w:pos="9016"/>
             </w:tabs>
-            <w:spacing w:line="360" w:lineRule="auto"/>
             <w:rPr>
-              <w:rFonts w:ascii="Times New Roman" w:hAnsi="Times New Roman"/>
+              <w:rFonts w:cstheme="minorBidi"/>
               <w:noProof/>
-              <w:sz w:val="24"/>
-              <w:szCs w:val="24"/>
               <w:lang w:val="en-ID" w:eastAsia="en-ID"/>
             </w:rPr>
           </w:pPr>
-          <w:hyperlink w:anchor="_Toc65179567" w:history="1">
+          <w:hyperlink w:anchor="_Toc66128881" w:history="1">
             <w:r>
               <w:rPr>
                 <w:rStyle w:val="Hyperlink"/>
@@ -2631,17 +2136,13 @@
                 <w:b/>
                 <w:bCs/>
                 <w:noProof/>
-                <w:sz w:val="24"/>
-                <w:szCs w:val="24"/>
               </w:rPr>
               <w:t>7.</w:t>
             </w:r>
             <w:r>
               <w:rPr>
-                <w:rFonts w:ascii="Times New Roman" w:hAnsi="Times New Roman"/>
-                <w:noProof/>
-                <w:sz w:val="24"/>
-                <w:szCs w:val="24"/>
+                <w:rFonts w:cstheme="minorBidi"/>
+                <w:noProof/>
                 <w:lang w:val="en-ID" w:eastAsia="en-ID"/>
               </w:rPr>
               <w:tab/>
@@ -2653,77 +2154,54 @@
                 <w:b/>
                 <w:bCs/>
                 <w:noProof/>
-                <w:sz w:val="24"/>
-                <w:szCs w:val="24"/>
               </w:rPr>
               <w:t>Risk Management Plan</w:t>
             </w:r>
             <w:r>
               <w:rPr>
-                <w:rFonts w:ascii="Times New Roman" w:hAnsi="Times New Roman"/>
                 <w:noProof/>
                 <w:webHidden/>
-                <w:sz w:val="24"/>
-                <w:szCs w:val="24"/>
               </w:rPr>
               <w:tab/>
             </w:r>
             <w:r>
               <w:rPr>
-                <w:rFonts w:ascii="Times New Roman" w:hAnsi="Times New Roman"/>
                 <w:noProof/>
                 <w:webHidden/>
-                <w:sz w:val="24"/>
-                <w:szCs w:val="24"/>
               </w:rPr>
               <w:fldChar w:fldCharType="begin"/>
             </w:r>
             <w:r>
               <w:rPr>
-                <w:rFonts w:ascii="Times New Roman" w:hAnsi="Times New Roman"/>
                 <w:noProof/>
                 <w:webHidden/>
-                <w:sz w:val="24"/>
-                <w:szCs w:val="24"/>
-              </w:rPr>
-              <w:instrText xml:space="preserve"> PAGEREF _Toc65179567 \h </w:instrText>
-            </w:r>
-            <w:r>
-              <w:rPr>
-                <w:rFonts w:ascii="Times New Roman" w:hAnsi="Times New Roman"/>
+              </w:rPr>
+              <w:instrText xml:space="preserve"> PAGEREF _Toc66128881 \h </w:instrText>
+            </w:r>
+            <w:r>
+              <w:rPr>
                 <w:noProof/>
                 <w:webHidden/>
-                <w:sz w:val="24"/>
-                <w:szCs w:val="24"/>
-              </w:rPr>
-            </w:r>
-            <w:r>
-              <w:rPr>
-                <w:rFonts w:ascii="Times New Roman" w:hAnsi="Times New Roman"/>
+              </w:rPr>
+            </w:r>
+            <w:r>
+              <w:rPr>
                 <w:noProof/>
                 <w:webHidden/>
-                <w:sz w:val="24"/>
-                <w:szCs w:val="24"/>
               </w:rPr>
               <w:fldChar w:fldCharType="separate"/>
             </w:r>
             <w:r>
               <w:rPr>
-                <w:rFonts w:ascii="Times New Roman" w:hAnsi="Times New Roman"/>
                 <w:noProof/>
                 <w:webHidden/>
-                <w:sz w:val="24"/>
-                <w:szCs w:val="24"/>
-              </w:rPr>
-              <w:t>12</w:t>
-            </w:r>
-            <w:r>
-              <w:rPr>
-                <w:rFonts w:ascii="Times New Roman" w:hAnsi="Times New Roman"/>
+              </w:rPr>
+              <w:t>11</w:t>
+            </w:r>
+            <w:r>
+              <w:rPr>
                 <w:noProof/>
                 <w:webHidden/>
-                <w:sz w:val="24"/>
-                <w:szCs w:val="24"/>
               </w:rPr>
               <w:fldChar w:fldCharType="end"/>
             </w:r>
@@ -2735,16 +2213,13 @@
             <w:tabs>
               <w:tab w:val="right" w:leader="dot" w:pos="9016"/>
             </w:tabs>
-            <w:spacing w:line="360" w:lineRule="auto"/>
             <w:rPr>
-              <w:rFonts w:ascii="Times New Roman" w:hAnsi="Times New Roman"/>
+              <w:rFonts w:cstheme="minorBidi"/>
               <w:noProof/>
-              <w:sz w:val="24"/>
-              <w:szCs w:val="24"/>
               <w:lang w:val="en-ID" w:eastAsia="en-ID"/>
             </w:rPr>
           </w:pPr>
-          <w:hyperlink w:anchor="_Toc65179568" w:history="1">
+          <w:hyperlink w:anchor="_Toc66128882" w:history="1">
             <w:r>
               <w:rPr>
                 <w:rStyle w:val="Hyperlink"/>
@@ -2752,77 +2227,54 @@
                 <w:b/>
                 <w:bCs/>
                 <w:noProof/>
-                <w:sz w:val="24"/>
-                <w:szCs w:val="24"/>
               </w:rPr>
               <w:t>Bibliography</w:t>
             </w:r>
             <w:r>
               <w:rPr>
-                <w:rFonts w:ascii="Times New Roman" w:hAnsi="Times New Roman"/>
                 <w:noProof/>
                 <w:webHidden/>
-                <w:sz w:val="24"/>
-                <w:szCs w:val="24"/>
               </w:rPr>
               <w:tab/>
             </w:r>
             <w:r>
               <w:rPr>
-                <w:rFonts w:ascii="Times New Roman" w:hAnsi="Times New Roman"/>
                 <w:noProof/>
                 <w:webHidden/>
-                <w:sz w:val="24"/>
-                <w:szCs w:val="24"/>
               </w:rPr>
               <w:fldChar w:fldCharType="begin"/>
             </w:r>
             <w:r>
               <w:rPr>
-                <w:rFonts w:ascii="Times New Roman" w:hAnsi="Times New Roman"/>
                 <w:noProof/>
                 <w:webHidden/>
-                <w:sz w:val="24"/>
-                <w:szCs w:val="24"/>
-              </w:rPr>
-              <w:instrText xml:space="preserve"> PAGEREF _Toc65179568 \h </w:instrText>
-            </w:r>
-            <w:r>
-              <w:rPr>
-                <w:rFonts w:ascii="Times New Roman" w:hAnsi="Times New Roman"/>
+              </w:rPr>
+              <w:instrText xml:space="preserve"> PAGEREF _Toc66128882 \h </w:instrText>
+            </w:r>
+            <w:r>
+              <w:rPr>
                 <w:noProof/>
                 <w:webHidden/>
-                <w:sz w:val="24"/>
-                <w:szCs w:val="24"/>
-              </w:rPr>
-            </w:r>
-            <w:r>
-              <w:rPr>
-                <w:rFonts w:ascii="Times New Roman" w:hAnsi="Times New Roman"/>
+              </w:rPr>
+            </w:r>
+            <w:r>
+              <w:rPr>
                 <w:noProof/>
                 <w:webHidden/>
-                <w:sz w:val="24"/>
-                <w:szCs w:val="24"/>
               </w:rPr>
               <w:fldChar w:fldCharType="separate"/>
             </w:r>
             <w:r>
               <w:rPr>
-                <w:rFonts w:ascii="Times New Roman" w:hAnsi="Times New Roman"/>
                 <w:noProof/>
                 <w:webHidden/>
-                <w:sz w:val="24"/>
-                <w:szCs w:val="24"/>
-              </w:rPr>
-              <w:t>14</w:t>
-            </w:r>
-            <w:r>
-              <w:rPr>
-                <w:rFonts w:ascii="Times New Roman" w:hAnsi="Times New Roman"/>
+              </w:rPr>
+              <w:t>13</w:t>
+            </w:r>
+            <w:r>
+              <w:rPr>
                 <w:noProof/>
                 <w:webHidden/>
-                <w:sz w:val="24"/>
-                <w:szCs w:val="24"/>
               </w:rPr>
               <w:fldChar w:fldCharType="end"/>
             </w:r>
@@ -2880,7 +2332,7 @@
           <w:szCs w:val="32"/>
         </w:rPr>
       </w:pPr>
-      <w:bookmarkStart w:id="0" w:name="_Toc65179539"/>
+      <w:bookmarkStart w:id="1" w:name="_Toc66128853"/>
       <w:r>
         <w:rPr>
           <w:rFonts w:ascii="Times New Roman" w:hAnsi="Times New Roman" w:cs="Times New Roman"/>
@@ -2892,7 +2344,7 @@
         <w:lastRenderedPageBreak/>
         <w:t>Overview</w:t>
       </w:r>
-      <w:bookmarkEnd w:id="0"/>
+      <w:bookmarkEnd w:id="1"/>
     </w:p>
     <w:p>
       <w:pPr>
@@ -2912,7 +2364,7 @@
           <w:szCs w:val="24"/>
         </w:rPr>
       </w:pPr>
-      <w:bookmarkStart w:id="1" w:name="_Toc65179540"/>
+      <w:bookmarkStart w:id="2" w:name="_Toc66128854"/>
       <w:r>
         <w:rPr>
           <w:rFonts w:ascii="Times New Roman" w:hAnsi="Times New Roman" w:cs="Times New Roman"/>
@@ -2923,7 +2375,7 @@
         </w:rPr>
         <w:t>Project Background and Motivation</w:t>
       </w:r>
-      <w:bookmarkEnd w:id="1"/>
+      <w:bookmarkEnd w:id="2"/>
     </w:p>
     <w:p>
       <w:pPr>
@@ -2970,25 +2422,7 @@
           <w:sz w:val="24"/>
           <w:szCs w:val="24"/>
         </w:rPr>
-        <w:t xml:space="preserve">WHO has recommended robust diagnostic testing ever since the COVID 19 turned from an outbreak into a global </w:t>
-      </w:r>
-      <w:proofErr w:type="gramStart"/>
-      <w:r>
-        <w:rPr>
-          <w:rFonts w:ascii="Times New Roman" w:hAnsi="Times New Roman" w:cs="Times New Roman"/>
-          <w:sz w:val="24"/>
-          <w:szCs w:val="24"/>
-        </w:rPr>
-        <w:t>pandemic.</w:t>
-      </w:r>
-      <w:proofErr w:type="gramEnd"/>
-      <w:r>
-        <w:rPr>
-          <w:rFonts w:ascii="Times New Roman" w:hAnsi="Times New Roman" w:cs="Times New Roman"/>
-          <w:sz w:val="24"/>
-          <w:szCs w:val="24"/>
-        </w:rPr>
-        <w:t xml:space="preserve"> The testing is developed in order to differentiate the SARS-CoV-2 virus that causes COVID-19 disease from other respiratory infections as well as to develop a guidance of appropriate clinical management. In response to the WHO guidance, Malaysia has increased the capacity for weekly viral detection aside from intensive contract tracing and nationwide social distancing movement (Lim et al., 2020). This is an effort to enable Malaysia as a country to resume normal day-to-day activities as soon as possible. </w:t>
+        <w:t xml:space="preserve">WHO has recommended robust diagnostic testing ever since the COVID 19 turned from an outbreak into a global pandemic. The testing is developed in order to differentiate the SARS-CoV-2 virus that causes COVID-19 disease from other respiratory infections as well as to develop a guidance of appropriate clinical management. In response to the WHO guidance, Malaysia has increased the capacity for weekly viral detection aside from intensive contract tracing and nationwide social distancing movement (Lim et al., 2020). This is an effort to enable Malaysia as a country to resume normal day-to-day activities as soon as possible. </w:t>
       </w:r>
     </w:p>
     <w:p>
@@ -3028,79 +2462,7 @@
           <w:sz w:val="24"/>
           <w:szCs w:val="24"/>
         </w:rPr>
-        <w:t xml:space="preserve">Joe </w:t>
-      </w:r>
-      <w:proofErr w:type="spellStart"/>
-      <w:r>
-        <w:rPr>
-          <w:rFonts w:ascii="Times New Roman" w:hAnsi="Times New Roman" w:cs="Times New Roman"/>
-          <w:sz w:val="24"/>
-          <w:szCs w:val="24"/>
-        </w:rPr>
-        <w:t>Nollar</w:t>
-      </w:r>
-      <w:proofErr w:type="spellEnd"/>
-      <w:r>
-        <w:rPr>
-          <w:rFonts w:ascii="Times New Roman" w:hAnsi="Times New Roman" w:cs="Times New Roman"/>
-          <w:sz w:val="24"/>
-          <w:szCs w:val="24"/>
-        </w:rPr>
-        <w:t xml:space="preserve"> stated that (</w:t>
-      </w:r>
-      <w:proofErr w:type="spellStart"/>
-      <w:r>
-        <w:rPr>
-          <w:rFonts w:ascii="Times New Roman" w:hAnsi="Times New Roman" w:cs="Times New Roman"/>
-          <w:sz w:val="24"/>
-          <w:szCs w:val="24"/>
-        </w:rPr>
-        <w:t>Bonislawski</w:t>
-      </w:r>
-      <w:proofErr w:type="spellEnd"/>
-      <w:r>
-        <w:rPr>
-          <w:rFonts w:ascii="Times New Roman" w:hAnsi="Times New Roman" w:cs="Times New Roman"/>
-          <w:sz w:val="24"/>
-          <w:szCs w:val="24"/>
-        </w:rPr>
-        <w:t xml:space="preserve">, 2020), COVID-19 pandemic increases the demand for a direct-to-patient reporting of test results. The COVID-19 outbreak has accelerated the trend of developing an information system to have the capability of handling patient-initiated testing and reporting the result of the test directly to the patient. Suren </w:t>
-      </w:r>
-      <w:proofErr w:type="spellStart"/>
-      <w:r>
-        <w:rPr>
-          <w:rFonts w:ascii="Times New Roman" w:hAnsi="Times New Roman" w:cs="Times New Roman"/>
-          <w:sz w:val="24"/>
-          <w:szCs w:val="24"/>
-        </w:rPr>
-        <w:t>Avunjian</w:t>
-      </w:r>
-      <w:proofErr w:type="spellEnd"/>
-      <w:r>
-        <w:rPr>
-          <w:rFonts w:ascii="Times New Roman" w:hAnsi="Times New Roman" w:cs="Times New Roman"/>
-          <w:sz w:val="24"/>
-          <w:szCs w:val="24"/>
-        </w:rPr>
-        <w:t xml:space="preserve"> added (</w:t>
-      </w:r>
-      <w:proofErr w:type="spellStart"/>
-      <w:r>
-        <w:rPr>
-          <w:rFonts w:ascii="Times New Roman" w:hAnsi="Times New Roman" w:cs="Times New Roman"/>
-          <w:sz w:val="24"/>
-          <w:szCs w:val="24"/>
-        </w:rPr>
-        <w:t>Bonislawski</w:t>
-      </w:r>
-      <w:proofErr w:type="spellEnd"/>
-      <w:r>
-        <w:rPr>
-          <w:rFonts w:ascii="Times New Roman" w:hAnsi="Times New Roman" w:cs="Times New Roman"/>
-          <w:sz w:val="24"/>
-          <w:szCs w:val="24"/>
-        </w:rPr>
-        <w:t>, 2020), an information system will enable the patient to provide all relevant information electronically instead of going through a cumbersome manual process.</w:t>
+        <w:t>Joe Nollar stated that (Bonislawski, 2020), COVID-19 pandemic increases the demand for a direct-to-patient reporting of test results. The COVID-19 outbreak has accelerated the trend of developing an information system to have the capability of handling patient-initiated testing and reporting the result of the test directly to the patient. Suren Avunjian added (Bonislawski, 2020), an information system will enable the patient to provide all relevant information electronically instead of going through a cumbersome manual process.</w:t>
       </w:r>
     </w:p>
     <w:p>
@@ -3191,7 +2553,7 @@
           <w:szCs w:val="24"/>
         </w:rPr>
       </w:pPr>
-      <w:bookmarkStart w:id="2" w:name="_Toc65179541"/>
+      <w:bookmarkStart w:id="3" w:name="_Toc66128855"/>
       <w:r>
         <w:rPr>
           <w:rFonts w:ascii="Times New Roman" w:hAnsi="Times New Roman" w:cs="Times New Roman"/>
@@ -3202,7 +2564,7 @@
         </w:rPr>
         <w:t>Project Customer/User</w:t>
       </w:r>
-      <w:bookmarkEnd w:id="2"/>
+      <w:bookmarkEnd w:id="3"/>
     </w:p>
     <w:p>
       <w:pPr>
@@ -3337,15 +2699,47 @@
           <w:sz w:val="24"/>
           <w:szCs w:val="24"/>
         </w:rPr>
-        <w:t xml:space="preserve">The system will be managed by the Test Centre Managers which act as the representative of the test centre. Test Centre Managers will be able </w:t>
-      </w:r>
-      <w:r>
-        <w:rPr>
-          <w:rFonts w:ascii="Times New Roman" w:hAnsi="Times New Roman" w:cs="Times New Roman"/>
-          <w:sz w:val="24"/>
-          <w:szCs w:val="24"/>
-        </w:rPr>
-        <w:t xml:space="preserve">register the test centre on the system, manage test kit stock, and record the Tester. Test Centre Tester will be the one who record the test data of the Patient and update the test result. The Test Centre Officer (which also include the Manager and the Tester) can generate and view test report. Patient will be able to log in into the system and view their testing history. </w:t>
+        <w:t xml:space="preserve">The system will be managed by the Test Centre Manager which act as the representative of the test centre. Manager will be able </w:t>
+      </w:r>
+      <w:r>
+        <w:rPr>
+          <w:rFonts w:ascii="Times New Roman" w:hAnsi="Times New Roman" w:cs="Times New Roman"/>
+          <w:sz w:val="24"/>
+          <w:szCs w:val="24"/>
+        </w:rPr>
+        <w:t xml:space="preserve">register the test centre on the system, manage test kit stock, and record the </w:t>
+      </w:r>
+      <w:r>
+        <w:rPr>
+          <w:rFonts w:ascii="Times New Roman" w:hAnsi="Times New Roman" w:cs="Times New Roman"/>
+          <w:sz w:val="24"/>
+          <w:szCs w:val="24"/>
+        </w:rPr>
+        <w:t xml:space="preserve">Officer and </w:t>
+      </w:r>
+      <w:r>
+        <w:rPr>
+          <w:rFonts w:ascii="Times New Roman" w:hAnsi="Times New Roman" w:cs="Times New Roman"/>
+          <w:sz w:val="24"/>
+          <w:szCs w:val="24"/>
+        </w:rPr>
+        <w:t>Tester. Test Centre Tester will be the one who record the test data of the Patient and update the test result. The Test Centre Officer (which also include the Manager and the Tester) can generate test report</w:t>
+      </w:r>
+      <w:r>
+        <w:rPr>
+          <w:rFonts w:ascii="Times New Roman" w:hAnsi="Times New Roman" w:cs="Times New Roman"/>
+          <w:sz w:val="24"/>
+          <w:szCs w:val="24"/>
+        </w:rPr>
+        <w:t>, view test kit, and view a list of all Officer that are employed in their Test Centre</w:t>
+      </w:r>
+      <w:r>
+        <w:rPr>
+          <w:rFonts w:ascii="Times New Roman" w:hAnsi="Times New Roman" w:cs="Times New Roman"/>
+          <w:sz w:val="24"/>
+          <w:szCs w:val="24"/>
+        </w:rPr>
+        <w:t xml:space="preserve">. Patient will be able to log in into the system and view their testing history. </w:t>
       </w:r>
     </w:p>
     <w:p>
@@ -3378,7 +2772,7 @@
           <w:szCs w:val="24"/>
         </w:rPr>
       </w:pPr>
-      <w:bookmarkStart w:id="3" w:name="_Toc65179542"/>
+      <w:bookmarkStart w:id="4" w:name="_Toc66128856"/>
       <w:r>
         <w:rPr>
           <w:rFonts w:ascii="Times New Roman" w:hAnsi="Times New Roman" w:cs="Times New Roman"/>
@@ -3389,7 +2783,7 @@
         </w:rPr>
         <w:t>Project Deliverables</w:t>
       </w:r>
-      <w:bookmarkEnd w:id="3"/>
+      <w:bookmarkEnd w:id="4"/>
     </w:p>
     <w:p>
       <w:pPr>
@@ -3525,7 +2919,7 @@
           <w:szCs w:val="24"/>
         </w:rPr>
       </w:pPr>
-      <w:bookmarkStart w:id="4" w:name="_Toc65179543"/>
+      <w:bookmarkStart w:id="5" w:name="_Toc66128857"/>
       <w:r>
         <w:rPr>
           <w:rFonts w:ascii="Times New Roman" w:hAnsi="Times New Roman" w:cs="Times New Roman"/>
@@ -3536,7 +2930,7 @@
         </w:rPr>
         <w:t>Project Estimate Cost</w:t>
       </w:r>
-      <w:bookmarkEnd w:id="4"/>
+      <w:bookmarkEnd w:id="5"/>
     </w:p>
     <w:p>
       <w:pPr>
@@ -3545,27 +2939,56 @@
         <w:jc w:val="both"/>
         <w:rPr>
           <w:rFonts w:ascii="Times New Roman" w:hAnsi="Times New Roman" w:cs="Times New Roman"/>
-          <w:b/>
-          <w:bCs/>
-          <w:sz w:val="24"/>
-          <w:szCs w:val="24"/>
-        </w:rPr>
-      </w:pPr>
-      <w:r>
-        <w:rPr>
-          <w:rFonts w:ascii="Times New Roman" w:hAnsi="Times New Roman" w:cs="Times New Roman"/>
-          <w:b/>
-          <w:bCs/>
-          <w:sz w:val="24"/>
-          <w:szCs w:val="24"/>
-        </w:rPr>
-        <w:t>????</w:t>
-      </w:r>
-    </w:p>
-    <w:p>
-      <w:pPr>
-        <w:spacing w:line="360" w:lineRule="auto"/>
-        <w:ind w:firstLine="720"/>
+          <w:sz w:val="24"/>
+          <w:szCs w:val="24"/>
+        </w:rPr>
+      </w:pPr>
+      <w:r>
+        <w:rPr>
+          <w:rFonts w:ascii="Times New Roman" w:hAnsi="Times New Roman" w:cs="Times New Roman"/>
+          <w:sz w:val="24"/>
+          <w:szCs w:val="24"/>
+        </w:rPr>
+        <w:t>The project starts on 18</w:t>
+      </w:r>
+      <w:r>
+        <w:rPr>
+          <w:rFonts w:ascii="Times New Roman" w:hAnsi="Times New Roman" w:cs="Times New Roman"/>
+          <w:sz w:val="24"/>
+          <w:szCs w:val="24"/>
+          <w:vertAlign w:val="superscript"/>
+        </w:rPr>
+        <w:t>th</w:t>
+      </w:r>
+      <w:r>
+        <w:rPr>
+          <w:rFonts w:ascii="Times New Roman" w:hAnsi="Times New Roman" w:cs="Times New Roman"/>
+          <w:sz w:val="24"/>
+          <w:szCs w:val="24"/>
+        </w:rPr>
+        <w:t xml:space="preserve"> February 2021 and ends on 30</w:t>
+      </w:r>
+      <w:r>
+        <w:rPr>
+          <w:rFonts w:ascii="Times New Roman" w:hAnsi="Times New Roman" w:cs="Times New Roman"/>
+          <w:sz w:val="24"/>
+          <w:szCs w:val="24"/>
+          <w:vertAlign w:val="superscript"/>
+        </w:rPr>
+        <w:t>th</w:t>
+      </w:r>
+      <w:r>
+        <w:rPr>
+          <w:rFonts w:ascii="Times New Roman" w:hAnsi="Times New Roman" w:cs="Times New Roman"/>
+          <w:sz w:val="24"/>
+          <w:szCs w:val="24"/>
+        </w:rPr>
+        <w:t xml:space="preserve"> April 2021, with a total of 496 working hours. The project consisted of two members, a project leader and a project member which both have a labor cost of $ 2.45/hour (RM 10/hour). The total of labor cost of this project is estimated to be $ 2,430. The cost of internet bills and electricity throughout the whole project is estimated to be $ 1,000. Therefore, the total of cost estimate for this project is $ 3,430.</w:t>
+      </w:r>
+    </w:p>
+    <w:p>
+      <w:pPr>
+        <w:spacing w:line="360" w:lineRule="auto"/>
         <w:jc w:val="both"/>
         <w:rPr>
           <w:rFonts w:ascii="Times New Roman" w:hAnsi="Times New Roman" w:cs="Times New Roman"/>
@@ -3573,22 +2996,9 @@
           <w:szCs w:val="24"/>
         </w:rPr>
       </w:pPr>
-      <w:r>
-        <w:rPr>
-          <w:rFonts w:ascii="Times New Roman" w:hAnsi="Times New Roman" w:cs="Times New Roman"/>
-          <w:sz w:val="24"/>
-          <w:szCs w:val="24"/>
-        </w:rPr>
-        <w:t>The cost of this project will cover:</w:t>
-      </w:r>
-    </w:p>
-    <w:p>
-      <w:pPr>
-        <w:pStyle w:val="ListParagraph"/>
-        <w:numPr>
-          <w:ilvl w:val="0"/>
-          <w:numId w:val="4"/>
-        </w:numPr>
+    </w:p>
+    <w:p>
+      <w:pPr>
         <w:spacing w:line="360" w:lineRule="auto"/>
         <w:jc w:val="both"/>
         <w:rPr>
@@ -3597,175 +3007,10 @@
           <w:szCs w:val="24"/>
         </w:rPr>
       </w:pPr>
-      <w:r>
-        <w:rPr>
-          <w:rFonts w:ascii="Times New Roman" w:hAnsi="Times New Roman" w:cs="Times New Roman"/>
-          <w:sz w:val="24"/>
-          <w:szCs w:val="24"/>
-        </w:rPr>
-        <w:t xml:space="preserve">Project manager </w:t>
-      </w:r>
-      <w:proofErr w:type="spellStart"/>
-      <w:r>
-        <w:rPr>
-          <w:rFonts w:ascii="Times New Roman" w:hAnsi="Times New Roman" w:cs="Times New Roman"/>
-          <w:sz w:val="24"/>
-          <w:szCs w:val="24"/>
-        </w:rPr>
-        <w:t>labor</w:t>
-      </w:r>
-      <w:proofErr w:type="spellEnd"/>
-      <w:r>
-        <w:rPr>
-          <w:rFonts w:ascii="Times New Roman" w:hAnsi="Times New Roman" w:cs="Times New Roman"/>
-          <w:sz w:val="24"/>
-          <w:szCs w:val="24"/>
-        </w:rPr>
-        <w:t xml:space="preserve"> cost</w:t>
-      </w:r>
-    </w:p>
-    <w:p>
-      <w:pPr>
-        <w:pStyle w:val="ListParagraph"/>
-        <w:numPr>
-          <w:ilvl w:val="0"/>
-          <w:numId w:val="4"/>
-        </w:numPr>
-        <w:spacing w:line="360" w:lineRule="auto"/>
-        <w:jc w:val="both"/>
-        <w:rPr>
-          <w:rFonts w:ascii="Times New Roman" w:hAnsi="Times New Roman" w:cs="Times New Roman"/>
-          <w:sz w:val="24"/>
-          <w:szCs w:val="24"/>
-        </w:rPr>
-      </w:pPr>
-      <w:r>
-        <w:rPr>
-          <w:rFonts w:ascii="Times New Roman" w:hAnsi="Times New Roman" w:cs="Times New Roman"/>
-          <w:sz w:val="24"/>
-          <w:szCs w:val="24"/>
-        </w:rPr>
-        <w:t xml:space="preserve">Project team member </w:t>
-      </w:r>
-      <w:proofErr w:type="spellStart"/>
-      <w:r>
-        <w:rPr>
-          <w:rFonts w:ascii="Times New Roman" w:hAnsi="Times New Roman" w:cs="Times New Roman"/>
-          <w:sz w:val="24"/>
-          <w:szCs w:val="24"/>
-        </w:rPr>
-        <w:t>labor</w:t>
-      </w:r>
-      <w:proofErr w:type="spellEnd"/>
-      <w:r>
-        <w:rPr>
-          <w:rFonts w:ascii="Times New Roman" w:hAnsi="Times New Roman" w:cs="Times New Roman"/>
-          <w:sz w:val="24"/>
-          <w:szCs w:val="24"/>
-        </w:rPr>
-        <w:t xml:space="preserve"> cost</w:t>
-      </w:r>
-    </w:p>
-    <w:p>
-      <w:pPr>
-        <w:pStyle w:val="ListParagraph"/>
-        <w:numPr>
-          <w:ilvl w:val="0"/>
-          <w:numId w:val="4"/>
-        </w:numPr>
-        <w:spacing w:line="360" w:lineRule="auto"/>
-        <w:jc w:val="both"/>
-        <w:rPr>
-          <w:rFonts w:ascii="Times New Roman" w:hAnsi="Times New Roman" w:cs="Times New Roman"/>
-          <w:sz w:val="24"/>
-          <w:szCs w:val="24"/>
-        </w:rPr>
-      </w:pPr>
-      <w:r>
-        <w:rPr>
-          <w:rFonts w:ascii="Times New Roman" w:hAnsi="Times New Roman" w:cs="Times New Roman"/>
-          <w:sz w:val="24"/>
-          <w:szCs w:val="24"/>
-        </w:rPr>
-        <w:t>Electricity</w:t>
-      </w:r>
-    </w:p>
-    <w:p>
-      <w:pPr>
-        <w:pStyle w:val="ListParagraph"/>
-        <w:numPr>
-          <w:ilvl w:val="0"/>
-          <w:numId w:val="4"/>
-        </w:numPr>
-        <w:spacing w:line="360" w:lineRule="auto"/>
-        <w:jc w:val="both"/>
-        <w:rPr>
-          <w:rFonts w:ascii="Times New Roman" w:hAnsi="Times New Roman" w:cs="Times New Roman"/>
-          <w:sz w:val="24"/>
-          <w:szCs w:val="24"/>
-        </w:rPr>
-      </w:pPr>
-      <w:r>
-        <w:rPr>
-          <w:rFonts w:ascii="Times New Roman" w:hAnsi="Times New Roman" w:cs="Times New Roman"/>
-          <w:sz w:val="24"/>
-          <w:szCs w:val="24"/>
-        </w:rPr>
-        <w:t>Internet</w:t>
-      </w:r>
-    </w:p>
-    <w:p>
-      <w:pPr>
-        <w:pStyle w:val="ListParagraph"/>
-        <w:numPr>
-          <w:ilvl w:val="0"/>
-          <w:numId w:val="4"/>
-        </w:numPr>
-        <w:spacing w:line="360" w:lineRule="auto"/>
-        <w:jc w:val="both"/>
-        <w:rPr>
-          <w:rFonts w:ascii="Times New Roman" w:hAnsi="Times New Roman" w:cs="Times New Roman"/>
-          <w:sz w:val="24"/>
-          <w:szCs w:val="24"/>
-        </w:rPr>
-      </w:pPr>
-      <w:r>
-        <w:rPr>
-          <w:rFonts w:ascii="Times New Roman" w:hAnsi="Times New Roman" w:cs="Times New Roman"/>
-          <w:sz w:val="24"/>
-          <w:szCs w:val="24"/>
-        </w:rPr>
-        <w:t>Tools</w:t>
-      </w:r>
-    </w:p>
-    <w:p>
-      <w:pPr>
-        <w:spacing w:line="360" w:lineRule="auto"/>
-        <w:ind w:left="720"/>
-        <w:jc w:val="both"/>
-        <w:rPr>
-          <w:rFonts w:ascii="Times New Roman" w:hAnsi="Times New Roman" w:cs="Times New Roman"/>
-          <w:b/>
-          <w:bCs/>
-          <w:sz w:val="24"/>
-          <w:szCs w:val="24"/>
-        </w:rPr>
-      </w:pPr>
-      <w:r>
-        <w:rPr>
-          <w:rFonts w:ascii="Times New Roman" w:hAnsi="Times New Roman" w:cs="Times New Roman"/>
-          <w:b/>
-          <w:bCs/>
-          <w:sz w:val="24"/>
-          <w:szCs w:val="24"/>
-        </w:rPr>
-        <w:t>????</w:t>
-      </w:r>
-    </w:p>
-    <w:p>
-      <w:pPr>
-        <w:spacing w:line="360" w:lineRule="auto"/>
-        <w:ind w:left="720"/>
+    </w:p>
+    <w:p>
+      <w:pPr>
+        <w:spacing w:line="360" w:lineRule="auto"/>
         <w:jc w:val="both"/>
         <w:rPr>
           <w:rFonts w:ascii="Times New Roman" w:hAnsi="Times New Roman" w:cs="Times New Roman"/>
@@ -3887,7 +3132,7 @@
           <w:szCs w:val="24"/>
         </w:rPr>
       </w:pPr>
-      <w:bookmarkStart w:id="5" w:name="_Toc65179544"/>
+      <w:bookmarkStart w:id="6" w:name="_Toc66128858"/>
       <w:r>
         <w:rPr>
           <w:rFonts w:ascii="Times New Roman" w:hAnsi="Times New Roman" w:cs="Times New Roman"/>
@@ -3898,7 +3143,7 @@
         </w:rPr>
         <w:t>Project Duration</w:t>
       </w:r>
-      <w:bookmarkEnd w:id="5"/>
+      <w:bookmarkEnd w:id="6"/>
     </w:p>
     <w:p>
       <w:pPr>
@@ -4021,7 +3266,7 @@
           <w:szCs w:val="32"/>
         </w:rPr>
       </w:pPr>
-      <w:bookmarkStart w:id="6" w:name="_Toc65179545"/>
+      <w:bookmarkStart w:id="7" w:name="_Toc66128859"/>
       <w:r>
         <w:rPr>
           <w:rFonts w:ascii="Times New Roman" w:hAnsi="Times New Roman" w:cs="Times New Roman"/>
@@ -4032,7 +3277,7 @@
         </w:rPr>
         <w:t>Project Aims</w:t>
       </w:r>
-      <w:bookmarkEnd w:id="6"/>
+      <w:bookmarkEnd w:id="7"/>
     </w:p>
     <w:p>
       <w:pPr>
@@ -4132,7 +3377,7 @@
           <w:szCs w:val="32"/>
         </w:rPr>
       </w:pPr>
-      <w:bookmarkStart w:id="7" w:name="_Toc65179546"/>
+      <w:bookmarkStart w:id="8" w:name="_Toc66128860"/>
       <w:r>
         <w:rPr>
           <w:rFonts w:ascii="Times New Roman" w:hAnsi="Times New Roman" w:cs="Times New Roman"/>
@@ -4143,7 +3388,7 @@
         </w:rPr>
         <w:t>Project Objectives</w:t>
       </w:r>
-      <w:bookmarkEnd w:id="7"/>
+      <w:bookmarkEnd w:id="8"/>
     </w:p>
     <w:p>
       <w:pPr>
@@ -4380,7 +3625,7 @@
           <w:szCs w:val="24"/>
         </w:rPr>
       </w:pPr>
-      <w:bookmarkStart w:id="8" w:name="_Toc65179547"/>
+      <w:bookmarkStart w:id="9" w:name="_Toc66128861"/>
       <w:r>
         <w:rPr>
           <w:rFonts w:ascii="Times New Roman" w:hAnsi="Times New Roman" w:cs="Times New Roman"/>
@@ -4392,7 +3637,7 @@
         <w:lastRenderedPageBreak/>
         <w:t>Project Scope</w:t>
       </w:r>
-      <w:bookmarkEnd w:id="8"/>
+      <w:bookmarkEnd w:id="9"/>
     </w:p>
     <w:tbl>
       <w:tblPr>
@@ -4506,18 +3751,7 @@
                 <w:sz w:val="24"/>
                 <w:szCs w:val="24"/>
               </w:rPr>
-              <w:t>Date</w:t>
-            </w:r>
-            <w:proofErr w:type="gramStart"/>
-            <w:r>
-              <w:rPr>
-                <w:rFonts w:ascii="Times New Roman" w:hAnsi="Times New Roman"/>
-                <w:b/>
-                <w:bCs/>
-                <w:sz w:val="24"/>
-                <w:szCs w:val="24"/>
-              </w:rPr>
-              <w:t xml:space="preserve">: </w:t>
+              <w:t xml:space="preserve">Date: </w:t>
             </w:r>
             <w:r>
               <w:rPr>
@@ -4525,9 +3759,25 @@
                 <w:sz w:val="24"/>
                 <w:szCs w:val="24"/>
               </w:rPr>
-              <w:t>???</w:t>
-            </w:r>
-            <w:proofErr w:type="gramEnd"/>
+              <w:t>20</w:t>
+            </w:r>
+            <w:r>
+              <w:rPr>
+                <w:rFonts w:ascii="Times New Roman" w:hAnsi="Times New Roman"/>
+                <w:sz w:val="24"/>
+                <w:szCs w:val="24"/>
+                <w:vertAlign w:val="superscript"/>
+              </w:rPr>
+              <w:t>th</w:t>
+            </w:r>
+            <w:r>
+              <w:rPr>
+                <w:rFonts w:ascii="Times New Roman" w:hAnsi="Times New Roman"/>
+                <w:sz w:val="24"/>
+                <w:szCs w:val="24"/>
+              </w:rPr>
+              <w:t xml:space="preserve"> February 2021</w:t>
+            </w:r>
           </w:p>
           <w:p>
             <w:pPr>
@@ -4623,25 +3873,7 @@
                 <w:sz w:val="24"/>
                 <w:szCs w:val="24"/>
               </w:rPr>
-              <w:t xml:space="preserve">This project is initiated to aid the health ministry by developing a website information system to administer tests and keep track of the test result of COVID-19 patients. Test </w:t>
-            </w:r>
-            <w:proofErr w:type="spellStart"/>
-            <w:r>
-              <w:rPr>
-                <w:rFonts w:ascii="Times New Roman" w:hAnsi="Times New Roman"/>
-                <w:sz w:val="24"/>
-                <w:szCs w:val="24"/>
-              </w:rPr>
-              <w:t>centre</w:t>
-            </w:r>
-            <w:proofErr w:type="spellEnd"/>
-            <w:r>
-              <w:rPr>
-                <w:rFonts w:ascii="Times New Roman" w:hAnsi="Times New Roman"/>
-                <w:sz w:val="24"/>
-                <w:szCs w:val="24"/>
-              </w:rPr>
-              <w:t xml:space="preserve"> will be able to manage test kit stock, generate test report, and do test result management. Patient will be able to log in to the system and view their test result history.</w:t>
+              <w:t>This project is initiated to aid the health ministry by developing a website information system to administer tests and keep track of the test result of COVID-19 patients. Test centre will be able to manage test kit stock, generate test report, and do test result management. Patient will be able to log in to the system and view their test result history.</w:t>
             </w:r>
             <w:r>
               <w:rPr>
@@ -4759,7 +3991,40 @@
                 <w:sz w:val="24"/>
                 <w:szCs w:val="24"/>
               </w:rPr>
-              <w:t>Test Centre Tester can record the test that are already administered and the obtained results</w:t>
+              <w:t>Tester can record the test that are already administered and the obtained results</w:t>
+            </w:r>
+          </w:p>
+          <w:p>
+            <w:pPr>
+              <w:pStyle w:val="ListParagraph"/>
+              <w:numPr>
+                <w:ilvl w:val="0"/>
+                <w:numId w:val="11"/>
+              </w:numPr>
+              <w:rPr>
+                <w:rFonts w:ascii="Times New Roman" w:hAnsi="Times New Roman" w:cs="Times New Roman"/>
+                <w:sz w:val="24"/>
+                <w:szCs w:val="24"/>
+                <w:lang w:val="en-US"/>
+              </w:rPr>
+            </w:pPr>
+            <w:r>
+              <w:rPr>
+                <w:rFonts w:ascii="Times New Roman" w:hAnsi="Times New Roman" w:cs="Times New Roman"/>
+                <w:sz w:val="24"/>
+                <w:szCs w:val="24"/>
+                <w:lang w:val="en-US"/>
+              </w:rPr>
+              <w:t>Manager</w:t>
+            </w:r>
+            <w:r>
+              <w:rPr>
+                <w:rFonts w:ascii="Times New Roman" w:hAnsi="Times New Roman" w:cs="Times New Roman"/>
+                <w:sz w:val="24"/>
+                <w:szCs w:val="24"/>
+                <w:lang w:val="en-US"/>
+              </w:rPr>
+              <w:t xml:space="preserve"> can do test kit management on the system and record officer/tester</w:t>
             </w:r>
           </w:p>
           <w:p>
@@ -4789,7 +4054,7 @@
                 <w:sz w:val="24"/>
                 <w:szCs w:val="24"/>
               </w:rPr>
-              <w:t>Testers/Officers can generate reports of the tests which they have performed no patien</w:t>
+              <w:t xml:space="preserve">Officer can generate report of </w:t>
             </w:r>
             <w:r>
               <w:rPr>
@@ -4797,7 +4062,23 @@
                 <w:sz w:val="24"/>
                 <w:szCs w:val="24"/>
               </w:rPr>
-              <w:t>t</w:t>
+              <w:t>patient</w:t>
+            </w:r>
+            <w:r>
+              <w:rPr>
+                <w:rFonts w:ascii="Times New Roman" w:hAnsi="Times New Roman"/>
+                <w:sz w:val="24"/>
+                <w:szCs w:val="24"/>
+              </w:rPr>
+              <w:t xml:space="preserve"> test which </w:t>
+            </w:r>
+            <w:r>
+              <w:rPr>
+                <w:rFonts w:ascii="Times New Roman" w:hAnsi="Times New Roman"/>
+                <w:sz w:val="24"/>
+                <w:szCs w:val="24"/>
+              </w:rPr>
+              <w:t>are already administered in the test centre</w:t>
             </w:r>
           </w:p>
         </w:tc>
@@ -4887,25 +4168,7 @@
                 <w:sz w:val="24"/>
                 <w:szCs w:val="24"/>
               </w:rPr>
-              <w:t xml:space="preserve">Project overview, project aims, project objectives, project scope statement, WBS, project schedule, project proposal/project plan, risk management plan, requirement specification document, </w:t>
-            </w:r>
-            <w:proofErr w:type="spellStart"/>
-            <w:r>
-              <w:rPr>
-                <w:rFonts w:ascii="Times New Roman" w:hAnsi="Times New Roman"/>
-                <w:sz w:val="24"/>
-                <w:szCs w:val="24"/>
-              </w:rPr>
-              <w:t>gantt</w:t>
-            </w:r>
-            <w:proofErr w:type="spellEnd"/>
-            <w:r>
-              <w:rPr>
-                <w:rFonts w:ascii="Times New Roman" w:hAnsi="Times New Roman"/>
-                <w:sz w:val="24"/>
-                <w:szCs w:val="24"/>
-              </w:rPr>
-              <w:t xml:space="preserve"> chart, final project presentation, final project report, lessons-learned report, and any other documents that is required to manage the project.</w:t>
+              <w:t>Project overview, project aims, project objectives, project scope statement, WBS, project schedule, project proposal/project plan, risk management plan, requirement specification document, gantt chart, final project presentation, final project report, lessons-learned report, and any other documents that is required to manage the project.</w:t>
             </w:r>
           </w:p>
           <w:p>
@@ -5038,7 +4301,15 @@
                 <w:sz w:val="24"/>
                 <w:szCs w:val="24"/>
               </w:rPr>
-              <w:t>Update test result in the website by the tester.</w:t>
+              <w:t>Ability to u</w:t>
+            </w:r>
+            <w:r>
+              <w:rPr>
+                <w:rFonts w:ascii="Times New Roman" w:hAnsi="Times New Roman" w:cs="Times New Roman"/>
+                <w:sz w:val="24"/>
+                <w:szCs w:val="24"/>
+              </w:rPr>
+              <w:t>pdate test result in the website by the tester.</w:t>
             </w:r>
           </w:p>
           <w:p>
@@ -5086,6 +4357,7 @@
                 <w:sz w:val="24"/>
                 <w:szCs w:val="24"/>
               </w:rPr>
+              <w:lastRenderedPageBreak/>
               <w:t>Test centre registration in the website by the test centre manager.</w:t>
             </w:r>
           </w:p>
@@ -5110,8 +4382,23 @@
                 <w:sz w:val="24"/>
                 <w:szCs w:val="24"/>
               </w:rPr>
-              <w:lastRenderedPageBreak/>
-              <w:t>Patient book testing through website and view their own testing history.</w:t>
+              <w:t xml:space="preserve">Patient </w:t>
+            </w:r>
+            <w:r>
+              <w:rPr>
+                <w:rFonts w:ascii="Times New Roman" w:hAnsi="Times New Roman" w:cs="Times New Roman"/>
+                <w:sz w:val="24"/>
+                <w:szCs w:val="24"/>
+              </w:rPr>
+              <w:t xml:space="preserve">can </w:t>
+            </w:r>
+            <w:r>
+              <w:rPr>
+                <w:rFonts w:ascii="Times New Roman" w:hAnsi="Times New Roman" w:cs="Times New Roman"/>
+                <w:sz w:val="24"/>
+                <w:szCs w:val="24"/>
+              </w:rPr>
+              <w:t>website and view their own testing history.</w:t>
             </w:r>
           </w:p>
           <w:p>
@@ -5282,16 +4569,32 @@
             <w:pPr>
               <w:spacing w:line="360" w:lineRule="auto"/>
               <w:jc w:val="both"/>
-            </w:pPr>
-            <w:r>
+              <w:rPr>
+                <w:rFonts w:ascii="Times New Roman" w:hAnsi="Times New Roman" w:cs="Times New Roman"/>
+              </w:rPr>
+            </w:pPr>
+            <w:r>
+              <w:rPr>
+                <w:rFonts w:ascii="Times New Roman" w:hAnsi="Times New Roman" w:cs="Times New Roman"/>
+                <w:sz w:val="24"/>
+                <w:szCs w:val="24"/>
+              </w:rPr>
               <w:t xml:space="preserve">We will consider our project a success if we are able to </w:t>
             </w:r>
-            <w:proofErr w:type="spellStart"/>
-            <w:r>
-              <w:t>fulfill</w:t>
-            </w:r>
-            <w:proofErr w:type="spellEnd"/>
-            <w:r>
+            <w:r>
+              <w:rPr>
+                <w:rFonts w:ascii="Times New Roman" w:hAnsi="Times New Roman" w:cs="Times New Roman"/>
+                <w:sz w:val="24"/>
+                <w:szCs w:val="24"/>
+              </w:rPr>
+              <w:t>fulfil</w:t>
+            </w:r>
+            <w:r>
+              <w:rPr>
+                <w:rFonts w:ascii="Times New Roman" w:hAnsi="Times New Roman" w:cs="Times New Roman"/>
+                <w:sz w:val="24"/>
+                <w:szCs w:val="24"/>
+              </w:rPr>
               <w:t xml:space="preserve"> all the requirements and deliverables that have been stated in this project scope statement within the project duration that is stated in the project schedule, WBS, and Gantt Chart. </w:t>
             </w:r>
           </w:p>
@@ -5330,7 +4633,7 @@
           <w:szCs w:val="24"/>
         </w:rPr>
       </w:pPr>
-      <w:bookmarkStart w:id="9" w:name="_Toc65179548"/>
+      <w:bookmarkStart w:id="10" w:name="_Toc66128862"/>
       <w:r>
         <w:rPr>
           <w:rFonts w:ascii="Times New Roman" w:hAnsi="Times New Roman" w:cs="Times New Roman"/>
@@ -5351,7 +4654,7 @@
         </w:rPr>
         <w:t>hedule</w:t>
       </w:r>
-      <w:bookmarkEnd w:id="9"/>
+      <w:bookmarkEnd w:id="10"/>
     </w:p>
     <w:p>
       <w:pPr>
@@ -5385,8 +4688,10 @@
           <w:szCs w:val="24"/>
         </w:rPr>
       </w:pPr>
-      <w:bookmarkStart w:id="10" w:name="_Toc65179549"/>
-      <w:bookmarkEnd w:id="10"/>
+      <w:bookmarkStart w:id="11" w:name="_Toc65179549"/>
+      <w:bookmarkStart w:id="12" w:name="_Toc66128863"/>
+      <w:bookmarkEnd w:id="11"/>
+      <w:bookmarkEnd w:id="12"/>
     </w:p>
     <w:p>
       <w:pPr>
@@ -5406,8 +4711,10 @@
           <w:szCs w:val="24"/>
         </w:rPr>
       </w:pPr>
-      <w:bookmarkStart w:id="11" w:name="_Toc65179550"/>
-      <w:bookmarkEnd w:id="11"/>
+      <w:bookmarkStart w:id="13" w:name="_Toc65179550"/>
+      <w:bookmarkStart w:id="14" w:name="_Toc66128864"/>
+      <w:bookmarkEnd w:id="13"/>
+      <w:bookmarkEnd w:id="14"/>
     </w:p>
     <w:p>
       <w:pPr>
@@ -5427,8 +4734,10 @@
           <w:szCs w:val="24"/>
         </w:rPr>
       </w:pPr>
-      <w:bookmarkStart w:id="12" w:name="_Toc65179551"/>
-      <w:bookmarkEnd w:id="12"/>
+      <w:bookmarkStart w:id="15" w:name="_Toc65179551"/>
+      <w:bookmarkStart w:id="16" w:name="_Toc66128865"/>
+      <w:bookmarkEnd w:id="15"/>
+      <w:bookmarkEnd w:id="16"/>
     </w:p>
     <w:p>
       <w:pPr>
@@ -5448,8 +4757,10 @@
           <w:szCs w:val="24"/>
         </w:rPr>
       </w:pPr>
-      <w:bookmarkStart w:id="13" w:name="_Toc65179552"/>
-      <w:bookmarkEnd w:id="13"/>
+      <w:bookmarkStart w:id="17" w:name="_Toc65179552"/>
+      <w:bookmarkStart w:id="18" w:name="_Toc66128866"/>
+      <w:bookmarkEnd w:id="17"/>
+      <w:bookmarkEnd w:id="18"/>
     </w:p>
     <w:p>
       <w:pPr>
@@ -5469,8 +4780,10 @@
           <w:szCs w:val="24"/>
         </w:rPr>
       </w:pPr>
-      <w:bookmarkStart w:id="14" w:name="_Toc65179553"/>
-      <w:bookmarkEnd w:id="14"/>
+      <w:bookmarkStart w:id="19" w:name="_Toc65179553"/>
+      <w:bookmarkStart w:id="20" w:name="_Toc66128867"/>
+      <w:bookmarkEnd w:id="19"/>
+      <w:bookmarkEnd w:id="20"/>
     </w:p>
     <w:p>
       <w:pPr>
@@ -5489,7 +4802,7 @@
           <w:szCs w:val="24"/>
         </w:rPr>
       </w:pPr>
-      <w:bookmarkStart w:id="15" w:name="_Toc65179554"/>
+      <w:bookmarkStart w:id="21" w:name="_Toc66128868"/>
       <w:r>
         <w:rPr>
           <w:rFonts w:ascii="Times New Roman" w:hAnsi="Times New Roman" w:cs="Times New Roman"/>
@@ -5500,7 +4813,7 @@
         </w:rPr>
         <w:t>Work Breakdown Structure</w:t>
       </w:r>
-      <w:bookmarkEnd w:id="15"/>
+      <w:bookmarkEnd w:id="21"/>
     </w:p>
     <w:p>
       <w:pPr>
@@ -5928,6 +5241,7 @@
           <w:sz w:val="24"/>
           <w:szCs w:val="24"/>
         </w:rPr>
+        <w:lastRenderedPageBreak/>
         <w:t>Executing Tasks</w:t>
       </w:r>
     </w:p>
@@ -5952,7 +5266,6 @@
           <w:sz w:val="24"/>
           <w:szCs w:val="24"/>
         </w:rPr>
-        <w:lastRenderedPageBreak/>
         <w:t>Designing the Web Page</w:t>
       </w:r>
     </w:p>
@@ -6177,7 +5490,7 @@
           <w:szCs w:val="24"/>
         </w:rPr>
       </w:pPr>
-      <w:bookmarkStart w:id="16" w:name="_Toc65179555"/>
+      <w:bookmarkStart w:id="22" w:name="_Toc66128869"/>
       <w:r>
         <w:rPr>
           <w:rFonts w:ascii="Times New Roman" w:hAnsi="Times New Roman" w:cs="Times New Roman"/>
@@ -6188,7 +5501,7 @@
         </w:rPr>
         <w:t>Project Schedule Table</w:t>
       </w:r>
-      <w:bookmarkEnd w:id="16"/>
+      <w:bookmarkEnd w:id="22"/>
     </w:p>
     <w:p>
       <w:pPr>
@@ -6916,7 +6229,7 @@
                 <w:sz w:val="20"/>
                 <w:szCs w:val="20"/>
               </w:rPr>
-              <w:t>Identifying Functional and Non-functional Requirements</w:t>
+              <w:t>Determining Project Scope</w:t>
             </w:r>
           </w:p>
         </w:tc>
@@ -7204,7 +6517,7 @@
                 <w:sz w:val="20"/>
                 <w:szCs w:val="20"/>
               </w:rPr>
-              <w:t>Determining Project Scope</w:t>
+              <w:t>Identifying Functional and Non-functional Requirements</w:t>
             </w:r>
           </w:p>
         </w:tc>
@@ -7809,7 +7122,6 @@
                 <w:szCs w:val="20"/>
               </w:rPr>
             </w:pPr>
-            <w:proofErr w:type="spellStart"/>
             <w:r>
               <w:rPr>
                 <w:rFonts w:ascii="Times New Roman" w:hAnsi="Times New Roman" w:cs="Times New Roman"/>
@@ -7818,7 +7130,14 @@
               </w:rPr>
               <w:t>Awidya</w:t>
             </w:r>
-            <w:proofErr w:type="spellEnd"/>
+            <w:r>
+              <w:rPr>
+                <w:rFonts w:ascii="Times New Roman" w:hAnsi="Times New Roman" w:cs="Times New Roman"/>
+                <w:sz w:val="20"/>
+                <w:szCs w:val="20"/>
+              </w:rPr>
+              <w:t xml:space="preserve"> Andika</w:t>
+            </w:r>
           </w:p>
         </w:tc>
       </w:tr>
@@ -8858,7 +8177,23 @@
                 <w:sz w:val="20"/>
                 <w:szCs w:val="20"/>
               </w:rPr>
-              <w:t>Fri, 30/4/2021</w:t>
+              <w:t xml:space="preserve">Fri, </w:t>
+            </w:r>
+            <w:r>
+              <w:rPr>
+                <w:rFonts w:ascii="Times New Roman" w:hAnsi="Times New Roman" w:cs="Times New Roman"/>
+                <w:sz w:val="20"/>
+                <w:szCs w:val="20"/>
+              </w:rPr>
+              <w:t>29</w:t>
+            </w:r>
+            <w:r>
+              <w:rPr>
+                <w:rFonts w:ascii="Times New Roman" w:hAnsi="Times New Roman" w:cs="Times New Roman"/>
+                <w:sz w:val="20"/>
+                <w:szCs w:val="20"/>
+              </w:rPr>
+              <w:t>/4/2021</w:t>
             </w:r>
           </w:p>
         </w:tc>
@@ -8883,7 +8218,23 @@
                 <w:sz w:val="20"/>
                 <w:szCs w:val="20"/>
               </w:rPr>
-              <w:t>58 days</w:t>
+              <w:t>5</w:t>
+            </w:r>
+            <w:r>
+              <w:rPr>
+                <w:rFonts w:ascii="Times New Roman" w:hAnsi="Times New Roman" w:cs="Times New Roman"/>
+                <w:sz w:val="20"/>
+                <w:szCs w:val="20"/>
+              </w:rPr>
+              <w:t>7</w:t>
+            </w:r>
+            <w:r>
+              <w:rPr>
+                <w:rFonts w:ascii="Times New Roman" w:hAnsi="Times New Roman" w:cs="Times New Roman"/>
+                <w:sz w:val="20"/>
+                <w:szCs w:val="20"/>
+              </w:rPr>
+              <w:t xml:space="preserve"> days</w:t>
             </w:r>
           </w:p>
         </w:tc>
@@ -8934,7 +8285,7 @@
                 <w:sz w:val="20"/>
                 <w:szCs w:val="20"/>
               </w:rPr>
-              <w:t>Testing the Prototype +</w:t>
+              <w:t xml:space="preserve">Testing the Prototype </w:t>
             </w:r>
           </w:p>
         </w:tc>
@@ -9063,7 +8414,7 @@
                 <w:sz w:val="20"/>
                 <w:szCs w:val="20"/>
               </w:rPr>
-              <w:t>Testing the Complete System +</w:t>
+              <w:t>Testing the Complete System</w:t>
             </w:r>
           </w:p>
         </w:tc>
@@ -9138,7 +8489,15 @@
                 <w:sz w:val="20"/>
                 <w:szCs w:val="20"/>
               </w:rPr>
-              <w:t>3 days</w:t>
+              <w:t>0</w:t>
+            </w:r>
+            <w:r>
+              <w:rPr>
+                <w:rFonts w:ascii="Times New Roman" w:hAnsi="Times New Roman" w:cs="Times New Roman"/>
+                <w:sz w:val="20"/>
+                <w:szCs w:val="20"/>
+              </w:rPr>
+              <w:t xml:space="preserve"> day</w:t>
             </w:r>
           </w:p>
         </w:tc>
@@ -9222,7 +8581,7 @@
                 <w:sz w:val="20"/>
                 <w:szCs w:val="20"/>
               </w:rPr>
-              <w:t>Final Report +</w:t>
+              <w:t>Final Report</w:t>
             </w:r>
           </w:p>
         </w:tc>
@@ -9247,7 +8606,31 @@
                 <w:sz w:val="20"/>
                 <w:szCs w:val="20"/>
               </w:rPr>
-              <w:t>Wed, 28/4/2021</w:t>
+              <w:t>Fri</w:t>
+            </w:r>
+            <w:r>
+              <w:rPr>
+                <w:rFonts w:ascii="Times New Roman" w:hAnsi="Times New Roman" w:cs="Times New Roman"/>
+                <w:sz w:val="20"/>
+                <w:szCs w:val="20"/>
+              </w:rPr>
+              <w:t xml:space="preserve">, </w:t>
+            </w:r>
+            <w:r>
+              <w:rPr>
+                <w:rFonts w:ascii="Times New Roman" w:hAnsi="Times New Roman" w:cs="Times New Roman"/>
+                <w:sz w:val="20"/>
+                <w:szCs w:val="20"/>
+              </w:rPr>
+              <w:t>30</w:t>
+            </w:r>
+            <w:r>
+              <w:rPr>
+                <w:rFonts w:ascii="Times New Roman" w:hAnsi="Times New Roman" w:cs="Times New Roman"/>
+                <w:sz w:val="20"/>
+                <w:szCs w:val="20"/>
+              </w:rPr>
+              <w:t>/4/2021</w:t>
             </w:r>
           </w:p>
         </w:tc>
@@ -9272,7 +8655,31 @@
                 <w:sz w:val="20"/>
                 <w:szCs w:val="20"/>
               </w:rPr>
-              <w:t>Wed, 28/4/2021</w:t>
+              <w:t>Fri</w:t>
+            </w:r>
+            <w:r>
+              <w:rPr>
+                <w:rFonts w:ascii="Times New Roman" w:hAnsi="Times New Roman" w:cs="Times New Roman"/>
+                <w:sz w:val="20"/>
+                <w:szCs w:val="20"/>
+              </w:rPr>
+              <w:t xml:space="preserve">, </w:t>
+            </w:r>
+            <w:r>
+              <w:rPr>
+                <w:rFonts w:ascii="Times New Roman" w:hAnsi="Times New Roman" w:cs="Times New Roman"/>
+                <w:sz w:val="20"/>
+                <w:szCs w:val="20"/>
+              </w:rPr>
+              <w:t>30</w:t>
+            </w:r>
+            <w:r>
+              <w:rPr>
+                <w:rFonts w:ascii="Times New Roman" w:hAnsi="Times New Roman" w:cs="Times New Roman"/>
+                <w:sz w:val="20"/>
+                <w:szCs w:val="20"/>
+              </w:rPr>
+              <w:t>/4/2021</w:t>
             </w:r>
           </w:p>
         </w:tc>
@@ -9297,7 +8704,15 @@
                 <w:sz w:val="20"/>
                 <w:szCs w:val="20"/>
               </w:rPr>
-              <w:t>3 days</w:t>
+              <w:t>0</w:t>
+            </w:r>
+            <w:r>
+              <w:rPr>
+                <w:rFonts w:ascii="Times New Roman" w:hAnsi="Times New Roman" w:cs="Times New Roman"/>
+                <w:sz w:val="20"/>
+                <w:szCs w:val="20"/>
+              </w:rPr>
+              <w:t xml:space="preserve"> day</w:t>
             </w:r>
           </w:p>
         </w:tc>
@@ -9373,7 +8788,7 @@
           <w:szCs w:val="24"/>
         </w:rPr>
       </w:pPr>
-      <w:bookmarkStart w:id="17" w:name="_Toc65179556"/>
+      <w:bookmarkStart w:id="23" w:name="_Toc66128870"/>
       <w:r>
         <w:rPr>
           <w:rFonts w:ascii="Times New Roman" w:hAnsi="Times New Roman" w:cs="Times New Roman"/>
@@ -9384,7 +8799,7 @@
         </w:rPr>
         <w:t>Milestones/Deliverables</w:t>
       </w:r>
-      <w:bookmarkEnd w:id="17"/>
+      <w:bookmarkEnd w:id="23"/>
     </w:p>
     <w:p>
       <w:pPr>
@@ -9541,6 +8956,20 @@
     <w:p>
       <w:pPr>
         <w:pStyle w:val="ListParagraph"/>
+        <w:spacing w:line="360" w:lineRule="auto"/>
+        <w:ind w:left="792"/>
+        <w:rPr>
+          <w:rFonts w:ascii="Times New Roman" w:hAnsi="Times New Roman" w:cs="Times New Roman"/>
+          <w:b/>
+          <w:bCs/>
+          <w:sz w:val="24"/>
+          <w:szCs w:val="24"/>
+        </w:rPr>
+      </w:pPr>
+    </w:p>
+    <w:p>
+      <w:pPr>
+        <w:pStyle w:val="ListParagraph"/>
         <w:numPr>
           <w:ilvl w:val="1"/>
           <w:numId w:val="15"/>
@@ -9555,7 +8984,7 @@
           <w:szCs w:val="24"/>
         </w:rPr>
       </w:pPr>
-      <w:bookmarkStart w:id="18" w:name="_Toc65179557"/>
+      <w:bookmarkStart w:id="24" w:name="_Toc66128871"/>
       <w:r>
         <w:rPr>
           <w:rFonts w:ascii="Times New Roman" w:hAnsi="Times New Roman" w:cs="Times New Roman"/>
@@ -9567,7 +8996,7 @@
         <w:lastRenderedPageBreak/>
         <w:t>Baseline Gantt Chart</w:t>
       </w:r>
-      <w:bookmarkEnd w:id="18"/>
+      <w:bookmarkEnd w:id="24"/>
     </w:p>
     <w:p>
       <w:pPr>
@@ -9580,30 +9009,6 @@
           <w:szCs w:val="24"/>
         </w:rPr>
       </w:pPr>
-    </w:p>
-    <w:p>
-      <w:pPr>
-        <w:spacing w:line="360" w:lineRule="auto"/>
-        <w:ind w:left="360"/>
-        <w:jc w:val="center"/>
-        <w:rPr>
-          <w:rFonts w:ascii="Times New Roman" w:hAnsi="Times New Roman" w:cs="Times New Roman"/>
-          <w:b/>
-          <w:bCs/>
-          <w:sz w:val="600"/>
-          <w:szCs w:val="600"/>
-        </w:rPr>
-      </w:pPr>
-      <w:r>
-        <w:rPr>
-          <w:rFonts w:ascii="Times New Roman" w:hAnsi="Times New Roman" w:cs="Times New Roman"/>
-          <w:b/>
-          <w:bCs/>
-          <w:sz w:val="600"/>
-          <w:szCs w:val="600"/>
-        </w:rPr>
-        <w:t>?</w:t>
-      </w:r>
     </w:p>
     <w:p>
       <w:pPr>
@@ -9615,6 +9020,143 @@
           <w:szCs w:val="32"/>
         </w:rPr>
       </w:pPr>
+      <w:r>
+        <w:rPr>
+          <w:noProof/>
+        </w:rPr>
+        <w:drawing>
+          <wp:inline distT="0" distB="0" distL="0" distR="0" wp14:anchorId="779845B6" wp14:editId="047C7914">
+            <wp:extent cx="5887106" cy="3219450"/>
+            <wp:effectExtent l="0" t="0" r="0" b="0"/>
+            <wp:docPr id="2" name="Picture 2"/>
+            <wp:cNvGraphicFramePr>
+              <a:graphicFrameLocks xmlns:a="http://schemas.openxmlformats.org/drawingml/2006/main" noChangeAspect="1"/>
+            </wp:cNvGraphicFramePr>
+            <a:graphic xmlns:a="http://schemas.openxmlformats.org/drawingml/2006/main">
+              <a:graphicData uri="http://schemas.openxmlformats.org/drawingml/2006/picture">
+                <pic:pic xmlns:pic="http://schemas.openxmlformats.org/drawingml/2006/picture">
+                  <pic:nvPicPr>
+                    <pic:cNvPr id="0" name="Picture 3"/>
+                    <pic:cNvPicPr>
+                      <a:picLocks noChangeAspect="1" noChangeArrowheads="1"/>
+                    </pic:cNvPicPr>
+                  </pic:nvPicPr>
+                  <pic:blipFill>
+                    <a:blip r:embed="rId12" cstate="print">
+                      <a:extLst>
+                        <a:ext uri="{28A0092B-C50C-407E-A947-70E740481C1C}">
+                          <a14:useLocalDpi xmlns:a14="http://schemas.microsoft.com/office/drawing/2010/main" val="0"/>
+                        </a:ext>
+                      </a:extLst>
+                    </a:blip>
+                    <a:srcRect/>
+                    <a:stretch>
+                      <a:fillRect/>
+                    </a:stretch>
+                  </pic:blipFill>
+                  <pic:spPr bwMode="auto">
+                    <a:xfrm>
+                      <a:off x="0" y="0"/>
+                      <a:ext cx="5895892" cy="3224255"/>
+                    </a:xfrm>
+                    <a:prstGeom prst="rect">
+                      <a:avLst/>
+                    </a:prstGeom>
+                    <a:noFill/>
+                    <a:ln>
+                      <a:noFill/>
+                    </a:ln>
+                  </pic:spPr>
+                </pic:pic>
+              </a:graphicData>
+            </a:graphic>
+          </wp:inline>
+        </w:drawing>
+      </w:r>
+      <w:r>
+        <w:rPr>
+          <w:rFonts w:ascii="Times New Roman" w:hAnsi="Times New Roman" w:cs="Times New Roman"/>
+          <w:b/>
+          <w:bCs/>
+          <w:sz w:val="32"/>
+          <w:szCs w:val="32"/>
+        </w:rPr>
+        <w:t xml:space="preserve"> </w:t>
+      </w:r>
+    </w:p>
+    <w:p>
+      <w:pPr>
+        <w:rPr>
+          <w:rFonts w:ascii="Times New Roman" w:hAnsi="Times New Roman" w:cs="Times New Roman"/>
+          <w:b/>
+          <w:bCs/>
+          <w:sz w:val="32"/>
+          <w:szCs w:val="32"/>
+        </w:rPr>
+      </w:pPr>
+      <w:r>
+        <w:rPr>
+          <w:noProof/>
+        </w:rPr>
+        <w:drawing>
+          <wp:inline distT="0" distB="0" distL="0" distR="0" wp14:anchorId="36235435" wp14:editId="51C13E0F">
+            <wp:extent cx="5731510" cy="3134360"/>
+            <wp:effectExtent l="0" t="0" r="2540" b="8890"/>
+            <wp:docPr id="3" name="Picture 3"/>
+            <wp:cNvGraphicFramePr>
+              <a:graphicFrameLocks xmlns:a="http://schemas.openxmlformats.org/drawingml/2006/main" noChangeAspect="1"/>
+            </wp:cNvGraphicFramePr>
+            <a:graphic xmlns:a="http://schemas.openxmlformats.org/drawingml/2006/main">
+              <a:graphicData uri="http://schemas.openxmlformats.org/drawingml/2006/picture">
+                <pic:pic xmlns:pic="http://schemas.openxmlformats.org/drawingml/2006/picture">
+                  <pic:nvPicPr>
+                    <pic:cNvPr id="0" name="Picture 5"/>
+                    <pic:cNvPicPr>
+                      <a:picLocks noChangeAspect="1" noChangeArrowheads="1"/>
+                    </pic:cNvPicPr>
+                  </pic:nvPicPr>
+                  <pic:blipFill>
+                    <a:blip r:embed="rId13" cstate="print">
+                      <a:extLst>
+                        <a:ext uri="{28A0092B-C50C-407E-A947-70E740481C1C}">
+                          <a14:useLocalDpi xmlns:a14="http://schemas.microsoft.com/office/drawing/2010/main" val="0"/>
+                        </a:ext>
+                      </a:extLst>
+                    </a:blip>
+                    <a:srcRect/>
+                    <a:stretch>
+                      <a:fillRect/>
+                    </a:stretch>
+                  </pic:blipFill>
+                  <pic:spPr bwMode="auto">
+                    <a:xfrm>
+                      <a:off x="0" y="0"/>
+                      <a:ext cx="5731510" cy="3134360"/>
+                    </a:xfrm>
+                    <a:prstGeom prst="rect">
+                      <a:avLst/>
+                    </a:prstGeom>
+                    <a:noFill/>
+                    <a:ln>
+                      <a:noFill/>
+                    </a:ln>
+                  </pic:spPr>
+                </pic:pic>
+              </a:graphicData>
+            </a:graphic>
+          </wp:inline>
+        </w:drawing>
+      </w:r>
+      <w:r>
+        <w:rPr>
+          <w:rFonts w:ascii="Times New Roman" w:hAnsi="Times New Roman" w:cs="Times New Roman"/>
+          <w:b/>
+          <w:bCs/>
+          <w:sz w:val="32"/>
+          <w:szCs w:val="32"/>
+        </w:rPr>
+        <w:t xml:space="preserve"> </w:t>
+      </w:r>
       <w:r>
         <w:rPr>
           <w:rFonts w:ascii="Times New Roman" w:hAnsi="Times New Roman" w:cs="Times New Roman"/>
@@ -9644,7 +9186,7 @@
           <w:szCs w:val="24"/>
         </w:rPr>
       </w:pPr>
-      <w:bookmarkStart w:id="19" w:name="_Toc65179558"/>
+      <w:bookmarkStart w:id="25" w:name="_Toc66128872"/>
       <w:r>
         <w:rPr>
           <w:rFonts w:ascii="Times New Roman" w:hAnsi="Times New Roman" w:cs="Times New Roman"/>
@@ -9656,7 +9198,7 @@
         <w:lastRenderedPageBreak/>
         <w:t>Technical Description</w:t>
       </w:r>
-      <w:bookmarkEnd w:id="19"/>
+      <w:bookmarkEnd w:id="25"/>
     </w:p>
     <w:p>
       <w:pPr>
@@ -9690,8 +9232,10 @@
           <w:szCs w:val="24"/>
         </w:rPr>
       </w:pPr>
-      <w:bookmarkStart w:id="20" w:name="_Toc65179559"/>
-      <w:bookmarkEnd w:id="20"/>
+      <w:bookmarkStart w:id="26" w:name="_Toc65179559"/>
+      <w:bookmarkStart w:id="27" w:name="_Toc66128873"/>
+      <w:bookmarkEnd w:id="26"/>
+      <w:bookmarkEnd w:id="27"/>
     </w:p>
     <w:p>
       <w:pPr>
@@ -9711,8 +9255,10 @@
           <w:szCs w:val="24"/>
         </w:rPr>
       </w:pPr>
-      <w:bookmarkStart w:id="21" w:name="_Toc65179560"/>
-      <w:bookmarkEnd w:id="21"/>
+      <w:bookmarkStart w:id="28" w:name="_Toc65179560"/>
+      <w:bookmarkStart w:id="29" w:name="_Toc66128874"/>
+      <w:bookmarkEnd w:id="28"/>
+      <w:bookmarkEnd w:id="29"/>
     </w:p>
     <w:p>
       <w:pPr>
@@ -9732,8 +9278,10 @@
           <w:szCs w:val="24"/>
         </w:rPr>
       </w:pPr>
-      <w:bookmarkStart w:id="22" w:name="_Toc65179561"/>
-      <w:bookmarkEnd w:id="22"/>
+      <w:bookmarkStart w:id="30" w:name="_Toc65179561"/>
+      <w:bookmarkStart w:id="31" w:name="_Toc66128875"/>
+      <w:bookmarkEnd w:id="30"/>
+      <w:bookmarkEnd w:id="31"/>
     </w:p>
     <w:p>
       <w:pPr>
@@ -9753,8 +9301,10 @@
           <w:szCs w:val="24"/>
         </w:rPr>
       </w:pPr>
-      <w:bookmarkStart w:id="23" w:name="_Toc65179562"/>
-      <w:bookmarkEnd w:id="23"/>
+      <w:bookmarkStart w:id="32" w:name="_Toc65179562"/>
+      <w:bookmarkStart w:id="33" w:name="_Toc66128876"/>
+      <w:bookmarkEnd w:id="32"/>
+      <w:bookmarkEnd w:id="33"/>
     </w:p>
     <w:p>
       <w:pPr>
@@ -9774,8 +9324,10 @@
           <w:szCs w:val="24"/>
         </w:rPr>
       </w:pPr>
-      <w:bookmarkStart w:id="24" w:name="_Toc65179563"/>
-      <w:bookmarkEnd w:id="24"/>
+      <w:bookmarkStart w:id="34" w:name="_Toc65179563"/>
+      <w:bookmarkStart w:id="35" w:name="_Toc66128877"/>
+      <w:bookmarkEnd w:id="34"/>
+      <w:bookmarkEnd w:id="35"/>
     </w:p>
     <w:p>
       <w:pPr>
@@ -9795,8 +9347,10 @@
           <w:szCs w:val="24"/>
         </w:rPr>
       </w:pPr>
-      <w:bookmarkStart w:id="25" w:name="_Toc65179564"/>
-      <w:bookmarkEnd w:id="25"/>
+      <w:bookmarkStart w:id="36" w:name="_Toc65179564"/>
+      <w:bookmarkStart w:id="37" w:name="_Toc66128878"/>
+      <w:bookmarkEnd w:id="36"/>
+      <w:bookmarkEnd w:id="37"/>
     </w:p>
     <w:p>
       <w:pPr>
@@ -9815,7 +9369,7 @@
           <w:szCs w:val="24"/>
         </w:rPr>
       </w:pPr>
-      <w:bookmarkStart w:id="26" w:name="_Toc65179565"/>
+      <w:bookmarkStart w:id="38" w:name="_Toc66128879"/>
       <w:r>
         <w:rPr>
           <w:rFonts w:ascii="Times New Roman" w:hAnsi="Times New Roman" w:cs="Times New Roman"/>
@@ -9826,233 +9380,7 @@
         </w:rPr>
         <w:t>Development Platform</w:t>
       </w:r>
-      <w:bookmarkEnd w:id="26"/>
-    </w:p>
-    <w:p>
-      <w:pPr>
-        <w:spacing w:line="360" w:lineRule="auto"/>
-        <w:jc w:val="center"/>
-        <w:rPr>
-          <w:rFonts w:ascii="Times New Roman" w:hAnsi="Times New Roman" w:cs="Times New Roman"/>
-          <w:b/>
-          <w:bCs/>
-          <w:sz w:val="24"/>
-          <w:szCs w:val="24"/>
-        </w:rPr>
-      </w:pPr>
-      <w:r>
-        <w:rPr>
-          <w:rFonts w:ascii="Times New Roman" w:hAnsi="Times New Roman" w:cs="Times New Roman"/>
-          <w:b/>
-          <w:bCs/>
-          <w:sz w:val="24"/>
-          <w:szCs w:val="24"/>
-        </w:rPr>
-        <w:t>Methodology</w:t>
-      </w:r>
-    </w:p>
-    <w:p>
-      <w:pPr>
-        <w:numPr>
-          <w:ilvl w:val="0"/>
-          <w:numId w:val="30"/>
-        </w:numPr>
-        <w:spacing w:line="360" w:lineRule="auto"/>
-        <w:contextualSpacing/>
-        <w:rPr>
-          <w:rFonts w:ascii="Times New Roman" w:hAnsi="Times New Roman" w:cs="Times New Roman"/>
-          <w:sz w:val="24"/>
-          <w:szCs w:val="24"/>
-        </w:rPr>
-      </w:pPr>
-      <w:r>
-        <w:rPr>
-          <w:rFonts w:ascii="Times New Roman" w:hAnsi="Times New Roman" w:cs="Times New Roman"/>
-          <w:sz w:val="24"/>
-          <w:szCs w:val="24"/>
-        </w:rPr>
-        <w:t>Agile Development</w:t>
-      </w:r>
-    </w:p>
-    <w:p>
-      <w:pPr>
-        <w:spacing w:line="360" w:lineRule="auto"/>
-        <w:ind w:left="720"/>
-        <w:contextualSpacing/>
-        <w:rPr>
-          <w:rFonts w:ascii="Times New Roman" w:hAnsi="Times New Roman" w:cs="Times New Roman"/>
-          <w:sz w:val="24"/>
-          <w:szCs w:val="24"/>
-        </w:rPr>
-      </w:pPr>
-    </w:p>
-    <w:p>
-      <w:pPr>
-        <w:spacing w:line="360" w:lineRule="auto"/>
-        <w:jc w:val="center"/>
-        <w:rPr>
-          <w:rFonts w:ascii="Times New Roman" w:hAnsi="Times New Roman" w:cs="Times New Roman"/>
-          <w:b/>
-          <w:bCs/>
-          <w:sz w:val="24"/>
-          <w:szCs w:val="24"/>
-        </w:rPr>
-      </w:pPr>
-      <w:r>
-        <w:rPr>
-          <w:rFonts w:ascii="Times New Roman" w:hAnsi="Times New Roman" w:cs="Times New Roman"/>
-          <w:b/>
-          <w:bCs/>
-          <w:sz w:val="24"/>
-          <w:szCs w:val="24"/>
-        </w:rPr>
-        <w:t>Languages</w:t>
-      </w:r>
-    </w:p>
-    <w:p>
-      <w:pPr>
-        <w:spacing w:line="360" w:lineRule="auto"/>
-        <w:rPr>
-          <w:rFonts w:ascii="Times New Roman" w:hAnsi="Times New Roman" w:cs="Times New Roman"/>
-          <w:sz w:val="24"/>
-          <w:szCs w:val="24"/>
-        </w:rPr>
-      </w:pPr>
-      <w:r>
-        <w:rPr>
-          <w:rFonts w:ascii="Times New Roman" w:hAnsi="Times New Roman" w:cs="Times New Roman"/>
-          <w:sz w:val="24"/>
-          <w:szCs w:val="24"/>
-        </w:rPr>
-        <w:t>Below are the programming languages that will be used to develop the front-end and back-end of the website:</w:t>
-      </w:r>
-    </w:p>
-    <w:p>
-      <w:pPr>
-        <w:numPr>
-          <w:ilvl w:val="0"/>
-          <w:numId w:val="29"/>
-        </w:numPr>
-        <w:spacing w:line="360" w:lineRule="auto"/>
-        <w:contextualSpacing/>
-        <w:rPr>
-          <w:rFonts w:ascii="Times New Roman" w:hAnsi="Times New Roman" w:cs="Times New Roman"/>
-          <w:sz w:val="24"/>
-          <w:szCs w:val="24"/>
-        </w:rPr>
-      </w:pPr>
-      <w:r>
-        <w:rPr>
-          <w:rFonts w:ascii="Times New Roman" w:hAnsi="Times New Roman" w:cs="Times New Roman"/>
-          <w:sz w:val="24"/>
-          <w:szCs w:val="24"/>
-        </w:rPr>
-        <w:t>HTML</w:t>
-      </w:r>
-    </w:p>
-    <w:p>
-      <w:pPr>
-        <w:numPr>
-          <w:ilvl w:val="0"/>
-          <w:numId w:val="29"/>
-        </w:numPr>
-        <w:spacing w:line="360" w:lineRule="auto"/>
-        <w:contextualSpacing/>
-        <w:rPr>
-          <w:rFonts w:ascii="Times New Roman" w:hAnsi="Times New Roman" w:cs="Times New Roman"/>
-          <w:sz w:val="24"/>
-          <w:szCs w:val="24"/>
-        </w:rPr>
-      </w:pPr>
-      <w:r>
-        <w:rPr>
-          <w:rFonts w:ascii="Times New Roman" w:hAnsi="Times New Roman" w:cs="Times New Roman"/>
-          <w:sz w:val="24"/>
-          <w:szCs w:val="24"/>
-        </w:rPr>
-        <w:t>CSS</w:t>
-      </w:r>
-    </w:p>
-    <w:p>
-      <w:pPr>
-        <w:numPr>
-          <w:ilvl w:val="0"/>
-          <w:numId w:val="29"/>
-        </w:numPr>
-        <w:spacing w:line="360" w:lineRule="auto"/>
-        <w:contextualSpacing/>
-        <w:rPr>
-          <w:rFonts w:ascii="Times New Roman" w:hAnsi="Times New Roman" w:cs="Times New Roman"/>
-          <w:sz w:val="24"/>
-          <w:szCs w:val="24"/>
-        </w:rPr>
-      </w:pPr>
-      <w:r>
-        <w:rPr>
-          <w:rFonts w:ascii="Times New Roman" w:hAnsi="Times New Roman" w:cs="Times New Roman"/>
-          <w:sz w:val="24"/>
-          <w:szCs w:val="24"/>
-        </w:rPr>
-        <w:t>JavaScript</w:t>
-      </w:r>
-    </w:p>
-    <w:p>
-      <w:pPr>
-        <w:numPr>
-          <w:ilvl w:val="0"/>
-          <w:numId w:val="29"/>
-        </w:numPr>
-        <w:spacing w:line="360" w:lineRule="auto"/>
-        <w:contextualSpacing/>
-        <w:rPr>
-          <w:rFonts w:ascii="Times New Roman" w:hAnsi="Times New Roman" w:cs="Times New Roman"/>
-          <w:sz w:val="24"/>
-          <w:szCs w:val="24"/>
-        </w:rPr>
-      </w:pPr>
-      <w:r>
-        <w:rPr>
-          <w:rFonts w:ascii="Times New Roman" w:hAnsi="Times New Roman" w:cs="Times New Roman"/>
-          <w:sz w:val="24"/>
-          <w:szCs w:val="24"/>
-        </w:rPr>
-        <w:t>PHP</w:t>
-      </w:r>
-    </w:p>
-    <w:p>
-      <w:pPr>
-        <w:numPr>
-          <w:ilvl w:val="0"/>
-          <w:numId w:val="29"/>
-        </w:numPr>
-        <w:spacing w:line="360" w:lineRule="auto"/>
-        <w:contextualSpacing/>
-        <w:rPr>
-          <w:rFonts w:ascii="Times New Roman" w:hAnsi="Times New Roman" w:cs="Times New Roman"/>
-          <w:sz w:val="24"/>
-          <w:szCs w:val="24"/>
-        </w:rPr>
-      </w:pPr>
-      <w:r>
-        <w:rPr>
-          <w:rFonts w:ascii="Times New Roman" w:hAnsi="Times New Roman" w:cs="Times New Roman"/>
-          <w:sz w:val="24"/>
-          <w:szCs w:val="24"/>
-        </w:rPr>
-        <w:t>SQL</w:t>
-      </w:r>
-    </w:p>
-    <w:p>
-      <w:pPr>
-        <w:spacing w:line="360" w:lineRule="auto"/>
-        <w:ind w:left="720"/>
-        <w:contextualSpacing/>
-        <w:rPr>
-          <w:rFonts w:ascii="Times New Roman" w:hAnsi="Times New Roman" w:cs="Times New Roman"/>
-          <w:sz w:val="24"/>
-          <w:szCs w:val="24"/>
-        </w:rPr>
-      </w:pPr>
+      <w:bookmarkEnd w:id="38"/>
     </w:p>
     <w:p>
       <w:pPr>
@@ -10134,16 +9462,30 @@
           <w:szCs w:val="24"/>
         </w:rPr>
       </w:pPr>
-      <w:proofErr w:type="spellStart"/>
-      <w:r>
-        <w:rPr>
-          <w:rFonts w:ascii="Times New Roman" w:hAnsi="Times New Roman" w:cs="Times New Roman"/>
-          <w:sz w:val="24"/>
-          <w:szCs w:val="24"/>
-        </w:rPr>
-        <w:t>StarUML</w:t>
-      </w:r>
-      <w:proofErr w:type="spellEnd"/>
+      <w:r>
+        <w:rPr>
+          <w:rFonts w:ascii="Times New Roman" w:hAnsi="Times New Roman" w:cs="Times New Roman"/>
+          <w:sz w:val="24"/>
+          <w:szCs w:val="24"/>
+        </w:rPr>
+        <w:t>Microsoft Visio</w:t>
+      </w:r>
+      <w:r>
+        <w:rPr>
+          <w:rFonts w:ascii="Times New Roman" w:hAnsi="Times New Roman" w:cs="Times New Roman"/>
+          <w:sz w:val="24"/>
+          <w:szCs w:val="24"/>
+        </w:rPr>
+        <w:t xml:space="preserve"> and</w:t>
+      </w:r>
+      <w:r>
+        <w:rPr>
+          <w:rFonts w:ascii="Times New Roman" w:hAnsi="Times New Roman" w:cs="Times New Roman"/>
+          <w:sz w:val="24"/>
+          <w:szCs w:val="24"/>
+        </w:rPr>
+        <w:t xml:space="preserve"> Visual Paradigm</w:t>
+      </w:r>
     </w:p>
     <w:p>
       <w:pPr>
@@ -10164,23 +9506,69 @@
         </w:rPr>
         <w:t xml:space="preserve">We will use </w:t>
       </w:r>
-      <w:proofErr w:type="spellStart"/>
-      <w:r>
-        <w:rPr>
-          <w:rFonts w:ascii="Times New Roman" w:hAnsi="Times New Roman" w:cs="Times New Roman"/>
-          <w:sz w:val="24"/>
-          <w:szCs w:val="24"/>
-        </w:rPr>
-        <w:t>StarUML</w:t>
-      </w:r>
-      <w:proofErr w:type="spellEnd"/>
-      <w:r>
-        <w:rPr>
-          <w:rFonts w:ascii="Times New Roman" w:hAnsi="Times New Roman" w:cs="Times New Roman"/>
-          <w:sz w:val="24"/>
-          <w:szCs w:val="24"/>
-        </w:rPr>
-        <w:t xml:space="preserve"> to model and produce use case diagram, class diagram, and entity relationship diagram of this project.</w:t>
+      <w:r>
+        <w:rPr>
+          <w:rFonts w:ascii="Times New Roman" w:hAnsi="Times New Roman" w:cs="Times New Roman"/>
+          <w:sz w:val="24"/>
+          <w:szCs w:val="24"/>
+        </w:rPr>
+        <w:t>Microsoft Visio and Visual Paradigm</w:t>
+      </w:r>
+      <w:r>
+        <w:rPr>
+          <w:rFonts w:ascii="Times New Roman" w:hAnsi="Times New Roman" w:cs="Times New Roman"/>
+          <w:sz w:val="24"/>
+          <w:szCs w:val="24"/>
+        </w:rPr>
+        <w:t xml:space="preserve"> to</w:t>
+      </w:r>
+      <w:r>
+        <w:rPr>
+          <w:rFonts w:ascii="Times New Roman" w:hAnsi="Times New Roman" w:cs="Times New Roman"/>
+          <w:sz w:val="24"/>
+          <w:szCs w:val="24"/>
+        </w:rPr>
+        <w:t xml:space="preserve"> create UML</w:t>
+      </w:r>
+      <w:r>
+        <w:rPr>
+          <w:rFonts w:ascii="Times New Roman" w:hAnsi="Times New Roman" w:cs="Times New Roman"/>
+          <w:sz w:val="24"/>
+          <w:szCs w:val="24"/>
+        </w:rPr>
+        <w:t xml:space="preserve"> model </w:t>
+      </w:r>
+      <w:r>
+        <w:rPr>
+          <w:rFonts w:ascii="Times New Roman" w:hAnsi="Times New Roman" w:cs="Times New Roman"/>
+          <w:sz w:val="24"/>
+          <w:szCs w:val="24"/>
+        </w:rPr>
+        <w:t>such as</w:t>
+      </w:r>
+      <w:r>
+        <w:rPr>
+          <w:rFonts w:ascii="Times New Roman" w:hAnsi="Times New Roman" w:cs="Times New Roman"/>
+          <w:sz w:val="24"/>
+          <w:szCs w:val="24"/>
+        </w:rPr>
+        <w:t xml:space="preserve"> use case diagram, class diagram,</w:t>
+      </w:r>
+      <w:r>
+        <w:rPr>
+          <w:rFonts w:ascii="Times New Roman" w:hAnsi="Times New Roman" w:cs="Times New Roman"/>
+          <w:sz w:val="24"/>
+          <w:szCs w:val="24"/>
+        </w:rPr>
+        <w:t xml:space="preserve"> system sequence diagram,</w:t>
+      </w:r>
+      <w:r>
+        <w:rPr>
+          <w:rFonts w:ascii="Times New Roman" w:hAnsi="Times New Roman" w:cs="Times New Roman"/>
+          <w:sz w:val="24"/>
+          <w:szCs w:val="24"/>
+        </w:rPr>
+        <w:t xml:space="preserve"> and entity relationship diagram of this project.</w:t>
       </w:r>
     </w:p>
     <w:p>
@@ -10283,7 +9671,6 @@
           <w:szCs w:val="24"/>
         </w:rPr>
       </w:pPr>
-      <w:proofErr w:type="spellStart"/>
       <w:r>
         <w:rPr>
           <w:rFonts w:ascii="Times New Roman" w:hAnsi="Times New Roman" w:cs="Times New Roman"/>
@@ -10292,7 +9679,6 @@
         </w:rPr>
         <w:t>PhpStorm</w:t>
       </w:r>
-      <w:proofErr w:type="spellEnd"/>
     </w:p>
     <w:p>
       <w:pPr>
@@ -10305,23 +9691,61 @@
           <w:szCs w:val="24"/>
         </w:rPr>
       </w:pPr>
-      <w:proofErr w:type="spellStart"/>
-      <w:r>
-        <w:rPr>
-          <w:rFonts w:ascii="Times New Roman" w:hAnsi="Times New Roman" w:cs="Times New Roman"/>
-          <w:sz w:val="24"/>
-          <w:szCs w:val="24"/>
-        </w:rPr>
-        <w:t>PhpStorm</w:t>
-      </w:r>
-      <w:proofErr w:type="spellEnd"/>
-      <w:r>
-        <w:rPr>
-          <w:rFonts w:ascii="Times New Roman" w:hAnsi="Times New Roman" w:cs="Times New Roman"/>
-          <w:sz w:val="24"/>
-          <w:szCs w:val="24"/>
-        </w:rPr>
-        <w:t xml:space="preserve"> is a cross-platform IDE for PHP built by the company JetBrains. We choose to use this IDE because it provides an editor for PHP, HTML, CSS, and JavaScript with auto-completion and error debugging.</w:t>
+      <w:r>
+        <w:rPr>
+          <w:rFonts w:ascii="Times New Roman" w:hAnsi="Times New Roman" w:cs="Times New Roman"/>
+          <w:sz w:val="24"/>
+          <w:szCs w:val="24"/>
+        </w:rPr>
+        <w:t xml:space="preserve">We will use </w:t>
+      </w:r>
+      <w:r>
+        <w:rPr>
+          <w:rFonts w:ascii="Times New Roman" w:hAnsi="Times New Roman" w:cs="Times New Roman"/>
+          <w:sz w:val="24"/>
+          <w:szCs w:val="24"/>
+        </w:rPr>
+        <w:t xml:space="preserve">PhpStorm </w:t>
+      </w:r>
+      <w:r>
+        <w:rPr>
+          <w:rFonts w:ascii="Times New Roman" w:hAnsi="Times New Roman" w:cs="Times New Roman"/>
+          <w:sz w:val="24"/>
+          <w:szCs w:val="24"/>
+        </w:rPr>
+        <w:t>which is</w:t>
+      </w:r>
+      <w:r>
+        <w:rPr>
+          <w:rFonts w:ascii="Times New Roman" w:hAnsi="Times New Roman" w:cs="Times New Roman"/>
+          <w:sz w:val="24"/>
+          <w:szCs w:val="24"/>
+        </w:rPr>
+        <w:t xml:space="preserve"> a cross-platform IDE for PHP built by the company JetBrains</w:t>
+      </w:r>
+      <w:r>
+        <w:rPr>
+          <w:rFonts w:ascii="Times New Roman" w:hAnsi="Times New Roman" w:cs="Times New Roman"/>
+          <w:sz w:val="24"/>
+          <w:szCs w:val="24"/>
+        </w:rPr>
+        <w:t xml:space="preserve"> as the </w:t>
+      </w:r>
+      <w:r>
+        <w:rPr>
+          <w:rFonts w:ascii="Times New Roman" w:hAnsi="Times New Roman" w:cs="Times New Roman"/>
+          <w:sz w:val="24"/>
+          <w:szCs w:val="24"/>
+        </w:rPr>
+        <w:t>tools</w:t>
+      </w:r>
+      <w:r>
+        <w:rPr>
+          <w:rFonts w:ascii="Times New Roman" w:hAnsi="Times New Roman" w:cs="Times New Roman"/>
+          <w:sz w:val="24"/>
+          <w:szCs w:val="24"/>
+        </w:rPr>
+        <w:t>. We choose to use this IDE because it provides an editor for PHP, HTML, CSS, and JavaScript with auto-completion and error debugging.</w:t>
       </w:r>
     </w:p>
     <w:p>
@@ -10344,7 +9768,6 @@
           <w:sz w:val="24"/>
           <w:szCs w:val="24"/>
         </w:rPr>
-        <w:lastRenderedPageBreak/>
         <w:t>Adobe Photoshop</w:t>
       </w:r>
     </w:p>
@@ -10382,7 +9805,6 @@
           <w:szCs w:val="24"/>
         </w:rPr>
       </w:pPr>
-      <w:proofErr w:type="spellStart"/>
       <w:r>
         <w:rPr>
           <w:rFonts w:ascii="Times New Roman" w:hAnsi="Times New Roman" w:cs="Times New Roman"/>
@@ -10391,7 +9813,6 @@
         </w:rPr>
         <w:t>GanttProject</w:t>
       </w:r>
-      <w:proofErr w:type="spellEnd"/>
     </w:p>
     <w:p>
       <w:pPr>
@@ -10410,25 +9831,7 @@
           <w:sz w:val="24"/>
           <w:szCs w:val="24"/>
         </w:rPr>
-        <w:t xml:space="preserve">We will use </w:t>
-      </w:r>
-      <w:proofErr w:type="spellStart"/>
-      <w:r>
-        <w:rPr>
-          <w:rFonts w:ascii="Times New Roman" w:hAnsi="Times New Roman" w:cs="Times New Roman"/>
-          <w:sz w:val="24"/>
-          <w:szCs w:val="24"/>
-        </w:rPr>
-        <w:t>GanttProject</w:t>
-      </w:r>
-      <w:proofErr w:type="spellEnd"/>
-      <w:r>
-        <w:rPr>
-          <w:rFonts w:ascii="Times New Roman" w:hAnsi="Times New Roman" w:cs="Times New Roman"/>
-          <w:sz w:val="24"/>
-          <w:szCs w:val="24"/>
-        </w:rPr>
-        <w:t xml:space="preserve"> to create the Gantt chart of our project.</w:t>
+        <w:t>We will use GanttProject to create the Gantt chart of our project.</w:t>
       </w:r>
     </w:p>
     <w:p>
@@ -10519,6 +9922,30 @@
     </w:p>
     <w:p>
       <w:pPr>
+        <w:spacing w:line="360" w:lineRule="auto"/>
+        <w:ind w:left="720"/>
+        <w:contextualSpacing/>
+        <w:rPr>
+          <w:rFonts w:ascii="Times New Roman" w:hAnsi="Times New Roman" w:cs="Times New Roman"/>
+          <w:sz w:val="24"/>
+          <w:szCs w:val="24"/>
+        </w:rPr>
+      </w:pPr>
+    </w:p>
+    <w:p>
+      <w:pPr>
+        <w:spacing w:line="360" w:lineRule="auto"/>
+        <w:ind w:left="720"/>
+        <w:contextualSpacing/>
+        <w:rPr>
+          <w:rFonts w:ascii="Times New Roman" w:hAnsi="Times New Roman" w:cs="Times New Roman"/>
+          <w:sz w:val="24"/>
+          <w:szCs w:val="24"/>
+        </w:rPr>
+      </w:pPr>
+    </w:p>
+    <w:p>
+      <w:pPr>
         <w:numPr>
           <w:ilvl w:val="0"/>
           <w:numId w:val="31"/>
@@ -10537,6 +9964,7 @@
           <w:sz w:val="24"/>
           <w:szCs w:val="24"/>
         </w:rPr>
+        <w:lastRenderedPageBreak/>
         <w:t>Google Chrome</w:t>
       </w:r>
     </w:p>
@@ -10666,7 +10094,7 @@
           <w:szCs w:val="24"/>
         </w:rPr>
       </w:pPr>
-      <w:bookmarkStart w:id="27" w:name="_Toc65179566"/>
+      <w:bookmarkStart w:id="39" w:name="_Toc66128880"/>
       <w:r>
         <w:rPr>
           <w:rFonts w:ascii="Times New Roman" w:hAnsi="Times New Roman" w:cs="Times New Roman"/>
@@ -10677,7 +10105,7 @@
         </w:rPr>
         <w:t>Demonstration Platform</w:t>
       </w:r>
-      <w:bookmarkEnd w:id="27"/>
+      <w:bookmarkEnd w:id="39"/>
     </w:p>
     <w:p>
       <w:pPr>
@@ -10820,7 +10248,6 @@
           <w:sz w:val="24"/>
           <w:szCs w:val="24"/>
         </w:rPr>
-        <w:lastRenderedPageBreak/>
         <w:t>The website is intended to be opened from a laptop or a PC that have one of the browsers mentioned in software platform installed.</w:t>
       </w:r>
     </w:p>
@@ -10878,7 +10305,7 @@
           <w:szCs w:val="32"/>
         </w:rPr>
         <w:sectPr>
-          <w:footerReference w:type="default" r:id="rId12"/>
+          <w:footerReference w:type="default" r:id="rId14"/>
           <w:pgSz w:w="11906" w:h="16838"/>
           <w:pgMar w:top="1440" w:right="1440" w:bottom="1440" w:left="1440" w:header="708" w:footer="708" w:gutter="0"/>
           <w:pgNumType w:start="1"/>
@@ -10905,7 +10332,7 @@
           <w:szCs w:val="24"/>
         </w:rPr>
       </w:pPr>
-      <w:bookmarkStart w:id="28" w:name="_Toc65179567"/>
+      <w:bookmarkStart w:id="40" w:name="_Toc66128881"/>
       <w:r>
         <w:rPr>
           <w:rFonts w:ascii="Times New Roman" w:hAnsi="Times New Roman" w:cs="Times New Roman"/>
@@ -10917,7 +10344,7 @@
         <w:lastRenderedPageBreak/>
         <w:t>Risk Management Plan</w:t>
       </w:r>
-      <w:bookmarkEnd w:id="28"/>
+      <w:bookmarkEnd w:id="40"/>
     </w:p>
     <w:tbl>
       <w:tblPr>
@@ -11004,72 +10431,8 @@
                 <w:sz w:val="16"/>
                 <w:szCs w:val="16"/>
               </w:rPr>
-              <w:t xml:space="preserve">Prepared by: I Made Siva Aditya Surya &amp; Ida </w:t>
-            </w:r>
-            <w:proofErr w:type="spellStart"/>
-            <w:r>
-              <w:rPr>
-                <w:rFonts w:ascii="Times New Roman" w:hAnsi="Times New Roman" w:cs="Times New Roman"/>
-                <w:sz w:val="16"/>
-                <w:szCs w:val="16"/>
-              </w:rPr>
-              <w:t>Bagus</w:t>
-            </w:r>
-            <w:proofErr w:type="spellEnd"/>
-            <w:r>
-              <w:rPr>
-                <w:rFonts w:ascii="Times New Roman" w:hAnsi="Times New Roman" w:cs="Times New Roman"/>
-                <w:sz w:val="16"/>
-                <w:szCs w:val="16"/>
-              </w:rPr>
-              <w:t xml:space="preserve"> </w:t>
-            </w:r>
-            <w:proofErr w:type="spellStart"/>
-            <w:r>
-              <w:rPr>
-                <w:rFonts w:ascii="Times New Roman" w:hAnsi="Times New Roman" w:cs="Times New Roman"/>
-                <w:sz w:val="16"/>
-                <w:szCs w:val="16"/>
-              </w:rPr>
-              <w:t>Gede</w:t>
-            </w:r>
-            <w:proofErr w:type="spellEnd"/>
-            <w:r>
-              <w:rPr>
-                <w:rFonts w:ascii="Times New Roman" w:hAnsi="Times New Roman" w:cs="Times New Roman"/>
-                <w:sz w:val="16"/>
-                <w:szCs w:val="16"/>
-              </w:rPr>
-              <w:t xml:space="preserve"> </w:t>
-            </w:r>
-            <w:proofErr w:type="spellStart"/>
-            <w:r>
-              <w:rPr>
-                <w:rFonts w:ascii="Times New Roman" w:hAnsi="Times New Roman" w:cs="Times New Roman"/>
-                <w:sz w:val="16"/>
-                <w:szCs w:val="16"/>
-              </w:rPr>
-              <w:t>Awidya</w:t>
-            </w:r>
-            <w:proofErr w:type="spellEnd"/>
-            <w:r>
-              <w:rPr>
-                <w:rFonts w:ascii="Times New Roman" w:hAnsi="Times New Roman" w:cs="Times New Roman"/>
-                <w:sz w:val="16"/>
-                <w:szCs w:val="16"/>
-              </w:rPr>
-              <w:t xml:space="preserve"> </w:t>
-            </w:r>
-            <w:proofErr w:type="spellStart"/>
-            <w:r>
-              <w:rPr>
-                <w:rFonts w:ascii="Times New Roman" w:hAnsi="Times New Roman" w:cs="Times New Roman"/>
-                <w:sz w:val="16"/>
-                <w:szCs w:val="16"/>
-              </w:rPr>
-              <w:t>Andika</w:t>
-            </w:r>
-            <w:proofErr w:type="spellEnd"/>
+              <w:t>Prepared by: I Made Siva Aditya Surya &amp; Ida Bagus Gede Awidya Andika</w:t>
+            </w:r>
           </w:p>
         </w:tc>
         <w:tc>
@@ -11265,41 +10628,48 @@
                 <w:sz w:val="16"/>
                 <w:szCs w:val="16"/>
               </w:rPr>
-              <w:t xml:space="preserve">Risk </w:t>
-            </w:r>
-            <w:proofErr w:type="spellStart"/>
-            <w:r>
+              <w:t>Risk Probab</w:t>
+            </w:r>
+          </w:p>
+          <w:p>
+            <w:pPr>
+              <w:jc w:val="center"/>
+              <w:cnfStyle w:val="000000000000" w:firstRow="0" w:lastRow="0" w:firstColumn="0" w:lastColumn="0" w:oddVBand="0" w:evenVBand="0" w:oddHBand="0" w:evenHBand="0" w:firstRowFirstColumn="0" w:firstRowLastColumn="0" w:lastRowFirstColumn="0" w:lastRowLastColumn="0"/>
               <w:rPr>
                 <w:rFonts w:ascii="Times New Roman" w:hAnsi="Times New Roman" w:cs="Times New Roman"/>
                 <w:color w:val="FFFFFF" w:themeColor="background1"/>
                 <w:sz w:val="16"/>
                 <w:szCs w:val="16"/>
               </w:rPr>
-              <w:t>Probab</w:t>
-            </w:r>
-            <w:proofErr w:type="spellEnd"/>
-          </w:p>
-          <w:p>
-            <w:pPr>
-              <w:jc w:val="center"/>
-              <w:cnfStyle w:val="000000000000" w:firstRow="0" w:lastRow="0" w:firstColumn="0" w:lastColumn="0" w:oddVBand="0" w:evenVBand="0" w:oddHBand="0" w:evenHBand="0" w:firstRowFirstColumn="0" w:firstRowLastColumn="0" w:lastRowFirstColumn="0" w:lastRowLastColumn="0"/>
+            </w:pPr>
+            <w:r>
               <w:rPr>
                 <w:rFonts w:ascii="Times New Roman" w:hAnsi="Times New Roman" w:cs="Times New Roman"/>
                 <w:color w:val="FFFFFF" w:themeColor="background1"/>
                 <w:sz w:val="16"/>
                 <w:szCs w:val="16"/>
               </w:rPr>
-            </w:pPr>
-            <w:r>
+              <w:t>-ility</w:t>
+            </w:r>
+          </w:p>
+        </w:tc>
+        <w:tc>
+          <w:tcPr>
+            <w:tcW w:w="709" w:type="dxa"/>
+            <w:shd w:val="clear" w:color="auto" w:fill="2E74B5" w:themeFill="accent5" w:themeFillShade="BF"/>
+            <w:vAlign w:val="center"/>
+          </w:tcPr>
+          <w:p>
+            <w:pPr>
+              <w:jc w:val="center"/>
+              <w:cnfStyle w:val="000000000000" w:firstRow="0" w:lastRow="0" w:firstColumn="0" w:lastColumn="0" w:oddVBand="0" w:evenVBand="0" w:oddHBand="0" w:evenHBand="0" w:firstRowFirstColumn="0" w:firstRowLastColumn="0" w:lastRowFirstColumn="0" w:lastRowLastColumn="0"/>
               <w:rPr>
                 <w:rFonts w:ascii="Times New Roman" w:hAnsi="Times New Roman" w:cs="Times New Roman"/>
                 <w:color w:val="FFFFFF" w:themeColor="background1"/>
                 <w:sz w:val="16"/>
                 <w:szCs w:val="16"/>
               </w:rPr>
-              <w:t>-</w:t>
-            </w:r>
-            <w:proofErr w:type="spellStart"/>
+            </w:pPr>
             <w:r>
               <w:rPr>
                 <w:rFonts w:ascii="Times New Roman" w:hAnsi="Times New Roman" w:cs="Times New Roman"/>
@@ -11307,14 +10677,13 @@
                 <w:sz w:val="16"/>
                 <w:szCs w:val="16"/>
               </w:rPr>
-              <w:t>ility</w:t>
-            </w:r>
-            <w:proofErr w:type="spellEnd"/>
-          </w:p>
-        </w:tc>
-        <w:tc>
-          <w:tcPr>
-            <w:tcW w:w="709" w:type="dxa"/>
+              <w:t>Risk Impact</w:t>
+            </w:r>
+          </w:p>
+        </w:tc>
+        <w:tc>
+          <w:tcPr>
+            <w:tcW w:w="850" w:type="dxa"/>
             <w:shd w:val="clear" w:color="auto" w:fill="2E74B5" w:themeFill="accent5" w:themeFillShade="BF"/>
             <w:vAlign w:val="center"/>
           </w:tcPr>
@@ -11336,16 +10705,9 @@
                 <w:sz w:val="16"/>
                 <w:szCs w:val="16"/>
               </w:rPr>
-              <w:t>Risk Impact</w:t>
-            </w:r>
-          </w:p>
-        </w:tc>
-        <w:tc>
-          <w:tcPr>
-            <w:tcW w:w="850" w:type="dxa"/>
-            <w:shd w:val="clear" w:color="auto" w:fill="2E74B5" w:themeFill="accent5" w:themeFillShade="BF"/>
-            <w:vAlign w:val="center"/>
-          </w:tcPr>
+              <w:t>Risk Assessm</w:t>
+            </w:r>
+          </w:p>
           <w:p>
             <w:pPr>
               <w:jc w:val="center"/>
@@ -11364,59 +10726,7 @@
                 <w:sz w:val="16"/>
                 <w:szCs w:val="16"/>
               </w:rPr>
-              <w:t xml:space="preserve">Risk </w:t>
-            </w:r>
-            <w:proofErr w:type="spellStart"/>
-            <w:r>
-              <w:rPr>
-                <w:rFonts w:ascii="Times New Roman" w:hAnsi="Times New Roman" w:cs="Times New Roman"/>
-                <w:color w:val="FFFFFF" w:themeColor="background1"/>
-                <w:sz w:val="16"/>
-                <w:szCs w:val="16"/>
-              </w:rPr>
-              <w:t>Assessm</w:t>
-            </w:r>
-            <w:proofErr w:type="spellEnd"/>
-          </w:p>
-          <w:p>
-            <w:pPr>
-              <w:jc w:val="center"/>
-              <w:cnfStyle w:val="000000000000" w:firstRow="0" w:lastRow="0" w:firstColumn="0" w:lastColumn="0" w:oddVBand="0" w:evenVBand="0" w:oddHBand="0" w:evenHBand="0" w:firstRowFirstColumn="0" w:firstRowLastColumn="0" w:lastRowFirstColumn="0" w:lastRowLastColumn="0"/>
-              <w:rPr>
-                <w:rFonts w:ascii="Times New Roman" w:hAnsi="Times New Roman" w:cs="Times New Roman"/>
-                <w:color w:val="FFFFFF" w:themeColor="background1"/>
-                <w:sz w:val="16"/>
-                <w:szCs w:val="16"/>
-              </w:rPr>
-            </w:pPr>
-            <w:r>
-              <w:rPr>
-                <w:rFonts w:ascii="Times New Roman" w:hAnsi="Times New Roman" w:cs="Times New Roman"/>
-                <w:color w:val="FFFFFF" w:themeColor="background1"/>
-                <w:sz w:val="16"/>
-                <w:szCs w:val="16"/>
-              </w:rPr>
-              <w:t>-</w:t>
-            </w:r>
-            <w:proofErr w:type="spellStart"/>
-            <w:r>
-              <w:rPr>
-                <w:rFonts w:ascii="Times New Roman" w:hAnsi="Times New Roman" w:cs="Times New Roman"/>
-                <w:color w:val="FFFFFF" w:themeColor="background1"/>
-                <w:sz w:val="16"/>
-                <w:szCs w:val="16"/>
-              </w:rPr>
-              <w:t>ent</w:t>
-            </w:r>
-            <w:proofErr w:type="spellEnd"/>
-            <w:r>
-              <w:rPr>
-                <w:rFonts w:ascii="Times New Roman" w:hAnsi="Times New Roman" w:cs="Times New Roman"/>
-                <w:color w:val="FFFFFF" w:themeColor="background1"/>
-                <w:sz w:val="16"/>
-                <w:szCs w:val="16"/>
-              </w:rPr>
-              <w:t xml:space="preserve"> Grade</w:t>
+              <w:t>-ent Grade</w:t>
             </w:r>
           </w:p>
         </w:tc>
@@ -12572,34 +11882,14 @@
                 <w:szCs w:val="16"/>
               </w:rPr>
             </w:pPr>
-            <w:proofErr w:type="spellStart"/>
             <w:r>
               <w:rPr>
                 <w:rFonts w:ascii="Times New Roman" w:hAnsi="Times New Roman" w:cs="Times New Roman"/>
                 <w:sz w:val="16"/>
                 <w:szCs w:val="16"/>
               </w:rPr>
-              <w:t>Awidya</w:t>
-            </w:r>
-            <w:proofErr w:type="spellEnd"/>
-            <w:r>
-              <w:rPr>
-                <w:rFonts w:ascii="Times New Roman" w:hAnsi="Times New Roman" w:cs="Times New Roman"/>
-                <w:sz w:val="16"/>
-                <w:szCs w:val="16"/>
-              </w:rPr>
-              <w:t xml:space="preserve"> </w:t>
-            </w:r>
-            <w:proofErr w:type="spellStart"/>
-            <w:r>
-              <w:rPr>
-                <w:rFonts w:ascii="Times New Roman" w:hAnsi="Times New Roman" w:cs="Times New Roman"/>
-                <w:sz w:val="16"/>
-                <w:szCs w:val="16"/>
-              </w:rPr>
-              <w:t>Andika</w:t>
-            </w:r>
-            <w:proofErr w:type="spellEnd"/>
+              <w:t>Awidya Andika</w:t>
+            </w:r>
           </w:p>
         </w:tc>
         <w:tc>
@@ -13631,7 +12921,7 @@
           <w:bCs/>
         </w:rPr>
       </w:pPr>
-      <w:bookmarkStart w:id="29" w:name="_Toc65179568"/>
+      <w:bookmarkStart w:id="41" w:name="_Toc66128882"/>
       <w:r>
         <w:rPr>
           <w:rFonts w:ascii="Times New Roman" w:hAnsi="Times New Roman" w:cs="Times New Roman"/>
@@ -13641,7 +12931,7 @@
         <w:lastRenderedPageBreak/>
         <w:t>Bibliography</w:t>
       </w:r>
-      <w:bookmarkEnd w:id="29"/>
+      <w:bookmarkEnd w:id="41"/>
     </w:p>
     <w:p>
       <w:pPr>
@@ -13665,23 +12955,13 @@
           <w:szCs w:val="28"/>
         </w:rPr>
       </w:pPr>
-      <w:proofErr w:type="spellStart"/>
-      <w:r>
-        <w:rPr>
-          <w:rFonts w:ascii="Times New Roman" w:hAnsi="Times New Roman" w:cs="Times New Roman"/>
-          <w:sz w:val="24"/>
-          <w:szCs w:val="24"/>
-        </w:rPr>
-        <w:t>Bonislawski</w:t>
-      </w:r>
-      <w:proofErr w:type="spellEnd"/>
-      <w:r>
-        <w:rPr>
-          <w:rFonts w:ascii="Times New Roman" w:hAnsi="Times New Roman" w:cs="Times New Roman"/>
-          <w:sz w:val="24"/>
-          <w:szCs w:val="24"/>
-        </w:rPr>
-        <w:t xml:space="preserve">, A. (2020, November 10). </w:t>
+      <w:r>
+        <w:rPr>
+          <w:rFonts w:ascii="Times New Roman" w:hAnsi="Times New Roman" w:cs="Times New Roman"/>
+          <w:sz w:val="24"/>
+          <w:szCs w:val="24"/>
+        </w:rPr>
+        <w:t xml:space="preserve">Bonislawski, A. (2020, November 10). </w:t>
       </w:r>
       <w:r>
         <w:rPr>
@@ -13701,7 +12981,7 @@
         </w:rPr>
         <w:t xml:space="preserve">. Modern Healthcare. </w:t>
       </w:r>
-      <w:hyperlink r:id="rId13" w:tgtFrame="_blank" w:history="1">
+      <w:hyperlink r:id="rId15" w:tgtFrame="_blank" w:history="1">
         <w:r>
           <w:rPr>
             <w:rFonts w:ascii="Times New Roman" w:hAnsi="Times New Roman" w:cs="Times New Roman"/>
@@ -13724,23 +13004,13 @@
           <w:szCs w:val="24"/>
         </w:rPr>
       </w:pPr>
-      <w:proofErr w:type="spellStart"/>
-      <w:r>
-        <w:rPr>
-          <w:rFonts w:ascii="Times New Roman" w:hAnsi="Times New Roman" w:cs="Times New Roman"/>
-          <w:sz w:val="24"/>
-          <w:szCs w:val="24"/>
-        </w:rPr>
-        <w:t>DoctorOnCall</w:t>
-      </w:r>
-      <w:proofErr w:type="spellEnd"/>
-      <w:r>
-        <w:rPr>
-          <w:rFonts w:ascii="Times New Roman" w:hAnsi="Times New Roman" w:cs="Times New Roman"/>
-          <w:sz w:val="24"/>
-          <w:szCs w:val="24"/>
-        </w:rPr>
-        <w:t xml:space="preserve">. (2021). </w:t>
+      <w:r>
+        <w:rPr>
+          <w:rFonts w:ascii="Times New Roman" w:hAnsi="Times New Roman" w:cs="Times New Roman"/>
+          <w:sz w:val="24"/>
+          <w:szCs w:val="24"/>
+        </w:rPr>
+        <w:t xml:space="preserve">DoctorOnCall. (2021). </w:t>
       </w:r>
       <w:r>
         <w:rPr>
@@ -13758,27 +13028,9 @@
           <w:sz w:val="24"/>
           <w:szCs w:val="24"/>
         </w:rPr>
-        <w:t xml:space="preserve">. </w:t>
-      </w:r>
-      <w:proofErr w:type="spellStart"/>
-      <w:r>
-        <w:rPr>
-          <w:rFonts w:ascii="Times New Roman" w:hAnsi="Times New Roman" w:cs="Times New Roman"/>
-          <w:sz w:val="24"/>
-          <w:szCs w:val="24"/>
-        </w:rPr>
-        <w:t>DoctorOnCall</w:t>
-      </w:r>
-      <w:proofErr w:type="spellEnd"/>
-      <w:r>
-        <w:rPr>
-          <w:rFonts w:ascii="Times New Roman" w:hAnsi="Times New Roman" w:cs="Times New Roman"/>
-          <w:sz w:val="24"/>
-          <w:szCs w:val="24"/>
-        </w:rPr>
-        <w:t xml:space="preserve">. </w:t>
-      </w:r>
-      <w:hyperlink r:id="rId14" w:tgtFrame="_blank" w:history="1">
+        <w:t xml:space="preserve">. DoctorOnCall. </w:t>
+      </w:r>
+      <w:hyperlink r:id="rId16" w:tgtFrame="_blank" w:history="1">
         <w:r>
           <w:rPr>
             <w:rFonts w:ascii="Times New Roman" w:hAnsi="Times New Roman" w:cs="Times New Roman"/>
@@ -13809,27 +13061,8 @@
           <w:sz w:val="24"/>
           <w:szCs w:val="24"/>
         </w:rPr>
-        <w:t xml:space="preserve">Lim, K. L., Johari, N. A., Wong, S. T., </w:t>
-      </w:r>
-      <w:proofErr w:type="spellStart"/>
-      <w:r>
-        <w:rPr>
-          <w:rFonts w:ascii="Times New Roman" w:hAnsi="Times New Roman" w:cs="Times New Roman"/>
-          <w:sz w:val="24"/>
-          <w:szCs w:val="24"/>
-        </w:rPr>
-        <w:t>Khaw</w:t>
-      </w:r>
-      <w:proofErr w:type="spellEnd"/>
-      <w:r>
-        <w:rPr>
-          <w:rFonts w:ascii="Times New Roman" w:hAnsi="Times New Roman" w:cs="Times New Roman"/>
-          <w:sz w:val="24"/>
-          <w:szCs w:val="24"/>
-        </w:rPr>
-        <w:t xml:space="preserve">, L. T., Tan, B. K., Chan, K. K., Wong, S. F., Chan, W. L. E., Ramzi, N. H., &amp; Lim, P. K. C. (2020). A novel strategy for community screening of SARS-CoV-2 (COVID-19): Sample pooling method. </w:t>
-      </w:r>
-      <w:proofErr w:type="spellStart"/>
+        <w:t xml:space="preserve">Lim, K. L., Johari, N. A., Wong, S. T., Khaw, L. T., Tan, B. K., Chan, K. K., Wong, S. F., Chan, W. L. E., Ramzi, N. H., &amp; Lim, P. K. C. (2020). A novel strategy for community screening of SARS-CoV-2 (COVID-19): Sample pooling method. </w:t>
+      </w:r>
       <w:r>
         <w:rPr>
           <w:rFonts w:ascii="Times New Roman" w:hAnsi="Times New Roman" w:cs="Times New Roman"/>
@@ -13838,9 +13071,16 @@
           <w:sz w:val="24"/>
           <w:szCs w:val="24"/>
         </w:rPr>
-        <w:t>PLoS</w:t>
-      </w:r>
-      <w:proofErr w:type="spellEnd"/>
+        <w:t>PLoS ONE</w:t>
+      </w:r>
+      <w:r>
+        <w:rPr>
+          <w:rFonts w:ascii="Times New Roman" w:hAnsi="Times New Roman" w:cs="Times New Roman"/>
+          <w:sz w:val="24"/>
+          <w:szCs w:val="24"/>
+        </w:rPr>
+        <w:t xml:space="preserve">, </w:t>
+      </w:r>
       <w:r>
         <w:rPr>
           <w:rFonts w:ascii="Times New Roman" w:hAnsi="Times New Roman" w:cs="Times New Roman"/>
@@ -13849,24 +13089,6 @@
           <w:sz w:val="24"/>
           <w:szCs w:val="24"/>
         </w:rPr>
-        <w:t xml:space="preserve"> ONE</w:t>
-      </w:r>
-      <w:r>
-        <w:rPr>
-          <w:rFonts w:ascii="Times New Roman" w:hAnsi="Times New Roman" w:cs="Times New Roman"/>
-          <w:sz w:val="24"/>
-          <w:szCs w:val="24"/>
-        </w:rPr>
-        <w:t xml:space="preserve">, </w:t>
-      </w:r>
-      <w:r>
-        <w:rPr>
-          <w:rFonts w:ascii="Times New Roman" w:hAnsi="Times New Roman" w:cs="Times New Roman"/>
-          <w:i/>
-          <w:iCs/>
-          <w:sz w:val="24"/>
-          <w:szCs w:val="24"/>
-        </w:rPr>
         <w:t>15</w:t>
       </w:r>
       <w:r>
@@ -13877,7 +13099,7 @@
         </w:rPr>
         <w:t xml:space="preserve">(8), e0238417. </w:t>
       </w:r>
-      <w:hyperlink r:id="rId15" w:tgtFrame="_blank" w:history="1">
+      <w:hyperlink r:id="rId17" w:tgtFrame="_blank" w:history="1">
         <w:r>
           <w:rPr>
             <w:rFonts w:ascii="Times New Roman" w:hAnsi="Times New Roman" w:cs="Times New Roman"/>
@@ -13895,24 +13117,23 @@
         <w:spacing w:line="360" w:lineRule="auto"/>
         <w:ind w:left="426" w:hanging="426"/>
         <w:rPr>
+          <w:rStyle w:val="Hyperlink"/>
+          <w:rFonts w:ascii="Times New Roman" w:hAnsi="Times New Roman" w:cs="Times New Roman"/>
+          <w:sz w:val="24"/>
+          <w:szCs w:val="24"/>
+          <w:shd w:val="clear" w:color="auto" w:fill="FFFFFF"/>
+        </w:rPr>
+      </w:pPr>
+      <w:r>
+        <w:rPr>
           <w:rFonts w:ascii="Times New Roman" w:hAnsi="Times New Roman" w:cs="Times New Roman"/>
           <w:color w:val="202122"/>
           <w:sz w:val="24"/>
           <w:szCs w:val="24"/>
           <w:shd w:val="clear" w:color="auto" w:fill="FFFFFF"/>
         </w:rPr>
-      </w:pPr>
-      <w:r>
-        <w:rPr>
-          <w:rFonts w:ascii="Times New Roman" w:hAnsi="Times New Roman" w:cs="Times New Roman"/>
-          <w:color w:val="202122"/>
-          <w:sz w:val="24"/>
-          <w:szCs w:val="24"/>
-          <w:shd w:val="clear" w:color="auto" w:fill="FFFFFF"/>
-        </w:rPr>
         <w:t xml:space="preserve">Malaysia MOH. (2021, February 24). </w:t>
       </w:r>
-      <w:proofErr w:type="spellStart"/>
       <w:r>
         <w:rPr>
           <w:rFonts w:ascii="Times New Roman" w:hAnsi="Times New Roman" w:cs="Times New Roman"/>
@@ -13923,84 +13144,19 @@
           <w:szCs w:val="24"/>
           <w:shd w:val="clear" w:color="auto" w:fill="FFFFFF"/>
         </w:rPr>
-        <w:t>Situasi</w:t>
-      </w:r>
-      <w:proofErr w:type="spellEnd"/>
-      <w:r>
-        <w:rPr>
-          <w:rFonts w:ascii="Times New Roman" w:hAnsi="Times New Roman" w:cs="Times New Roman"/>
-          <w:i/>
-          <w:iCs/>
+        <w:t>Situasi Terkini COVID-19 di Malaysia 23 Februari 2021</w:t>
+      </w:r>
+      <w:r>
+        <w:rPr>
+          <w:rFonts w:ascii="Times New Roman" w:hAnsi="Times New Roman" w:cs="Times New Roman"/>
           <w:color w:val="202122"/>
           <w:sz w:val="24"/>
           <w:szCs w:val="24"/>
           <w:shd w:val="clear" w:color="auto" w:fill="FFFFFF"/>
         </w:rPr>
-        <w:t xml:space="preserve"> </w:t>
-      </w:r>
-      <w:proofErr w:type="spellStart"/>
-      <w:r>
-        <w:rPr>
-          <w:rFonts w:ascii="Times New Roman" w:hAnsi="Times New Roman" w:cs="Times New Roman"/>
-          <w:i/>
-          <w:iCs/>
-          <w:color w:val="202122"/>
-          <w:sz w:val="24"/>
-          <w:szCs w:val="24"/>
-          <w:shd w:val="clear" w:color="auto" w:fill="FFFFFF"/>
-        </w:rPr>
-        <w:t>Terkini</w:t>
-      </w:r>
-      <w:proofErr w:type="spellEnd"/>
-      <w:r>
-        <w:rPr>
-          <w:rFonts w:ascii="Times New Roman" w:hAnsi="Times New Roman" w:cs="Times New Roman"/>
-          <w:i/>
-          <w:iCs/>
-          <w:color w:val="202122"/>
-          <w:sz w:val="24"/>
-          <w:szCs w:val="24"/>
-          <w:shd w:val="clear" w:color="auto" w:fill="FFFFFF"/>
-        </w:rPr>
-        <w:t xml:space="preserve"> COVID-19 di Malaysia 23 </w:t>
-      </w:r>
-      <w:proofErr w:type="spellStart"/>
-      <w:r>
-        <w:rPr>
-          <w:rFonts w:ascii="Times New Roman" w:hAnsi="Times New Roman" w:cs="Times New Roman"/>
-          <w:i/>
-          <w:iCs/>
-          <w:color w:val="202122"/>
-          <w:sz w:val="24"/>
-          <w:szCs w:val="24"/>
-          <w:shd w:val="clear" w:color="auto" w:fill="FFFFFF"/>
-        </w:rPr>
-        <w:t>Februari</w:t>
-      </w:r>
-      <w:proofErr w:type="spellEnd"/>
-      <w:r>
-        <w:rPr>
-          <w:rFonts w:ascii="Times New Roman" w:hAnsi="Times New Roman" w:cs="Times New Roman"/>
-          <w:i/>
-          <w:iCs/>
-          <w:color w:val="202122"/>
-          <w:sz w:val="24"/>
-          <w:szCs w:val="24"/>
-          <w:shd w:val="clear" w:color="auto" w:fill="FFFFFF"/>
-        </w:rPr>
-        <w:t xml:space="preserve"> 2021</w:t>
-      </w:r>
-      <w:r>
-        <w:rPr>
-          <w:rFonts w:ascii="Times New Roman" w:hAnsi="Times New Roman" w:cs="Times New Roman"/>
-          <w:color w:val="202122"/>
-          <w:sz w:val="24"/>
-          <w:szCs w:val="24"/>
-          <w:shd w:val="clear" w:color="auto" w:fill="FFFFFF"/>
-        </w:rPr>
         <w:t xml:space="preserve">. COVID-19 MOH Malaysia. </w:t>
       </w:r>
-      <w:hyperlink r:id="rId16" w:history="1">
+      <w:hyperlink r:id="rId18" w:history="1">
         <w:r>
           <w:rPr>
             <w:rStyle w:val="Hyperlink"/>
@@ -14033,7 +13189,7 @@
           <w:szCs w:val="24"/>
           <w:shd w:val="clear" w:color="auto" w:fill="FFFFFF"/>
         </w:rPr>
-        <w:t xml:space="preserve">Wikipedia. (2021, February 24). </w:t>
+        <w:t xml:space="preserve">Sommerville, I. (2016). </w:t>
       </w:r>
       <w:r>
         <w:rPr>
@@ -14045,7 +13201,7 @@
           <w:szCs w:val="24"/>
           <w:shd w:val="clear" w:color="auto" w:fill="FFFFFF"/>
         </w:rPr>
-        <w:t>Coronavirus disease 2019</w:t>
+        <w:t>Software engineering 10th Edition</w:t>
       </w:r>
       <w:r>
         <w:rPr>
@@ -14055,10 +13211,13 @@
           <w:szCs w:val="24"/>
           <w:shd w:val="clear" w:color="auto" w:fill="FFFFFF"/>
         </w:rPr>
-        <w:t xml:space="preserve">. Wikipedia, The Free </w:t>
-      </w:r>
-      <w:proofErr w:type="spellStart"/>
-      <w:r>
+        <w:t>. Pearson Education.</w:t>
+      </w:r>
+    </w:p>
+    <w:p>
+      <w:pPr>
+        <w:spacing w:line="360" w:lineRule="auto"/>
+        <w:ind w:left="426" w:hanging="426"/>
         <w:rPr>
           <w:rFonts w:ascii="Times New Roman" w:hAnsi="Times New Roman" w:cs="Times New Roman"/>
           <w:color w:val="202122"/>
@@ -14066,9 +13225,7 @@
           <w:szCs w:val="24"/>
           <w:shd w:val="clear" w:color="auto" w:fill="FFFFFF"/>
         </w:rPr>
-        <w:t>Encyclopedia</w:t>
-      </w:r>
-      <w:proofErr w:type="spellEnd"/>
+      </w:pPr>
       <w:r>
         <w:rPr>
           <w:rFonts w:ascii="Times New Roman" w:hAnsi="Times New Roman" w:cs="Times New Roman"/>
@@ -14077,42 +13234,54 @@
           <w:szCs w:val="24"/>
           <w:shd w:val="clear" w:color="auto" w:fill="FFFFFF"/>
         </w:rPr>
-        <w:t xml:space="preserve">. </w:t>
-      </w:r>
-    </w:p>
-    <w:p>
-      <w:pPr>
-        <w:spacing w:line="360" w:lineRule="auto"/>
-        <w:ind w:left="426" w:hanging="426"/>
-        <w:rPr>
-          <w:rFonts w:ascii="Times New Roman" w:hAnsi="Times New Roman" w:cs="Times New Roman"/>
-          <w:sz w:val="24"/>
-          <w:szCs w:val="24"/>
-        </w:rPr>
-      </w:pPr>
-      <w:proofErr w:type="gramStart"/>
-      <w:r>
-        <w:rPr>
-          <w:rFonts w:ascii="Times New Roman" w:hAnsi="Times New Roman" w:cs="Times New Roman"/>
-          <w:sz w:val="24"/>
-          <w:szCs w:val="24"/>
-        </w:rPr>
-        <w:t>WHO.</w:t>
-      </w:r>
-      <w:proofErr w:type="gramEnd"/>
-      <w:r>
-        <w:rPr>
-          <w:rFonts w:ascii="Times New Roman" w:hAnsi="Times New Roman" w:cs="Times New Roman"/>
-          <w:sz w:val="24"/>
-          <w:szCs w:val="24"/>
-        </w:rPr>
-        <w:t xml:space="preserve"> (2021, February 24). </w:t>
+        <w:t xml:space="preserve">Wikipedia. (2021, February 24). </w:t>
       </w:r>
       <w:r>
         <w:rPr>
           <w:rFonts w:ascii="Times New Roman" w:hAnsi="Times New Roman" w:cs="Times New Roman"/>
           <w:i/>
           <w:iCs/>
+          <w:color w:val="202122"/>
+          <w:sz w:val="24"/>
+          <w:szCs w:val="24"/>
+          <w:shd w:val="clear" w:color="auto" w:fill="FFFFFF"/>
+        </w:rPr>
+        <w:t>Coronavirus disease 2019</w:t>
+      </w:r>
+      <w:r>
+        <w:rPr>
+          <w:rFonts w:ascii="Times New Roman" w:hAnsi="Times New Roman" w:cs="Times New Roman"/>
+          <w:color w:val="202122"/>
+          <w:sz w:val="24"/>
+          <w:szCs w:val="24"/>
+          <w:shd w:val="clear" w:color="auto" w:fill="FFFFFF"/>
+        </w:rPr>
+        <w:t xml:space="preserve">. Wikipedia, The Free Encyclopedia. </w:t>
+      </w:r>
+    </w:p>
+    <w:p>
+      <w:pPr>
+        <w:spacing w:line="360" w:lineRule="auto"/>
+        <w:ind w:left="426" w:hanging="426"/>
+        <w:rPr>
+          <w:rFonts w:ascii="Times New Roman" w:hAnsi="Times New Roman" w:cs="Times New Roman"/>
+          <w:sz w:val="24"/>
+          <w:szCs w:val="24"/>
+        </w:rPr>
+      </w:pPr>
+      <w:r>
+        <w:rPr>
+          <w:rFonts w:ascii="Times New Roman" w:hAnsi="Times New Roman" w:cs="Times New Roman"/>
+          <w:sz w:val="24"/>
+          <w:szCs w:val="24"/>
+        </w:rPr>
+        <w:t xml:space="preserve">WHO. (2021, February 24). </w:t>
+      </w:r>
+      <w:r>
+        <w:rPr>
+          <w:rFonts w:ascii="Times New Roman" w:hAnsi="Times New Roman" w:cs="Times New Roman"/>
+          <w:i/>
+          <w:iCs/>
           <w:sz w:val="24"/>
           <w:szCs w:val="24"/>
         </w:rPr>
@@ -14126,7 +13295,7 @@
         </w:rPr>
         <w:t xml:space="preserve">. WHO (COVID-19) Homepage. </w:t>
       </w:r>
-      <w:hyperlink r:id="rId17" w:history="1">
+      <w:hyperlink r:id="rId19" w:history="1">
         <w:r>
           <w:rPr>
             <w:rStyle w:val="Hyperlink"/>
@@ -15132,8 +14301,8 @@
   <w:abstractNum w:abstractNumId="10" w15:restartNumberingAfterBreak="0">
     <w:nsid w:val="1BB4721F"/>
     <w:multiLevelType w:val="hybridMultilevel"/>
-    <w:tmpl w:val="64E4FCA0"/>
-    <w:lvl w:ilvl="0" w:tplc="0409000F">
+    <w:tmpl w:val="E7DA1CF8"/>
+    <w:lvl w:ilvl="0" w:tplc="AE44E724">
       <w:start w:val="1"/>
       <w:numFmt w:val="decimal"/>
       <w:lvlText w:val="%1."/>
@@ -15144,6 +14313,11 @@
         </w:tabs>
         <w:ind w:left="1080" w:hanging="360"/>
       </w:pPr>
+      <w:rPr>
+        <w:rFonts w:ascii="Times New Roman" w:hAnsi="Times New Roman" w:cs="Times New Roman" w:hint="default"/>
+        <w:sz w:val="24"/>
+        <w:szCs w:val="24"/>
+      </w:rPr>
     </w:lvl>
     <w:lvl w:ilvl="1" w:tplc="04090003" w:tentative="1">
       <w:start w:val="1"/>
